--- a/10.26DDL/ELS_体系结构设计文档.docx
+++ b/10.26DDL/ELS_体系结构设计文档.docx
@@ -1,6 +1,6 @@
 
 <file path=word/document.xml><?xml version="1.0" encoding="utf-8"?>
-<w:document xmlns:wpc="http://schemas.microsoft.com/office/word/2010/wordprocessingCanvas" xmlns:mc="http://schemas.openxmlformats.org/markup-compatibility/2006" xmlns:o="urn:schemas-microsoft-com:office:office" xmlns:r="http://schemas.openxmlformats.org/officeDocument/2006/relationships" xmlns:m="http://schemas.openxmlformats.org/officeDocument/2006/math" xmlns:v="urn:schemas-microsoft-com:vml" xmlns:wp14="http://schemas.microsoft.com/office/word/2010/wordprocessingDrawing" xmlns:wp="http://schemas.openxmlformats.org/drawingml/2006/wordprocessingDrawing" xmlns:w10="urn:schemas-microsoft-com:office:word" xmlns:w="http://schemas.openxmlformats.org/wordprocessingml/2006/main" xmlns:w14="http://schemas.microsoft.com/office/word/2010/wordml" xmlns:w15="http://schemas.microsoft.com/office/word/2012/wordml" xmlns:wpg="http://schemas.microsoft.com/office/word/2010/wordprocessingGroup" xmlns:wpi="http://schemas.microsoft.com/office/word/2010/wordprocessingInk" xmlns:wne="http://schemas.microsoft.com/office/word/2006/wordml" xmlns:wps="http://schemas.microsoft.com/office/word/2010/wordprocessingShape" mc:Ignorable="w14 w15 wp14">
+<w:document xmlns:wpc="http://schemas.microsoft.com/office/word/2010/wordprocessingCanvas" xmlns:mc="http://schemas.openxmlformats.org/markup-compatibility/2006" xmlns:o="urn:schemas-microsoft-com:office:office" xmlns:r="http://schemas.openxmlformats.org/officeDocument/2006/relationships" xmlns:m="http://schemas.openxmlformats.org/officeDocument/2006/math" xmlns:v="urn:schemas-microsoft-com:vml" xmlns:wp14="http://schemas.microsoft.com/office/word/2010/wordprocessingDrawing" xmlns:wp="http://schemas.openxmlformats.org/drawingml/2006/wordprocessingDrawing" xmlns:w10="urn:schemas-microsoft-com:office:word" xmlns:w="http://schemas.openxmlformats.org/wordprocessingml/2006/main" xmlns:w14="http://schemas.microsoft.com/office/word/2010/wordml" xmlns:wpg="http://schemas.microsoft.com/office/word/2010/wordprocessingGroup" xmlns:wpi="http://schemas.microsoft.com/office/word/2010/wordprocessingInk" xmlns:wne="http://schemas.microsoft.com/office/word/2006/wordml" xmlns:wps="http://schemas.microsoft.com/office/word/2010/wordprocessingShape" mc:Ignorable="w14 wp14">
   <w:body>
     <w:p>
       <w:pPr>
@@ -127,7 +127,7 @@
                     </pic:cNvPicPr>
                   </pic:nvPicPr>
                   <pic:blipFill>
-                    <a:blip r:embed="rId7">
+                    <a:blip r:embed="rId8">
                       <a:extLst>
                         <a:ext uri="{28A0092B-C50C-407E-A947-70E740481C1C}">
                           <a14:useLocalDpi xmlns:a14="http://schemas.microsoft.com/office/drawing/2010/main" val="0"/>
@@ -300,7 +300,31 @@
           <w:szCs w:val="32"/>
           <w:u w:val="single"/>
         </w:rPr>
-        <w:t>2015年10月13日</w:t>
+        <w:t>2015年10月</w:t>
+      </w:r>
+      <w:r>
+        <w:rPr>
+          <w:rFonts w:ascii="宋体" w:hAnsi="宋体" w:cs="宋体" w:hint="eastAsia"/>
+          <w:b/>
+          <w:color w:val="000000"/>
+          <w:sz w:val="32"/>
+          <w:szCs w:val="32"/>
+          <w:u w:val="single"/>
+        </w:rPr>
+        <w:t>26</w:t>
+      </w:r>
+      <w:bookmarkStart w:id="0" w:name="_GoBack"/>
+      <w:bookmarkEnd w:id="0"/>
+      <w:r>
+        <w:rPr>
+          <w:rFonts w:ascii="宋体" w:hAnsi="宋体" w:cs="宋体" w:hint="eastAsia"/>
+          <w:b/>
+          <w:color w:val="000000"/>
+          <w:sz w:val="32"/>
+          <w:szCs w:val="32"/>
+          <w:u w:val="single"/>
+        </w:rPr>
+        <w:t>日</w:t>
       </w:r>
     </w:p>
     <w:p/>
@@ -308,9 +332,6 @@
       <w:pPr>
         <w:pStyle w:val="1"/>
         <w:ind w:left="360"/>
-        <w:rPr>
-          <w:rFonts w:hint="eastAsia"/>
-        </w:rPr>
       </w:pPr>
       <w:r>
         <w:lastRenderedPageBreak/>
@@ -374,9 +395,6 @@
     <w:p>
       <w:pPr>
         <w:pStyle w:val="2"/>
-        <w:rPr>
-          <w:rFonts w:hint="eastAsia"/>
-        </w:rPr>
       </w:pPr>
       <w:r>
         <w:rPr>
@@ -474,7 +492,15 @@
           <w:sz w:val="24"/>
           <w:szCs w:val="24"/>
         </w:rPr>
-        <w:t>数据的持久化和访问。分层体系结构的逻辑视角</w:t>
+        <w:t>数据的持久化和访问。分层体系结构的逻辑视角和逻辑设计方案</w:t>
+      </w:r>
+      <w:r>
+        <w:rPr>
+          <w:rFonts w:ascii="微软雅黑" w:eastAsia="微软雅黑" w:hAnsi="微软雅黑" w:hint="eastAsia"/>
+          <w:sz w:val="24"/>
+          <w:szCs w:val="24"/>
+        </w:rPr>
+        <w:t>如</w:t>
       </w:r>
       <w:r>
         <w:rPr>
@@ -482,7 +508,7 @@
           <w:sz w:val="24"/>
           <w:szCs w:val="24"/>
         </w:rPr>
-        <w:t>和逻辑设计方案</w:t>
+        <w:t>图</w:t>
       </w:r>
       <w:r>
         <w:rPr>
@@ -490,31 +516,7 @@
           <w:sz w:val="24"/>
           <w:szCs w:val="24"/>
         </w:rPr>
-        <w:t>如</w:t>
-      </w:r>
-      <w:r>
-        <w:rPr>
-          <w:rFonts w:ascii="微软雅黑" w:eastAsia="微软雅黑" w:hAnsi="微软雅黑"/>
-          <w:sz w:val="24"/>
-          <w:szCs w:val="24"/>
-        </w:rPr>
-        <w:t>图</w:t>
-      </w:r>
-      <w:r>
-        <w:rPr>
-          <w:rFonts w:ascii="微软雅黑" w:eastAsia="微软雅黑" w:hAnsi="微软雅黑" w:hint="eastAsia"/>
-          <w:sz w:val="24"/>
-          <w:szCs w:val="24"/>
-        </w:rPr>
-        <w:t>1</w:t>
-      </w:r>
-      <w:r>
-        <w:rPr>
-          <w:rFonts w:ascii="微软雅黑" w:eastAsia="微软雅黑" w:hAnsi="微软雅黑" w:hint="eastAsia"/>
-          <w:sz w:val="24"/>
-          <w:szCs w:val="24"/>
-        </w:rPr>
-        <w:t>和图2</w:t>
+        <w:t>1和图2</w:t>
       </w:r>
       <w:r>
         <w:rPr>
@@ -552,7 +554,7 @@
                     </pic:cNvPicPr>
                   </pic:nvPicPr>
                   <pic:blipFill>
-                    <a:blip r:embed="rId8">
+                    <a:blip r:embed="rId9">
                       <a:extLst>
                         <a:ext uri="{28A0092B-C50C-407E-A947-70E740481C1C}">
                           <a14:useLocalDpi xmlns:a14="http://schemas.microsoft.com/office/drawing/2010/main" val="0"/>
@@ -614,9 +616,9 @@
         <w:lastRenderedPageBreak/>
         <w:drawing>
           <wp:inline distT="0" distB="0" distL="0" distR="0">
-            <wp:extent cx="5353050" cy="4124325"/>
+            <wp:extent cx="5274310" cy="4065270"/>
             <wp:effectExtent l="0" t="0" r="0" b="0"/>
-            <wp:docPr id="3" name="图片 3" descr="体系结构设计逻辑方案"/>
+            <wp:docPr id="4" name="图片 4"/>
             <wp:cNvGraphicFramePr>
               <a:graphicFrameLocks xmlns:a="http://schemas.openxmlformats.org/drawingml/2006/main" noChangeAspect="1"/>
             </wp:cNvGraphicFramePr>
@@ -624,36 +626,29 @@
               <a:graphicData uri="http://schemas.openxmlformats.org/drawingml/2006/picture">
                 <pic:pic xmlns:pic="http://schemas.openxmlformats.org/drawingml/2006/picture">
                   <pic:nvPicPr>
-                    <pic:cNvPr id="0" name="Picture 9" descr="体系结构设计逻辑方案"/>
-                    <pic:cNvPicPr>
-                      <a:picLocks noChangeAspect="1" noChangeArrowheads="1"/>
-                    </pic:cNvPicPr>
+                    <pic:cNvPr id="0" name="体系结构设计逻辑方案.png"/>
+                    <pic:cNvPicPr/>
                   </pic:nvPicPr>
                   <pic:blipFill>
-                    <a:blip r:embed="rId9" cstate="print">
+                    <a:blip r:embed="rId10" cstate="print">
                       <a:extLst>
                         <a:ext uri="{28A0092B-C50C-407E-A947-70E740481C1C}">
                           <a14:useLocalDpi xmlns:a14="http://schemas.microsoft.com/office/drawing/2010/main" val="0"/>
                         </a:ext>
                       </a:extLst>
                     </a:blip>
-                    <a:srcRect/>
                     <a:stretch>
                       <a:fillRect/>
                     </a:stretch>
                   </pic:blipFill>
-                  <pic:spPr bwMode="auto">
+                  <pic:spPr>
                     <a:xfrm>
                       <a:off x="0" y="0"/>
-                      <a:ext cx="5353050" cy="4124325"/>
+                      <a:ext cx="5274310" cy="4065270"/>
                     </a:xfrm>
                     <a:prstGeom prst="rect">
                       <a:avLst/>
                     </a:prstGeom>
-                    <a:noFill/>
-                    <a:ln>
-                      <a:noFill/>
-                    </a:ln>
                   </pic:spPr>
                 </pic:pic>
               </a:graphicData>
@@ -695,6 +690,7 @@
         </w:rPr>
         <w:t xml:space="preserve"> ELS体系结构初始</w:t>
       </w:r>
+      <w:proofErr w:type="gramStart"/>
       <w:r>
         <w:rPr>
           <w:rFonts w:ascii="黑体" w:eastAsia="黑体" w:hAnsi="黑体"/>
@@ -709,26 +705,29 @@
           <w:b/>
           <w:szCs w:val="21"/>
         </w:rPr>
-        <w:t>包图表达逻辑视角</w:t>
+        <w:t>包图表达</w:t>
+      </w:r>
+      <w:proofErr w:type="gramEnd"/>
+      <w:r>
+        <w:rPr>
+          <w:rFonts w:ascii="黑体" w:eastAsia="黑体" w:hAnsi="黑体" w:hint="eastAsia"/>
+          <w:b/>
+          <w:szCs w:val="21"/>
+        </w:rPr>
+        <w:t>逻辑视角</w:t>
       </w:r>
     </w:p>
     <w:p>
       <w:pPr>
         <w:ind w:firstLineChars="200" w:firstLine="480"/>
         <w:rPr>
-          <w:rFonts w:ascii="微软雅黑" w:eastAsia="微软雅黑" w:hAnsi="微软雅黑" w:hint="eastAsia"/>
+          <w:rFonts w:ascii="微软雅黑" w:eastAsia="微软雅黑" w:hAnsi="微软雅黑"/>
           <w:sz w:val="24"/>
           <w:szCs w:val="24"/>
         </w:rPr>
       </w:pPr>
     </w:p>
-    <w:p>
-      <w:pPr>
-        <w:rPr>
-          <w:rFonts w:hint="eastAsia"/>
-        </w:rPr>
-      </w:pPr>
-    </w:p>
+    <w:p/>
     <w:p>
       <w:pPr>
         <w:pStyle w:val="1"/>
@@ -784,7 +783,7 @@
       <w:pPr>
         <w:jc w:val="center"/>
         <w:rPr>
-          <w:rFonts w:ascii="黑体" w:eastAsia="黑体" w:hAnsi="黑体" w:hint="eastAsia"/>
+          <w:rFonts w:ascii="黑体" w:eastAsia="黑体" w:hAnsi="黑体"/>
           <w:b/>
           <w:szCs w:val="21"/>
         </w:rPr>
@@ -817,7 +816,7 @@
             <w:pPr>
               <w:jc w:val="center"/>
               <w:rPr>
-                <w:rFonts w:ascii="黑体" w:eastAsia="黑体" w:hAnsi="黑体" w:hint="eastAsia"/>
+                <w:rFonts w:ascii="黑体" w:eastAsia="黑体" w:hAnsi="黑体"/>
                 <w:sz w:val="24"/>
                 <w:szCs w:val="24"/>
               </w:rPr>
@@ -840,7 +839,7 @@
             <w:pPr>
               <w:jc w:val="center"/>
               <w:rPr>
-                <w:rFonts w:ascii="黑体" w:eastAsia="黑体" w:hAnsi="黑体" w:hint="eastAsia"/>
+                <w:rFonts w:ascii="黑体" w:eastAsia="黑体" w:hAnsi="黑体"/>
                 <w:sz w:val="24"/>
                 <w:szCs w:val="24"/>
               </w:rPr>
@@ -865,7 +864,7 @@
           <w:p>
             <w:pPr>
               <w:rPr>
-                <w:rFonts w:ascii="黑体" w:eastAsia="黑体" w:hAnsi="黑体" w:hint="eastAsia"/>
+                <w:rFonts w:ascii="黑体" w:eastAsia="黑体" w:hAnsi="黑体"/>
                 <w:sz w:val="24"/>
                 <w:szCs w:val="24"/>
               </w:rPr>
@@ -890,27 +889,19 @@
           <w:p>
             <w:pPr>
               <w:rPr>
-                <w:rFonts w:ascii="黑体" w:eastAsia="黑体" w:hAnsi="黑体" w:hint="eastAsia"/>
-                <w:sz w:val="24"/>
-                <w:szCs w:val="24"/>
-              </w:rPr>
-            </w:pPr>
-            <w:proofErr w:type="spellStart"/>
-            <w:r>
-              <w:rPr>
-                <w:rFonts w:ascii="黑体" w:eastAsia="黑体" w:hAnsi="黑体"/>
-                <w:sz w:val="24"/>
-                <w:szCs w:val="24"/>
-              </w:rPr>
-              <w:t>l</w:t>
-            </w:r>
-            <w:r>
-              <w:rPr>
-                <w:rFonts w:ascii="黑体" w:eastAsia="黑体" w:hAnsi="黑体"/>
-                <w:sz w:val="24"/>
-                <w:szCs w:val="24"/>
-              </w:rPr>
-              <w:t>oginui</w:t>
+                <w:rFonts w:ascii="黑体" w:eastAsia="黑体" w:hAnsi="黑体"/>
+                <w:sz w:val="24"/>
+                <w:szCs w:val="24"/>
+              </w:rPr>
+            </w:pPr>
+            <w:proofErr w:type="spellStart"/>
+            <w:r>
+              <w:rPr>
+                <w:rFonts w:ascii="黑体" w:eastAsia="黑体" w:hAnsi="黑体"/>
+                <w:sz w:val="24"/>
+                <w:szCs w:val="24"/>
+              </w:rPr>
+              <w:t>loginui</w:t>
             </w:r>
             <w:proofErr w:type="spellEnd"/>
             <w:r>
@@ -1216,7 +1207,7 @@
           <w:p>
             <w:pPr>
               <w:rPr>
-                <w:rFonts w:ascii="黑体" w:eastAsia="黑体" w:hAnsi="黑体" w:hint="eastAsia"/>
+                <w:rFonts w:ascii="黑体" w:eastAsia="黑体" w:hAnsi="黑体"/>
                 <w:sz w:val="24"/>
                 <w:szCs w:val="24"/>
               </w:rPr>
@@ -1469,23 +1460,7 @@
                 <w:sz w:val="24"/>
                 <w:szCs w:val="24"/>
               </w:rPr>
-              <w:t>l</w:t>
-            </w:r>
-            <w:r>
-              <w:rPr>
-                <w:rFonts w:ascii="黑体" w:eastAsia="黑体" w:hAnsi="黑体"/>
-                <w:sz w:val="24"/>
-                <w:szCs w:val="24"/>
-              </w:rPr>
-              <w:t>ogin</w:t>
-            </w:r>
-            <w:r>
-              <w:rPr>
-                <w:rFonts w:ascii="黑体" w:eastAsia="黑体" w:hAnsi="黑体"/>
-                <w:sz w:val="24"/>
-                <w:szCs w:val="24"/>
-              </w:rPr>
-              <w:t>blservice</w:t>
+              <w:t>loginblservice</w:t>
             </w:r>
             <w:proofErr w:type="spellEnd"/>
           </w:p>
@@ -1498,7 +1473,7 @@
           <w:p>
             <w:pPr>
               <w:rPr>
-                <w:rFonts w:ascii="黑体" w:eastAsia="黑体" w:hAnsi="黑体" w:hint="eastAsia"/>
+                <w:rFonts w:ascii="黑体" w:eastAsia="黑体" w:hAnsi="黑体"/>
                 <w:sz w:val="24"/>
                 <w:szCs w:val="24"/>
               </w:rPr>
@@ -1527,23 +1502,7 @@
                 <w:sz w:val="24"/>
                 <w:szCs w:val="24"/>
               </w:rPr>
-              <w:t>l</w:t>
-            </w:r>
-            <w:r>
-              <w:rPr>
-                <w:rFonts w:ascii="黑体" w:eastAsia="黑体" w:hAnsi="黑体"/>
-                <w:sz w:val="24"/>
-                <w:szCs w:val="24"/>
-              </w:rPr>
-              <w:t>ogin</w:t>
-            </w:r>
-            <w:r>
-              <w:rPr>
-                <w:rFonts w:ascii="黑体" w:eastAsia="黑体" w:hAnsi="黑体"/>
-                <w:sz w:val="24"/>
-                <w:szCs w:val="24"/>
-              </w:rPr>
-              <w:t>bl</w:t>
+              <w:t>loginbl</w:t>
             </w:r>
             <w:proofErr w:type="spellEnd"/>
           </w:p>
@@ -1556,7 +1515,7 @@
           <w:p>
             <w:pPr>
               <w:rPr>
-                <w:rFonts w:ascii="黑体" w:eastAsia="黑体" w:hAnsi="黑体" w:hint="eastAsia"/>
+                <w:rFonts w:ascii="黑体" w:eastAsia="黑体" w:hAnsi="黑体"/>
                 <w:sz w:val="24"/>
                 <w:szCs w:val="24"/>
               </w:rPr>
@@ -1586,15 +1545,7 @@
                 <w:szCs w:val="24"/>
               </w:rPr>
               <w:lastRenderedPageBreak/>
-              <w:t>login</w:t>
-            </w:r>
-            <w:r>
-              <w:rPr>
-                <w:rFonts w:ascii="黑体" w:eastAsia="黑体" w:hAnsi="黑体"/>
-                <w:sz w:val="24"/>
-                <w:szCs w:val="24"/>
-              </w:rPr>
-              <w:t>dataservice</w:t>
+              <w:t>logindataservice</w:t>
             </w:r>
             <w:proofErr w:type="spellEnd"/>
           </w:p>
@@ -1607,7 +1558,7 @@
           <w:p>
             <w:pPr>
               <w:rPr>
-                <w:rFonts w:ascii="黑体" w:eastAsia="黑体" w:hAnsi="黑体" w:hint="eastAsia"/>
+                <w:rFonts w:ascii="黑体" w:eastAsia="黑体" w:hAnsi="黑体"/>
                 <w:sz w:val="24"/>
                 <w:szCs w:val="24"/>
               </w:rPr>
@@ -1636,15 +1587,7 @@
                 <w:sz w:val="24"/>
                 <w:szCs w:val="24"/>
               </w:rPr>
-              <w:t>login</w:t>
-            </w:r>
-            <w:r>
-              <w:rPr>
-                <w:rFonts w:ascii="黑体" w:eastAsia="黑体" w:hAnsi="黑体"/>
-                <w:sz w:val="24"/>
-                <w:szCs w:val="24"/>
-              </w:rPr>
-              <w:t>data</w:t>
+              <w:t>logindata</w:t>
             </w:r>
             <w:proofErr w:type="spellEnd"/>
           </w:p>
@@ -1657,7 +1600,7 @@
           <w:p>
             <w:pPr>
               <w:rPr>
-                <w:rFonts w:ascii="黑体" w:eastAsia="黑体" w:hAnsi="黑体" w:hint="eastAsia"/>
+                <w:rFonts w:ascii="黑体" w:eastAsia="黑体" w:hAnsi="黑体"/>
                 <w:sz w:val="24"/>
                 <w:szCs w:val="24"/>
               </w:rPr>
@@ -1674,7 +1617,7 @@
           <w:p>
             <w:pPr>
               <w:rPr>
-                <w:rFonts w:ascii="黑体" w:eastAsia="黑体" w:hAnsi="黑体" w:hint="eastAsia"/>
+                <w:rFonts w:ascii="黑体" w:eastAsia="黑体" w:hAnsi="黑体"/>
                 <w:sz w:val="24"/>
                 <w:szCs w:val="24"/>
               </w:rPr>
@@ -1699,7 +1642,7 @@
           <w:p>
             <w:pPr>
               <w:rPr>
-                <w:rFonts w:ascii="黑体" w:eastAsia="黑体" w:hAnsi="黑体" w:hint="eastAsia"/>
+                <w:rFonts w:ascii="黑体" w:eastAsia="黑体" w:hAnsi="黑体"/>
                 <w:sz w:val="24"/>
                 <w:szCs w:val="24"/>
               </w:rPr>
@@ -1719,17 +1662,7 @@
                 <w:sz w:val="24"/>
                 <w:szCs w:val="24"/>
               </w:rPr>
-              <w:t>xpres</w:t>
-            </w:r>
-            <w:bookmarkStart w:id="0" w:name="_GoBack"/>
-            <w:bookmarkEnd w:id="0"/>
-            <w:r>
-              <w:rPr>
-                <w:rFonts w:ascii="黑体" w:eastAsia="黑体" w:hAnsi="黑体" w:hint="eastAsia"/>
-                <w:sz w:val="24"/>
-                <w:szCs w:val="24"/>
-              </w:rPr>
-              <w:t>s</w:t>
+              <w:t>xpress</w:t>
             </w:r>
             <w:r>
               <w:rPr>
@@ -1770,7 +1703,7 @@
           <w:p>
             <w:pPr>
               <w:rPr>
-                <w:rFonts w:ascii="黑体" w:eastAsia="黑体" w:hAnsi="黑体" w:hint="eastAsia"/>
+                <w:rFonts w:ascii="黑体" w:eastAsia="黑体" w:hAnsi="黑体"/>
                 <w:sz w:val="24"/>
                 <w:szCs w:val="24"/>
               </w:rPr>
@@ -1811,7 +1744,7 @@
           <w:p>
             <w:pPr>
               <w:rPr>
-                <w:rFonts w:ascii="黑体" w:eastAsia="黑体" w:hAnsi="黑体" w:hint="eastAsia"/>
+                <w:rFonts w:ascii="黑体" w:eastAsia="黑体" w:hAnsi="黑体"/>
                 <w:sz w:val="24"/>
                 <w:szCs w:val="24"/>
               </w:rPr>
@@ -1828,7 +1761,7 @@
           <w:p>
             <w:pPr>
               <w:rPr>
-                <w:rFonts w:ascii="黑体" w:eastAsia="黑体" w:hAnsi="黑体" w:hint="eastAsia"/>
+                <w:rFonts w:ascii="黑体" w:eastAsia="黑体" w:hAnsi="黑体"/>
                 <w:sz w:val="24"/>
                 <w:szCs w:val="24"/>
               </w:rPr>
@@ -1869,7 +1802,7 @@
           <w:p>
             <w:pPr>
               <w:rPr>
-                <w:rFonts w:ascii="黑体" w:eastAsia="黑体" w:hAnsi="黑体" w:hint="eastAsia"/>
+                <w:rFonts w:ascii="黑体" w:eastAsia="黑体" w:hAnsi="黑体"/>
                 <w:sz w:val="24"/>
                 <w:szCs w:val="24"/>
               </w:rPr>
@@ -1964,7 +1897,7 @@
           <w:p>
             <w:pPr>
               <w:rPr>
-                <w:rFonts w:ascii="黑体" w:eastAsia="黑体" w:hAnsi="黑体" w:hint="eastAsia"/>
+                <w:rFonts w:ascii="黑体" w:eastAsia="黑体" w:hAnsi="黑体"/>
                 <w:sz w:val="24"/>
                 <w:szCs w:val="24"/>
               </w:rPr>
@@ -2005,7 +1938,7 @@
           <w:p>
             <w:pPr>
               <w:rPr>
-                <w:rFonts w:ascii="黑体" w:eastAsia="黑体" w:hAnsi="黑体" w:hint="eastAsia"/>
+                <w:rFonts w:ascii="黑体" w:eastAsia="黑体" w:hAnsi="黑体"/>
                 <w:sz w:val="24"/>
                 <w:szCs w:val="24"/>
               </w:rPr>
@@ -2040,7 +1973,7 @@
           <w:p>
             <w:pPr>
               <w:rPr>
-                <w:rFonts w:ascii="黑体" w:eastAsia="黑体" w:hAnsi="黑体" w:hint="eastAsia"/>
+                <w:rFonts w:ascii="黑体" w:eastAsia="黑体" w:hAnsi="黑体"/>
                 <w:sz w:val="24"/>
                 <w:szCs w:val="24"/>
               </w:rPr>
@@ -2073,7 +2006,7 @@
           <w:p>
             <w:pPr>
               <w:rPr>
-                <w:rFonts w:ascii="黑体" w:eastAsia="黑体" w:hAnsi="黑体" w:hint="eastAsia"/>
+                <w:rFonts w:ascii="黑体" w:eastAsia="黑体" w:hAnsi="黑体"/>
                 <w:sz w:val="24"/>
                 <w:szCs w:val="24"/>
               </w:rPr>
@@ -2140,7 +2073,7 @@
           <w:p>
             <w:pPr>
               <w:rPr>
-                <w:rFonts w:ascii="黑体" w:eastAsia="黑体" w:hAnsi="黑体" w:hint="eastAsia"/>
+                <w:rFonts w:ascii="黑体" w:eastAsia="黑体" w:hAnsi="黑体"/>
                 <w:sz w:val="24"/>
                 <w:szCs w:val="24"/>
               </w:rPr>
@@ -2181,7 +2114,7 @@
           <w:p>
             <w:pPr>
               <w:rPr>
-                <w:rFonts w:ascii="黑体" w:eastAsia="黑体" w:hAnsi="黑体" w:hint="eastAsia"/>
+                <w:rFonts w:ascii="黑体" w:eastAsia="黑体" w:hAnsi="黑体"/>
                 <w:sz w:val="24"/>
                 <w:szCs w:val="24"/>
               </w:rPr>
@@ -2391,7 +2324,7 @@
           <w:p>
             <w:pPr>
               <w:rPr>
-                <w:rFonts w:ascii="黑体" w:eastAsia="黑体" w:hAnsi="黑体" w:hint="eastAsia"/>
+                <w:rFonts w:ascii="黑体" w:eastAsia="黑体" w:hAnsi="黑体"/>
                 <w:sz w:val="24"/>
                 <w:szCs w:val="24"/>
               </w:rPr>
@@ -2477,15 +2410,7 @@
                 <w:sz w:val="24"/>
                 <w:szCs w:val="24"/>
               </w:rPr>
-              <w:t>dataservice</w:t>
-            </w:r>
-            <w:r>
-              <w:rPr>
-                <w:rFonts w:ascii="黑体" w:eastAsia="黑体" w:hAnsi="黑体"/>
-                <w:sz w:val="24"/>
-                <w:szCs w:val="24"/>
-              </w:rPr>
-              <w:t>,po</w:t>
+              <w:t>dataservice,po</w:t>
             </w:r>
             <w:proofErr w:type="spellEnd"/>
           </w:p>
@@ -2549,7 +2474,7 @@
           <w:p>
             <w:pPr>
               <w:rPr>
-                <w:rFonts w:ascii="黑体" w:eastAsia="黑体" w:hAnsi="黑体" w:hint="eastAsia"/>
+                <w:rFonts w:ascii="黑体" w:eastAsia="黑体" w:hAnsi="黑体"/>
                 <w:sz w:val="24"/>
                 <w:szCs w:val="24"/>
               </w:rPr>
@@ -2633,7 +2558,7 @@
           <w:p>
             <w:pPr>
               <w:rPr>
-                <w:rFonts w:ascii="黑体" w:eastAsia="黑体" w:hAnsi="黑体" w:hint="eastAsia"/>
+                <w:rFonts w:ascii="黑体" w:eastAsia="黑体" w:hAnsi="黑体"/>
                 <w:sz w:val="24"/>
                 <w:szCs w:val="24"/>
               </w:rPr>
@@ -2700,7 +2625,7 @@
           <w:p>
             <w:pPr>
               <w:rPr>
-                <w:rFonts w:ascii="黑体" w:eastAsia="黑体" w:hAnsi="黑体" w:hint="eastAsia"/>
+                <w:rFonts w:ascii="黑体" w:eastAsia="黑体" w:hAnsi="黑体"/>
                 <w:sz w:val="24"/>
                 <w:szCs w:val="24"/>
               </w:rPr>
@@ -2741,7 +2666,7 @@
           <w:p>
             <w:pPr>
               <w:rPr>
-                <w:rFonts w:ascii="黑体" w:eastAsia="黑体" w:hAnsi="黑体" w:hint="eastAsia"/>
+                <w:rFonts w:ascii="黑体" w:eastAsia="黑体" w:hAnsi="黑体"/>
                 <w:sz w:val="24"/>
                 <w:szCs w:val="24"/>
               </w:rPr>
@@ -2777,23 +2702,7 @@
                 <w:sz w:val="24"/>
                 <w:szCs w:val="24"/>
               </w:rPr>
-              <w:t>blservice</w:t>
-            </w:r>
-            <w:r>
-              <w:rPr>
-                <w:rFonts w:ascii="黑体" w:eastAsia="黑体" w:hAnsi="黑体"/>
-                <w:sz w:val="24"/>
-                <w:szCs w:val="24"/>
-              </w:rPr>
-              <w:t>,</w:t>
-            </w:r>
-            <w:r>
-              <w:rPr>
-                <w:rFonts w:ascii="黑体" w:eastAsia="黑体" w:hAnsi="黑体"/>
-                <w:sz w:val="24"/>
-                <w:szCs w:val="24"/>
-              </w:rPr>
-              <w:t>vo</w:t>
+              <w:t>blservice,vo</w:t>
             </w:r>
             <w:proofErr w:type="spellEnd"/>
             <w:r>
@@ -2875,7 +2784,7 @@
           <w:p>
             <w:pPr>
               <w:rPr>
-                <w:rFonts w:ascii="黑体" w:eastAsia="黑体" w:hAnsi="黑体" w:hint="eastAsia"/>
+                <w:rFonts w:ascii="黑体" w:eastAsia="黑体" w:hAnsi="黑体"/>
                 <w:sz w:val="24"/>
                 <w:szCs w:val="24"/>
               </w:rPr>
@@ -2941,7 +2850,7 @@
           <w:p>
             <w:pPr>
               <w:rPr>
-                <w:rFonts w:ascii="黑体" w:eastAsia="黑体" w:hAnsi="黑体" w:hint="eastAsia"/>
+                <w:rFonts w:ascii="黑体" w:eastAsia="黑体" w:hAnsi="黑体"/>
                 <w:sz w:val="24"/>
                 <w:szCs w:val="24"/>
               </w:rPr>
@@ -3027,15 +2936,7 @@
                 <w:sz w:val="24"/>
                 <w:szCs w:val="24"/>
               </w:rPr>
-              <w:t>dataservice</w:t>
-            </w:r>
-            <w:r>
-              <w:rPr>
-                <w:rFonts w:ascii="黑体" w:eastAsia="黑体" w:hAnsi="黑体"/>
-                <w:sz w:val="24"/>
-                <w:szCs w:val="24"/>
-              </w:rPr>
-              <w:t>,po</w:t>
+              <w:t>dataservice,po</w:t>
             </w:r>
             <w:proofErr w:type="spellEnd"/>
           </w:p>
@@ -3099,7 +3000,7 @@
           <w:p>
             <w:pPr>
               <w:rPr>
-                <w:rFonts w:ascii="黑体" w:eastAsia="黑体" w:hAnsi="黑体" w:hint="eastAsia"/>
+                <w:rFonts w:ascii="黑体" w:eastAsia="黑体" w:hAnsi="黑体"/>
                 <w:sz w:val="24"/>
                 <w:szCs w:val="24"/>
               </w:rPr>
@@ -3183,7 +3084,7 @@
           <w:p>
             <w:pPr>
               <w:rPr>
-                <w:rFonts w:ascii="黑体" w:eastAsia="黑体" w:hAnsi="黑体" w:hint="eastAsia"/>
+                <w:rFonts w:ascii="黑体" w:eastAsia="黑体" w:hAnsi="黑体"/>
                 <w:sz w:val="24"/>
                 <w:szCs w:val="24"/>
               </w:rPr>
@@ -3250,7 +3151,7 @@
           <w:p>
             <w:pPr>
               <w:rPr>
-                <w:rFonts w:ascii="黑体" w:eastAsia="黑体" w:hAnsi="黑体" w:hint="eastAsia"/>
+                <w:rFonts w:ascii="黑体" w:eastAsia="黑体" w:hAnsi="黑体"/>
                 <w:sz w:val="24"/>
                 <w:szCs w:val="24"/>
               </w:rPr>
@@ -3275,7 +3176,7 @@
           <w:p>
             <w:pPr>
               <w:rPr>
-                <w:rFonts w:ascii="黑体" w:eastAsia="黑体" w:hAnsi="黑体" w:hint="eastAsia"/>
+                <w:rFonts w:ascii="黑体" w:eastAsia="黑体" w:hAnsi="黑体"/>
                 <w:sz w:val="24"/>
                 <w:szCs w:val="24"/>
               </w:rPr>
@@ -3361,7 +3262,7 @@
           <w:p>
             <w:pPr>
               <w:rPr>
-                <w:rFonts w:ascii="黑体" w:eastAsia="黑体" w:hAnsi="黑体" w:hint="eastAsia"/>
+                <w:rFonts w:ascii="黑体" w:eastAsia="黑体" w:hAnsi="黑体"/>
                 <w:sz w:val="24"/>
                 <w:szCs w:val="24"/>
               </w:rPr>
@@ -3411,7 +3312,7 @@
           <w:p>
             <w:pPr>
               <w:rPr>
-                <w:rFonts w:ascii="黑体" w:eastAsia="黑体" w:hAnsi="黑体" w:hint="eastAsia"/>
+                <w:rFonts w:ascii="黑体" w:eastAsia="黑体" w:hAnsi="黑体"/>
                 <w:sz w:val="24"/>
                 <w:szCs w:val="24"/>
               </w:rPr>
@@ -3463,15 +3364,7 @@
                 <w:sz w:val="24"/>
                 <w:szCs w:val="24"/>
               </w:rPr>
-              <w:t>dataservice</w:t>
-            </w:r>
-            <w:r>
-              <w:rPr>
-                <w:rFonts w:ascii="黑体" w:eastAsia="黑体" w:hAnsi="黑体"/>
-                <w:sz w:val="24"/>
-                <w:szCs w:val="24"/>
-              </w:rPr>
-              <w:t>,po</w:t>
+              <w:t>dataservice,po</w:t>
             </w:r>
             <w:proofErr w:type="spellEnd"/>
           </w:p>
@@ -3519,7 +3412,7 @@
           <w:p>
             <w:pPr>
               <w:rPr>
-                <w:rFonts w:ascii="黑体" w:eastAsia="黑体" w:hAnsi="黑体" w:hint="eastAsia"/>
+                <w:rFonts w:ascii="黑体" w:eastAsia="黑体" w:hAnsi="黑体"/>
                 <w:sz w:val="24"/>
                 <w:szCs w:val="24"/>
               </w:rPr>
@@ -3587,7 +3480,7 @@
           <w:p>
             <w:pPr>
               <w:rPr>
-                <w:rFonts w:ascii="黑体" w:eastAsia="黑体" w:hAnsi="黑体" w:hint="eastAsia"/>
+                <w:rFonts w:ascii="黑体" w:eastAsia="黑体" w:hAnsi="黑体"/>
                 <w:sz w:val="24"/>
                 <w:szCs w:val="24"/>
               </w:rPr>
@@ -3654,7 +3547,7 @@
           <w:p>
             <w:pPr>
               <w:rPr>
-                <w:rFonts w:ascii="黑体" w:eastAsia="黑体" w:hAnsi="黑体" w:hint="eastAsia"/>
+                <w:rFonts w:ascii="黑体" w:eastAsia="黑体" w:hAnsi="黑体"/>
                 <w:sz w:val="24"/>
                 <w:szCs w:val="24"/>
               </w:rPr>
@@ -3679,7 +3572,7 @@
           <w:p>
             <w:pPr>
               <w:rPr>
-                <w:rFonts w:ascii="黑体" w:eastAsia="黑体" w:hAnsi="黑体" w:hint="eastAsia"/>
+                <w:rFonts w:ascii="黑体" w:eastAsia="黑体" w:hAnsi="黑体"/>
                 <w:sz w:val="24"/>
                 <w:szCs w:val="24"/>
               </w:rPr>
@@ -3732,7 +3625,7 @@
           <w:p>
             <w:pPr>
               <w:rPr>
-                <w:rFonts w:ascii="黑体" w:eastAsia="黑体" w:hAnsi="黑体" w:hint="eastAsia"/>
+                <w:rFonts w:ascii="黑体" w:eastAsia="黑体" w:hAnsi="黑体"/>
                 <w:sz w:val="24"/>
                 <w:szCs w:val="24"/>
               </w:rPr>
@@ -3765,7 +3658,7 @@
           <w:p>
             <w:pPr>
               <w:rPr>
-                <w:rFonts w:ascii="黑体" w:eastAsia="黑体" w:hAnsi="黑体" w:hint="eastAsia"/>
+                <w:rFonts w:ascii="黑体" w:eastAsia="黑体" w:hAnsi="黑体"/>
                 <w:sz w:val="24"/>
                 <w:szCs w:val="24"/>
               </w:rPr>
@@ -3782,7 +3675,7 @@
           <w:p>
             <w:pPr>
               <w:rPr>
-                <w:rFonts w:ascii="黑体" w:eastAsia="黑体" w:hAnsi="黑体" w:hint="eastAsia"/>
+                <w:rFonts w:ascii="黑体" w:eastAsia="黑体" w:hAnsi="黑体"/>
                 <w:sz w:val="24"/>
                 <w:szCs w:val="24"/>
               </w:rPr>
@@ -3815,7 +3708,7 @@
           <w:p>
             <w:pPr>
               <w:rPr>
-                <w:rFonts w:ascii="黑体" w:eastAsia="黑体" w:hAnsi="黑体" w:hint="eastAsia"/>
+                <w:rFonts w:ascii="黑体" w:eastAsia="黑体" w:hAnsi="黑体"/>
                 <w:sz w:val="24"/>
                 <w:szCs w:val="24"/>
               </w:rPr>
@@ -3843,15 +3736,7 @@
                 <w:sz w:val="24"/>
                 <w:szCs w:val="24"/>
               </w:rPr>
-              <w:t>blservice</w:t>
-            </w:r>
-            <w:r>
-              <w:rPr>
-                <w:rFonts w:ascii="黑体" w:eastAsia="黑体" w:hAnsi="黑体"/>
-                <w:sz w:val="24"/>
-                <w:szCs w:val="24"/>
-              </w:rPr>
-              <w:t>,</w:t>
+              <w:t>blservice,</w:t>
             </w:r>
             <w:r>
               <w:rPr>
@@ -3867,15 +3752,7 @@
                 <w:sz w:val="24"/>
                 <w:szCs w:val="24"/>
               </w:rPr>
-              <w:t>dataservice</w:t>
-            </w:r>
-            <w:r>
-              <w:rPr>
-                <w:rFonts w:ascii="黑体" w:eastAsia="黑体" w:hAnsi="黑体"/>
-                <w:sz w:val="24"/>
-                <w:szCs w:val="24"/>
-              </w:rPr>
-              <w:t>,po</w:t>
+              <w:t>dataservice,po</w:t>
             </w:r>
             <w:proofErr w:type="spellEnd"/>
           </w:p>
@@ -3890,7 +3767,7 @@
           <w:p>
             <w:pPr>
               <w:rPr>
-                <w:rFonts w:ascii="黑体" w:eastAsia="黑体" w:hAnsi="黑体" w:hint="eastAsia"/>
+                <w:rFonts w:ascii="黑体" w:eastAsia="黑体" w:hAnsi="黑体"/>
                 <w:sz w:val="24"/>
                 <w:szCs w:val="24"/>
               </w:rPr>
@@ -3923,7 +3800,7 @@
           <w:p>
             <w:pPr>
               <w:rPr>
-                <w:rFonts w:ascii="黑体" w:eastAsia="黑体" w:hAnsi="黑体" w:hint="eastAsia"/>
+                <w:rFonts w:ascii="黑体" w:eastAsia="黑体" w:hAnsi="黑体"/>
                 <w:sz w:val="24"/>
                 <w:szCs w:val="24"/>
               </w:rPr>
@@ -3958,7 +3835,7 @@
           <w:p>
             <w:pPr>
               <w:rPr>
-                <w:rFonts w:ascii="黑体" w:eastAsia="黑体" w:hAnsi="黑体" w:hint="eastAsia"/>
+                <w:rFonts w:ascii="黑体" w:eastAsia="黑体" w:hAnsi="黑体"/>
                 <w:sz w:val="24"/>
                 <w:szCs w:val="24"/>
               </w:rPr>
@@ -3991,7 +3868,7 @@
           <w:p>
             <w:pPr>
               <w:rPr>
-                <w:rFonts w:ascii="黑体" w:eastAsia="黑体" w:hAnsi="黑体" w:hint="eastAsia"/>
+                <w:rFonts w:ascii="黑体" w:eastAsia="黑体" w:hAnsi="黑体"/>
                 <w:sz w:val="24"/>
                 <w:szCs w:val="24"/>
               </w:rPr>
@@ -4058,7 +3935,7 @@
           <w:p>
             <w:pPr>
               <w:rPr>
-                <w:rFonts w:ascii="黑体" w:eastAsia="黑体" w:hAnsi="黑体" w:hint="eastAsia"/>
+                <w:rFonts w:ascii="黑体" w:eastAsia="黑体" w:hAnsi="黑体"/>
                 <w:sz w:val="24"/>
                 <w:szCs w:val="24"/>
               </w:rPr>
@@ -4083,7 +3960,7 @@
           <w:p>
             <w:pPr>
               <w:rPr>
-                <w:rFonts w:ascii="黑体" w:eastAsia="黑体" w:hAnsi="黑体" w:hint="eastAsia"/>
+                <w:rFonts w:ascii="黑体" w:eastAsia="黑体" w:hAnsi="黑体"/>
                 <w:sz w:val="24"/>
                 <w:szCs w:val="24"/>
               </w:rPr>
@@ -4136,7 +4013,7 @@
           <w:p>
             <w:pPr>
               <w:rPr>
-                <w:rFonts w:ascii="黑体" w:eastAsia="黑体" w:hAnsi="黑体" w:hint="eastAsia"/>
+                <w:rFonts w:ascii="黑体" w:eastAsia="黑体" w:hAnsi="黑体"/>
                 <w:sz w:val="24"/>
                 <w:szCs w:val="24"/>
               </w:rPr>
@@ -4169,7 +4046,7 @@
           <w:p>
             <w:pPr>
               <w:rPr>
-                <w:rFonts w:ascii="黑体" w:eastAsia="黑体" w:hAnsi="黑体" w:hint="eastAsia"/>
+                <w:rFonts w:ascii="黑体" w:eastAsia="黑体" w:hAnsi="黑体"/>
                 <w:sz w:val="24"/>
                 <w:szCs w:val="24"/>
               </w:rPr>
@@ -4186,7 +4063,7 @@
           <w:p>
             <w:pPr>
               <w:rPr>
-                <w:rFonts w:ascii="黑体" w:eastAsia="黑体" w:hAnsi="黑体" w:hint="eastAsia"/>
+                <w:rFonts w:ascii="黑体" w:eastAsia="黑体" w:hAnsi="黑体"/>
                 <w:sz w:val="24"/>
                 <w:szCs w:val="24"/>
               </w:rPr>
@@ -4219,7 +4096,7 @@
           <w:p>
             <w:pPr>
               <w:rPr>
-                <w:rFonts w:ascii="黑体" w:eastAsia="黑体" w:hAnsi="黑体" w:hint="eastAsia"/>
+                <w:rFonts w:ascii="黑体" w:eastAsia="黑体" w:hAnsi="黑体"/>
                 <w:sz w:val="24"/>
                 <w:szCs w:val="24"/>
               </w:rPr>
@@ -4271,15 +4148,7 @@
                 <w:sz w:val="24"/>
                 <w:szCs w:val="24"/>
               </w:rPr>
-              <w:t>dataservice</w:t>
-            </w:r>
-            <w:r>
-              <w:rPr>
-                <w:rFonts w:ascii="黑体" w:eastAsia="黑体" w:hAnsi="黑体"/>
-                <w:sz w:val="24"/>
-                <w:szCs w:val="24"/>
-              </w:rPr>
-              <w:t>,po</w:t>
+              <w:t>dataservice,po</w:t>
             </w:r>
             <w:proofErr w:type="spellEnd"/>
           </w:p>
@@ -4294,7 +4163,7 @@
           <w:p>
             <w:pPr>
               <w:rPr>
-                <w:rFonts w:ascii="黑体" w:eastAsia="黑体" w:hAnsi="黑体" w:hint="eastAsia"/>
+                <w:rFonts w:ascii="黑体" w:eastAsia="黑体" w:hAnsi="黑体"/>
                 <w:sz w:val="24"/>
                 <w:szCs w:val="24"/>
               </w:rPr>
@@ -4327,7 +4196,7 @@
           <w:p>
             <w:pPr>
               <w:rPr>
-                <w:rFonts w:ascii="黑体" w:eastAsia="黑体" w:hAnsi="黑体" w:hint="eastAsia"/>
+                <w:rFonts w:ascii="黑体" w:eastAsia="黑体" w:hAnsi="黑体"/>
                 <w:sz w:val="24"/>
                 <w:szCs w:val="24"/>
               </w:rPr>
@@ -4362,7 +4231,7 @@
           <w:p>
             <w:pPr>
               <w:rPr>
-                <w:rFonts w:ascii="黑体" w:eastAsia="黑体" w:hAnsi="黑体" w:hint="eastAsia"/>
+                <w:rFonts w:ascii="黑体" w:eastAsia="黑体" w:hAnsi="黑体"/>
                 <w:sz w:val="24"/>
                 <w:szCs w:val="24"/>
               </w:rPr>
@@ -4403,7 +4272,7 @@
           <w:p>
             <w:pPr>
               <w:rPr>
-                <w:rFonts w:ascii="黑体" w:eastAsia="黑体" w:hAnsi="黑体" w:hint="eastAsia"/>
+                <w:rFonts w:ascii="黑体" w:eastAsia="黑体" w:hAnsi="黑体"/>
                 <w:sz w:val="24"/>
                 <w:szCs w:val="24"/>
               </w:rPr>
@@ -4470,7 +4339,7 @@
           <w:p>
             <w:pPr>
               <w:rPr>
-                <w:rFonts w:ascii="黑体" w:eastAsia="黑体" w:hAnsi="黑体" w:hint="eastAsia"/>
+                <w:rFonts w:ascii="黑体" w:eastAsia="黑体" w:hAnsi="黑体"/>
                 <w:sz w:val="24"/>
                 <w:szCs w:val="24"/>
               </w:rPr>
@@ -4495,7 +4364,7 @@
           <w:p>
             <w:pPr>
               <w:rPr>
-                <w:rFonts w:ascii="黑体" w:eastAsia="黑体" w:hAnsi="黑体" w:hint="eastAsia"/>
+                <w:rFonts w:ascii="黑体" w:eastAsia="黑体" w:hAnsi="黑体"/>
                 <w:sz w:val="24"/>
                 <w:szCs w:val="24"/>
               </w:rPr>
@@ -4556,7 +4425,7 @@
           <w:p>
             <w:pPr>
               <w:rPr>
-                <w:rFonts w:ascii="黑体" w:eastAsia="黑体" w:hAnsi="黑体" w:hint="eastAsia"/>
+                <w:rFonts w:ascii="黑体" w:eastAsia="黑体" w:hAnsi="黑体"/>
                 <w:sz w:val="24"/>
                 <w:szCs w:val="24"/>
               </w:rPr>
@@ -4597,7 +4466,7 @@
           <w:p>
             <w:pPr>
               <w:rPr>
-                <w:rFonts w:ascii="黑体" w:eastAsia="黑体" w:hAnsi="黑体" w:hint="eastAsia"/>
+                <w:rFonts w:ascii="黑体" w:eastAsia="黑体" w:hAnsi="黑体"/>
                 <w:sz w:val="24"/>
                 <w:szCs w:val="24"/>
               </w:rPr>
@@ -4614,7 +4483,7 @@
           <w:p>
             <w:pPr>
               <w:rPr>
-                <w:rFonts w:ascii="黑体" w:eastAsia="黑体" w:hAnsi="黑体" w:hint="eastAsia"/>
+                <w:rFonts w:ascii="黑体" w:eastAsia="黑体" w:hAnsi="黑体"/>
                 <w:sz w:val="24"/>
                 <w:szCs w:val="24"/>
               </w:rPr>
@@ -4647,7 +4516,7 @@
           <w:p>
             <w:pPr>
               <w:rPr>
-                <w:rFonts w:ascii="黑体" w:eastAsia="黑体" w:hAnsi="黑体" w:hint="eastAsia"/>
+                <w:rFonts w:ascii="黑体" w:eastAsia="黑体" w:hAnsi="黑体"/>
                 <w:sz w:val="24"/>
                 <w:szCs w:val="24"/>
               </w:rPr>
@@ -4709,15 +4578,7 @@
                 <w:sz w:val="24"/>
                 <w:szCs w:val="24"/>
               </w:rPr>
-              <w:t>dataservice</w:t>
-            </w:r>
-            <w:r>
-              <w:rPr>
-                <w:rFonts w:ascii="黑体" w:eastAsia="黑体" w:hAnsi="黑体"/>
-                <w:sz w:val="24"/>
-                <w:szCs w:val="24"/>
-              </w:rPr>
-              <w:t>,po</w:t>
+              <w:t>dataservice,po</w:t>
             </w:r>
             <w:proofErr w:type="spellEnd"/>
           </w:p>
@@ -4732,7 +4593,7 @@
           <w:p>
             <w:pPr>
               <w:rPr>
-                <w:rFonts w:ascii="黑体" w:eastAsia="黑体" w:hAnsi="黑体" w:hint="eastAsia"/>
+                <w:rFonts w:ascii="黑体" w:eastAsia="黑体" w:hAnsi="黑体"/>
                 <w:sz w:val="24"/>
                 <w:szCs w:val="24"/>
               </w:rPr>
@@ -4773,7 +4634,7 @@
           <w:p>
             <w:pPr>
               <w:rPr>
-                <w:rFonts w:ascii="黑体" w:eastAsia="黑体" w:hAnsi="黑体" w:hint="eastAsia"/>
+                <w:rFonts w:ascii="黑体" w:eastAsia="黑体" w:hAnsi="黑体"/>
                 <w:sz w:val="24"/>
                 <w:szCs w:val="24"/>
               </w:rPr>
@@ -4808,7 +4669,7 @@
           <w:p>
             <w:pPr>
               <w:rPr>
-                <w:rFonts w:ascii="黑体" w:eastAsia="黑体" w:hAnsi="黑体" w:hint="eastAsia"/>
+                <w:rFonts w:ascii="黑体" w:eastAsia="黑体" w:hAnsi="黑体"/>
                 <w:sz w:val="24"/>
                 <w:szCs w:val="24"/>
               </w:rPr>
@@ -4841,7 +4702,7 @@
           <w:p>
             <w:pPr>
               <w:rPr>
-                <w:rFonts w:ascii="黑体" w:eastAsia="黑体" w:hAnsi="黑体" w:hint="eastAsia"/>
+                <w:rFonts w:ascii="黑体" w:eastAsia="黑体" w:hAnsi="黑体"/>
                 <w:sz w:val="24"/>
                 <w:szCs w:val="24"/>
               </w:rPr>
@@ -4884,7 +4745,7 @@
           <w:p>
             <w:pPr>
               <w:rPr>
-                <w:rFonts w:ascii="黑体" w:eastAsia="黑体" w:hAnsi="黑体" w:hint="eastAsia"/>
+                <w:rFonts w:ascii="黑体" w:eastAsia="黑体" w:hAnsi="黑体"/>
                 <w:sz w:val="24"/>
                 <w:szCs w:val="24"/>
               </w:rPr>
@@ -4909,7 +4770,7 @@
           <w:p>
             <w:pPr>
               <w:rPr>
-                <w:rFonts w:ascii="黑体" w:eastAsia="黑体" w:hAnsi="黑体" w:hint="eastAsia"/>
+                <w:rFonts w:ascii="黑体" w:eastAsia="黑体" w:hAnsi="黑体"/>
                 <w:sz w:val="24"/>
                 <w:szCs w:val="24"/>
               </w:rPr>
@@ -4988,7 +4849,7 @@
           <w:p>
             <w:pPr>
               <w:rPr>
-                <w:rFonts w:ascii="黑体" w:eastAsia="黑体" w:hAnsi="黑体" w:hint="eastAsia"/>
+                <w:rFonts w:ascii="黑体" w:eastAsia="黑体" w:hAnsi="黑体"/>
                 <w:sz w:val="24"/>
                 <w:szCs w:val="24"/>
               </w:rPr>
@@ -5021,7 +4882,7 @@
           <w:p>
             <w:pPr>
               <w:rPr>
-                <w:rFonts w:ascii="黑体" w:eastAsia="黑体" w:hAnsi="黑体" w:hint="eastAsia"/>
+                <w:rFonts w:ascii="黑体" w:eastAsia="黑体" w:hAnsi="黑体"/>
                 <w:sz w:val="24"/>
                 <w:szCs w:val="24"/>
               </w:rPr>
@@ -5038,7 +4899,7 @@
           <w:p>
             <w:pPr>
               <w:rPr>
-                <w:rFonts w:ascii="黑体" w:eastAsia="黑体" w:hAnsi="黑体" w:hint="eastAsia"/>
+                <w:rFonts w:ascii="黑体" w:eastAsia="黑体" w:hAnsi="黑体"/>
                 <w:sz w:val="24"/>
                 <w:szCs w:val="24"/>
               </w:rPr>
@@ -5071,7 +4932,7 @@
           <w:p>
             <w:pPr>
               <w:rPr>
-                <w:rFonts w:ascii="黑体" w:eastAsia="黑体" w:hAnsi="黑体" w:hint="eastAsia"/>
+                <w:rFonts w:ascii="黑体" w:eastAsia="黑体" w:hAnsi="黑体"/>
                 <w:sz w:val="24"/>
                 <w:szCs w:val="24"/>
               </w:rPr>
@@ -5091,15 +4952,7 @@
                 <w:sz w:val="24"/>
                 <w:szCs w:val="24"/>
               </w:rPr>
-              <w:t>blservice</w:t>
-            </w:r>
-            <w:r>
-              <w:rPr>
-                <w:rFonts w:ascii="黑体" w:eastAsia="黑体" w:hAnsi="黑体"/>
-                <w:sz w:val="24"/>
-                <w:szCs w:val="24"/>
-              </w:rPr>
-              <w:t>,</w:t>
+              <w:t>blservice,</w:t>
             </w:r>
             <w:r>
               <w:rPr>
@@ -5115,15 +4968,7 @@
                 <w:sz w:val="24"/>
                 <w:szCs w:val="24"/>
               </w:rPr>
-              <w:t>dataservice</w:t>
-            </w:r>
-            <w:r>
-              <w:rPr>
-                <w:rFonts w:ascii="黑体" w:eastAsia="黑体" w:hAnsi="黑体"/>
-                <w:sz w:val="24"/>
-                <w:szCs w:val="24"/>
-              </w:rPr>
-              <w:t>,po</w:t>
+              <w:t>dataservice,po</w:t>
             </w:r>
             <w:proofErr w:type="spellEnd"/>
           </w:p>
@@ -5138,7 +4983,7 @@
           <w:p>
             <w:pPr>
               <w:rPr>
-                <w:rFonts w:ascii="黑体" w:eastAsia="黑体" w:hAnsi="黑体" w:hint="eastAsia"/>
+                <w:rFonts w:ascii="黑体" w:eastAsia="黑体" w:hAnsi="黑体"/>
                 <w:sz w:val="24"/>
                 <w:szCs w:val="24"/>
               </w:rPr>
@@ -5171,7 +5016,7 @@
           <w:p>
             <w:pPr>
               <w:rPr>
-                <w:rFonts w:ascii="黑体" w:eastAsia="黑体" w:hAnsi="黑体" w:hint="eastAsia"/>
+                <w:rFonts w:ascii="黑体" w:eastAsia="黑体" w:hAnsi="黑体"/>
                 <w:sz w:val="24"/>
                 <w:szCs w:val="24"/>
               </w:rPr>
@@ -5206,7 +5051,7 @@
           <w:p>
             <w:pPr>
               <w:rPr>
-                <w:rFonts w:ascii="黑体" w:eastAsia="黑体" w:hAnsi="黑体" w:hint="eastAsia"/>
+                <w:rFonts w:ascii="黑体" w:eastAsia="黑体" w:hAnsi="黑体"/>
                 <w:sz w:val="24"/>
                 <w:szCs w:val="24"/>
               </w:rPr>
@@ -5239,7 +5084,7 @@
           <w:p>
             <w:pPr>
               <w:rPr>
-                <w:rFonts w:ascii="黑体" w:eastAsia="黑体" w:hAnsi="黑体" w:hint="eastAsia"/>
+                <w:rFonts w:ascii="黑体" w:eastAsia="黑体" w:hAnsi="黑体"/>
                 <w:sz w:val="24"/>
                 <w:szCs w:val="24"/>
               </w:rPr>
@@ -5282,7 +5127,7 @@
           <w:p>
             <w:pPr>
               <w:rPr>
-                <w:rFonts w:ascii="黑体" w:eastAsia="黑体" w:hAnsi="黑体" w:hint="eastAsia"/>
+                <w:rFonts w:ascii="黑体" w:eastAsia="黑体" w:hAnsi="黑体"/>
                 <w:sz w:val="24"/>
                 <w:szCs w:val="24"/>
               </w:rPr>
@@ -5316,7 +5161,7 @@
           <w:p>
             <w:pPr>
               <w:rPr>
-                <w:rFonts w:ascii="黑体" w:eastAsia="黑体" w:hAnsi="黑体" w:hint="eastAsia"/>
+                <w:rFonts w:ascii="黑体" w:eastAsia="黑体" w:hAnsi="黑体"/>
                 <w:sz w:val="24"/>
                 <w:szCs w:val="24"/>
               </w:rPr>
@@ -5333,7 +5178,7 @@
           <w:p>
             <w:pPr>
               <w:rPr>
-                <w:rFonts w:ascii="黑体" w:eastAsia="黑体" w:hAnsi="黑体" w:hint="eastAsia"/>
+                <w:rFonts w:ascii="黑体" w:eastAsia="黑体" w:hAnsi="黑体"/>
                 <w:sz w:val="24"/>
                 <w:szCs w:val="24"/>
               </w:rPr>
@@ -5358,7 +5203,7 @@
           <w:p>
             <w:pPr>
               <w:rPr>
-                <w:rFonts w:ascii="黑体" w:eastAsia="黑体" w:hAnsi="黑体" w:hint="eastAsia"/>
+                <w:rFonts w:ascii="黑体" w:eastAsia="黑体" w:hAnsi="黑体"/>
                 <w:sz w:val="24"/>
                 <w:szCs w:val="24"/>
               </w:rPr>
@@ -5376,7 +5221,7 @@
             <w:pPr>
               <w:ind w:right="480"/>
               <w:rPr>
-                <w:rFonts w:ascii="黑体" w:eastAsia="黑体" w:hAnsi="黑体" w:hint="eastAsia"/>
+                <w:rFonts w:ascii="黑体" w:eastAsia="黑体" w:hAnsi="黑体"/>
                 <w:sz w:val="24"/>
                 <w:szCs w:val="24"/>
               </w:rPr>
@@ -5401,7 +5246,7 @@
           <w:p>
             <w:pPr>
               <w:rPr>
-                <w:rFonts w:ascii="黑体" w:eastAsia="黑体" w:hAnsi="黑体" w:hint="eastAsia"/>
+                <w:rFonts w:ascii="黑体" w:eastAsia="黑体" w:hAnsi="黑体"/>
                 <w:sz w:val="24"/>
                 <w:szCs w:val="24"/>
               </w:rPr>
@@ -5418,7 +5263,7 @@
           <w:p>
             <w:pPr>
               <w:rPr>
-                <w:rFonts w:ascii="黑体" w:eastAsia="黑体" w:hAnsi="黑体" w:hint="eastAsia"/>
+                <w:rFonts w:ascii="黑体" w:eastAsia="黑体" w:hAnsi="黑体"/>
                 <w:sz w:val="24"/>
                 <w:szCs w:val="24"/>
               </w:rPr>
@@ -5451,7 +5296,7 @@
           <w:p>
             <w:pPr>
               <w:rPr>
-                <w:rFonts w:ascii="黑体" w:eastAsia="黑体" w:hAnsi="黑体" w:hint="eastAsia"/>
+                <w:rFonts w:ascii="黑体" w:eastAsia="黑体" w:hAnsi="黑体"/>
                 <w:sz w:val="24"/>
                 <w:szCs w:val="24"/>
               </w:rPr>
@@ -5468,7 +5313,7 @@
           <w:p>
             <w:pPr>
               <w:rPr>
-                <w:rFonts w:ascii="黑体" w:eastAsia="黑体" w:hAnsi="黑体" w:hint="eastAsia"/>
+                <w:rFonts w:ascii="黑体" w:eastAsia="黑体" w:hAnsi="黑体"/>
                 <w:sz w:val="24"/>
                 <w:szCs w:val="24"/>
               </w:rPr>
@@ -5499,7 +5344,7 @@
           <w:p>
             <w:pPr>
               <w:rPr>
-                <w:rFonts w:ascii="黑体" w:eastAsia="黑体" w:hAnsi="黑体" w:hint="eastAsia"/>
+                <w:rFonts w:ascii="黑体" w:eastAsia="黑体" w:hAnsi="黑体"/>
                 <w:sz w:val="24"/>
                 <w:szCs w:val="24"/>
               </w:rPr>
@@ -5516,7 +5361,7 @@
           <w:p>
             <w:pPr>
               <w:rPr>
-                <w:rFonts w:ascii="黑体" w:eastAsia="黑体" w:hAnsi="黑体" w:hint="eastAsia"/>
+                <w:rFonts w:ascii="黑体" w:eastAsia="黑体" w:hAnsi="黑体"/>
                 <w:sz w:val="24"/>
                 <w:szCs w:val="24"/>
               </w:rPr>
@@ -5549,7 +5394,7 @@
           <w:p>
             <w:pPr>
               <w:rPr>
-                <w:rFonts w:ascii="黑体" w:eastAsia="黑体" w:hAnsi="黑体" w:hint="eastAsia"/>
+                <w:rFonts w:ascii="黑体" w:eastAsia="黑体" w:hAnsi="黑体"/>
                 <w:sz w:val="24"/>
                 <w:szCs w:val="24"/>
               </w:rPr>
@@ -5586,12 +5431,23 @@
         </w:tc>
       </w:tr>
     </w:tbl>
+    <w:p/>
     <w:p>
       <w:pPr>
+        <w:pStyle w:val="2"/>
+      </w:pPr>
+      <w:r>
         <w:rPr>
           <w:rFonts w:hint="eastAsia"/>
         </w:rPr>
-      </w:pPr>
+        <w:t>4.2</w:t>
+      </w:r>
+      <w:r>
+        <w:rPr>
+          <w:rFonts w:hint="eastAsia"/>
+        </w:rPr>
+        <w:t>运行时进程</w:t>
+      </w:r>
     </w:p>
     <w:p>
       <w:pPr>
@@ -5601,13 +5457,30 @@
         <w:rPr>
           <w:rFonts w:hint="eastAsia"/>
         </w:rPr>
-        <w:t>4.2</w:t>
+        <w:t>4.3</w:t>
       </w:r>
       <w:r>
         <w:rPr>
           <w:rFonts w:hint="eastAsia"/>
         </w:rPr>
-        <w:t>运行时进程</w:t>
+        <w:t>物理部署</w:t>
+      </w:r>
+    </w:p>
+    <w:p>
+      <w:pPr>
+        <w:pStyle w:val="1"/>
+      </w:pPr>
+      <w:r>
+        <w:rPr>
+          <w:rFonts w:hint="eastAsia"/>
+        </w:rPr>
+        <w:t>5</w:t>
+      </w:r>
+      <w:r>
+        <w:rPr>
+          <w:rFonts w:hint="eastAsia"/>
+        </w:rPr>
+        <w:t>．接口视角</w:t>
       </w:r>
     </w:p>
     <w:p>
@@ -5618,13 +5491,64 @@
         <w:rPr>
           <w:rFonts w:hint="eastAsia"/>
         </w:rPr>
-        <w:t>4.3</w:t>
+        <w:t>5.1</w:t>
       </w:r>
       <w:r>
         <w:rPr>
           <w:rFonts w:hint="eastAsia"/>
         </w:rPr>
-        <w:t>物理部署</w:t>
+        <w:t>模块的职责</w:t>
+      </w:r>
+    </w:p>
+    <w:p>
+      <w:pPr>
+        <w:pStyle w:val="2"/>
+      </w:pPr>
+      <w:r>
+        <w:rPr>
+          <w:rFonts w:hint="eastAsia"/>
+        </w:rPr>
+        <w:t>5.2</w:t>
+      </w:r>
+      <w:r>
+        <w:rPr>
+          <w:rFonts w:hint="eastAsia"/>
+        </w:rPr>
+        <w:t>用户界面层的分解</w:t>
+      </w:r>
+    </w:p>
+    <w:p>
+      <w:pPr>
+        <w:pStyle w:val="2"/>
+      </w:pPr>
+      <w:r>
+        <w:rPr>
+          <w:rFonts w:hint="eastAsia"/>
+        </w:rPr>
+        <w:t>5.3</w:t>
+      </w:r>
+      <w:r>
+        <w:rPr>
+          <w:rFonts w:hint="eastAsia"/>
+        </w:rPr>
+        <w:t>业务逻辑层的分解</w:t>
+      </w:r>
+    </w:p>
+    <w:p>
+      <w:pPr>
+        <w:pStyle w:val="2"/>
+      </w:pPr>
+      <w:r>
+        <w:rPr>
+          <w:rFonts w:hint="eastAsia"/>
+        </w:rPr>
+        <w:t>5.4</w:t>
+      </w:r>
+      <w:r>
+        <w:rPr>
+          <w:rFonts w:hint="eastAsia"/>
+        </w:rPr>
+        <w:t>数据层的分解</w:t>
       </w:r>
     </w:p>
     <w:p>
@@ -5635,13 +5559,13 @@
         <w:rPr>
           <w:rFonts w:hint="eastAsia"/>
         </w:rPr>
-        <w:t>5</w:t>
+        <w:t>6.</w:t>
       </w:r>
       <w:r>
         <w:rPr>
           <w:rFonts w:hint="eastAsia"/>
         </w:rPr>
-        <w:t>．接口视角</w:t>
+        <w:t>信息视角</w:t>
       </w:r>
     </w:p>
     <w:p>
@@ -5652,13 +5576,13 @@
         <w:rPr>
           <w:rFonts w:hint="eastAsia"/>
         </w:rPr>
-        <w:t>5.1</w:t>
+        <w:t>6.1</w:t>
       </w:r>
       <w:r>
         <w:rPr>
           <w:rFonts w:hint="eastAsia"/>
         </w:rPr>
-        <w:t>模块的职责</w:t>
+        <w:t>数据持久化对象</w:t>
       </w:r>
     </w:p>
     <w:p>
@@ -5669,13 +5593,13 @@
         <w:rPr>
           <w:rFonts w:hint="eastAsia"/>
         </w:rPr>
-        <w:t>5.2</w:t>
+        <w:t>6.2TXT</w:t>
       </w:r>
       <w:r>
         <w:rPr>
           <w:rFonts w:hint="eastAsia"/>
         </w:rPr>
-        <w:t>用户界面层的分解</w:t>
+        <w:t>持久化格式</w:t>
       </w:r>
     </w:p>
     <w:p>
@@ -5686,112 +5610,18 @@
         <w:rPr>
           <w:rFonts w:hint="eastAsia"/>
         </w:rPr>
-        <w:t>5.3</w:t>
-      </w:r>
-      <w:r>
-        <w:rPr>
-          <w:rFonts w:hint="eastAsia"/>
-        </w:rPr>
-        <w:t>业务逻辑层的分解</w:t>
+        <w:t>6</w:t>
+      </w:r>
+      <w:r>
+        <w:t>.3</w:t>
+      </w:r>
+      <w:r>
+        <w:t>数据库表</w:t>
       </w:r>
     </w:p>
-    <w:p>
-      <w:pPr>
-        <w:pStyle w:val="2"/>
-      </w:pPr>
-      <w:r>
-        <w:rPr>
-          <w:rFonts w:hint="eastAsia"/>
-        </w:rPr>
-        <w:t>5.4</w:t>
-      </w:r>
-      <w:r>
-        <w:rPr>
-          <w:rFonts w:hint="eastAsia"/>
-        </w:rPr>
-        <w:t>数据层的分解</w:t>
-      </w:r>
-    </w:p>
-    <w:p>
-      <w:pPr>
-        <w:pStyle w:val="1"/>
-      </w:pPr>
-      <w:r>
-        <w:rPr>
-          <w:rFonts w:hint="eastAsia"/>
-        </w:rPr>
-        <w:t>6.</w:t>
-      </w:r>
-      <w:r>
-        <w:rPr>
-          <w:rFonts w:hint="eastAsia"/>
-        </w:rPr>
-        <w:t>信息视角</w:t>
-      </w:r>
-    </w:p>
-    <w:p>
-      <w:pPr>
-        <w:pStyle w:val="2"/>
-      </w:pPr>
-      <w:r>
-        <w:rPr>
-          <w:rFonts w:hint="eastAsia"/>
-        </w:rPr>
-        <w:t>6.1</w:t>
-      </w:r>
-      <w:r>
-        <w:rPr>
-          <w:rFonts w:hint="eastAsia"/>
-        </w:rPr>
-        <w:t>数据持久化对象</w:t>
-      </w:r>
-    </w:p>
-    <w:p>
-      <w:pPr>
-        <w:pStyle w:val="2"/>
-      </w:pPr>
-      <w:r>
-        <w:rPr>
-          <w:rFonts w:hint="eastAsia"/>
-        </w:rPr>
-        <w:t>6.2TXT</w:t>
-      </w:r>
-      <w:r>
-        <w:rPr>
-          <w:rFonts w:hint="eastAsia"/>
-        </w:rPr>
-        <w:t>持久化格式</w:t>
-      </w:r>
-    </w:p>
-    <w:p>
-      <w:pPr>
-        <w:pStyle w:val="2"/>
-        <w:rPr>
-          <w:rFonts w:hint="eastAsia"/>
-        </w:rPr>
-      </w:pPr>
-      <w:r>
-        <w:rPr>
-          <w:rFonts w:hint="eastAsia"/>
-        </w:rPr>
-        <w:t>6</w:t>
-      </w:r>
-      <w:r>
-        <w:t>.3</w:t>
-      </w:r>
-      <w:r>
-        <w:t>数据库表</w:t>
-      </w:r>
-    </w:p>
-    <w:p>
-      <w:pPr>
-        <w:rPr>
-          <w:rFonts w:hint="eastAsia"/>
-        </w:rPr>
-      </w:pPr>
-    </w:p>
+    <w:p/>
     <w:sectPr>
-      <w:headerReference w:type="default" r:id="rId10"/>
+      <w:headerReference w:type="default" r:id="rId11"/>
       <w:pgSz w:w="11906" w:h="16838"/>
       <w:pgMar w:top="1440" w:right="1800" w:bottom="1440" w:left="1800" w:header="851" w:footer="992" w:gutter="0"/>
       <w:cols w:space="425"/>
@@ -5802,7 +5632,7 @@
 </file>
 
 <file path=word/endnotes.xml><?xml version="1.0" encoding="utf-8"?>
-<w:endnotes xmlns:wpc="http://schemas.microsoft.com/office/word/2010/wordprocessingCanvas" xmlns:mc="http://schemas.openxmlformats.org/markup-compatibility/2006" xmlns:o="urn:schemas-microsoft-com:office:office" xmlns:r="http://schemas.openxmlformats.org/officeDocument/2006/relationships" xmlns:m="http://schemas.openxmlformats.org/officeDocument/2006/math" xmlns:v="urn:schemas-microsoft-com:vml" xmlns:wp14="http://schemas.microsoft.com/office/word/2010/wordprocessingDrawing" xmlns:wp="http://schemas.openxmlformats.org/drawingml/2006/wordprocessingDrawing" xmlns:w10="urn:schemas-microsoft-com:office:word" xmlns:w="http://schemas.openxmlformats.org/wordprocessingml/2006/main" xmlns:w14="http://schemas.microsoft.com/office/word/2010/wordml" xmlns:w15="http://schemas.microsoft.com/office/word/2012/wordml" xmlns:wpg="http://schemas.microsoft.com/office/word/2010/wordprocessingGroup" xmlns:wpi="http://schemas.microsoft.com/office/word/2010/wordprocessingInk" xmlns:wne="http://schemas.microsoft.com/office/word/2006/wordml" xmlns:wps="http://schemas.microsoft.com/office/word/2010/wordprocessingShape" mc:Ignorable="w14 w15 wp14">
+<w:endnotes xmlns:wpc="http://schemas.microsoft.com/office/word/2010/wordprocessingCanvas" xmlns:mc="http://schemas.openxmlformats.org/markup-compatibility/2006" xmlns:o="urn:schemas-microsoft-com:office:office" xmlns:r="http://schemas.openxmlformats.org/officeDocument/2006/relationships" xmlns:m="http://schemas.openxmlformats.org/officeDocument/2006/math" xmlns:v="urn:schemas-microsoft-com:vml" xmlns:wp14="http://schemas.microsoft.com/office/word/2010/wordprocessingDrawing" xmlns:wp="http://schemas.openxmlformats.org/drawingml/2006/wordprocessingDrawing" xmlns:w10="urn:schemas-microsoft-com:office:word" xmlns:w="http://schemas.openxmlformats.org/wordprocessingml/2006/main" xmlns:w14="http://schemas.microsoft.com/office/word/2010/wordml" xmlns:wpg="http://schemas.microsoft.com/office/word/2010/wordprocessingGroup" xmlns:wpi="http://schemas.microsoft.com/office/word/2010/wordprocessingInk" xmlns:wne="http://schemas.microsoft.com/office/word/2006/wordml" xmlns:wps="http://schemas.microsoft.com/office/word/2010/wordprocessingShape" mc:Ignorable="w14 wp14">
   <w:endnote w:type="separator" w:id="-1">
     <w:p>
       <w:r>
@@ -5821,7 +5651,7 @@
 </file>
 
 <file path=word/footnotes.xml><?xml version="1.0" encoding="utf-8"?>
-<w:footnotes xmlns:wpc="http://schemas.microsoft.com/office/word/2010/wordprocessingCanvas" xmlns:mc="http://schemas.openxmlformats.org/markup-compatibility/2006" xmlns:o="urn:schemas-microsoft-com:office:office" xmlns:r="http://schemas.openxmlformats.org/officeDocument/2006/relationships" xmlns:m="http://schemas.openxmlformats.org/officeDocument/2006/math" xmlns:v="urn:schemas-microsoft-com:vml" xmlns:wp14="http://schemas.microsoft.com/office/word/2010/wordprocessingDrawing" xmlns:wp="http://schemas.openxmlformats.org/drawingml/2006/wordprocessingDrawing" xmlns:w10="urn:schemas-microsoft-com:office:word" xmlns:w="http://schemas.openxmlformats.org/wordprocessingml/2006/main" xmlns:w14="http://schemas.microsoft.com/office/word/2010/wordml" xmlns:w15="http://schemas.microsoft.com/office/word/2012/wordml" xmlns:wpg="http://schemas.microsoft.com/office/word/2010/wordprocessingGroup" xmlns:wpi="http://schemas.microsoft.com/office/word/2010/wordprocessingInk" xmlns:wne="http://schemas.microsoft.com/office/word/2006/wordml" xmlns:wps="http://schemas.microsoft.com/office/word/2010/wordprocessingShape" mc:Ignorable="w14 w15 wp14">
+<w:footnotes xmlns:wpc="http://schemas.microsoft.com/office/word/2010/wordprocessingCanvas" xmlns:mc="http://schemas.openxmlformats.org/markup-compatibility/2006" xmlns:o="urn:schemas-microsoft-com:office:office" xmlns:r="http://schemas.openxmlformats.org/officeDocument/2006/relationships" xmlns:m="http://schemas.openxmlformats.org/officeDocument/2006/math" xmlns:v="urn:schemas-microsoft-com:vml" xmlns:wp14="http://schemas.microsoft.com/office/word/2010/wordprocessingDrawing" xmlns:wp="http://schemas.openxmlformats.org/drawingml/2006/wordprocessingDrawing" xmlns:w10="urn:schemas-microsoft-com:office:word" xmlns:w="http://schemas.openxmlformats.org/wordprocessingml/2006/main" xmlns:w14="http://schemas.microsoft.com/office/word/2010/wordml" xmlns:wpg="http://schemas.microsoft.com/office/word/2010/wordprocessingGroup" xmlns:wpi="http://schemas.microsoft.com/office/word/2010/wordprocessingInk" xmlns:wne="http://schemas.microsoft.com/office/word/2006/wordml" xmlns:wps="http://schemas.microsoft.com/office/word/2010/wordprocessingShape" mc:Ignorable="w14 wp14">
   <w:footnote w:type="separator" w:id="-1">
     <w:p>
       <w:r>
@@ -5840,14 +5670,11 @@
 </file>
 
 <file path=word/header1.xml><?xml version="1.0" encoding="utf-8"?>
-<w:hdr xmlns:wpc="http://schemas.microsoft.com/office/word/2010/wordprocessingCanvas" xmlns:mc="http://schemas.openxmlformats.org/markup-compatibility/2006" xmlns:o="urn:schemas-microsoft-com:office:office" xmlns:r="http://schemas.openxmlformats.org/officeDocument/2006/relationships" xmlns:m="http://schemas.openxmlformats.org/officeDocument/2006/math" xmlns:v="urn:schemas-microsoft-com:vml" xmlns:wp14="http://schemas.microsoft.com/office/word/2010/wordprocessingDrawing" xmlns:wp="http://schemas.openxmlformats.org/drawingml/2006/wordprocessingDrawing" xmlns:w10="urn:schemas-microsoft-com:office:word" xmlns:w="http://schemas.openxmlformats.org/wordprocessingml/2006/main" xmlns:w14="http://schemas.microsoft.com/office/word/2010/wordml" xmlns:w15="http://schemas.microsoft.com/office/word/2012/wordml" xmlns:wpg="http://schemas.microsoft.com/office/word/2010/wordprocessingGroup" xmlns:wpi="http://schemas.microsoft.com/office/word/2010/wordprocessingInk" xmlns:wne="http://schemas.microsoft.com/office/word/2006/wordml" xmlns:wps="http://schemas.microsoft.com/office/word/2010/wordprocessingShape" mc:Ignorable="w14 w15 wp14">
+<w:hdr xmlns:wpc="http://schemas.microsoft.com/office/word/2010/wordprocessingCanvas" xmlns:mc="http://schemas.openxmlformats.org/markup-compatibility/2006" xmlns:o="urn:schemas-microsoft-com:office:office" xmlns:r="http://schemas.openxmlformats.org/officeDocument/2006/relationships" xmlns:m="http://schemas.openxmlformats.org/officeDocument/2006/math" xmlns:v="urn:schemas-microsoft-com:vml" xmlns:wp14="http://schemas.microsoft.com/office/word/2010/wordprocessingDrawing" xmlns:wp="http://schemas.openxmlformats.org/drawingml/2006/wordprocessingDrawing" xmlns:w10="urn:schemas-microsoft-com:office:word" xmlns:w="http://schemas.openxmlformats.org/wordprocessingml/2006/main" xmlns:w14="http://schemas.microsoft.com/office/word/2010/wordml" xmlns:wpg="http://schemas.microsoft.com/office/word/2010/wordprocessingGroup" xmlns:wpi="http://schemas.microsoft.com/office/word/2010/wordprocessingInk" xmlns:wne="http://schemas.microsoft.com/office/word/2006/wordml" xmlns:wps="http://schemas.microsoft.com/office/word/2010/wordprocessingShape" mc:Ignorable="w14 wp14">
   <w:p>
     <w:pPr>
       <w:pStyle w:val="a3"/>
       <w:jc w:val="both"/>
-      <w:rPr>
-        <w:rFonts w:hint="eastAsia"/>
-      </w:rPr>
     </w:pPr>
     <w:r>
       <w:t>伪装者</w:t>
@@ -5883,14 +5710,17 @@
       <w:t xml:space="preserve">                        </w:t>
     </w:r>
     <w:r>
-      <w:t xml:space="preserve">    October 22,2015</w:t>
+      <w:t xml:space="preserve">    October 26</w:t>
+    </w:r>
+    <w:r>
+      <w:t>,2015</w:t>
     </w:r>
   </w:p>
 </w:hdr>
 </file>
 
 <file path=word/numbering.xml><?xml version="1.0" encoding="utf-8"?>
-<w:numbering xmlns:wpc="http://schemas.microsoft.com/office/word/2010/wordprocessingCanvas" xmlns:mc="http://schemas.openxmlformats.org/markup-compatibility/2006" xmlns:o="urn:schemas-microsoft-com:office:office" xmlns:r="http://schemas.openxmlformats.org/officeDocument/2006/relationships" xmlns:m="http://schemas.openxmlformats.org/officeDocument/2006/math" xmlns:v="urn:schemas-microsoft-com:vml" xmlns:wp14="http://schemas.microsoft.com/office/word/2010/wordprocessingDrawing" xmlns:wp="http://schemas.openxmlformats.org/drawingml/2006/wordprocessingDrawing" xmlns:w10="urn:schemas-microsoft-com:office:word" xmlns:w="http://schemas.openxmlformats.org/wordprocessingml/2006/main" xmlns:w14="http://schemas.microsoft.com/office/word/2010/wordml" xmlns:w15="http://schemas.microsoft.com/office/word/2012/wordml" xmlns:wpg="http://schemas.microsoft.com/office/word/2010/wordprocessingGroup" xmlns:wpi="http://schemas.microsoft.com/office/word/2010/wordprocessingInk" xmlns:wne="http://schemas.microsoft.com/office/word/2006/wordml" xmlns:wps="http://schemas.microsoft.com/office/word/2010/wordprocessingShape" mc:Ignorable="w14 w15 wp14">
+<w:numbering xmlns:wpc="http://schemas.microsoft.com/office/word/2010/wordprocessingCanvas" xmlns:mc="http://schemas.openxmlformats.org/markup-compatibility/2006" xmlns:o="urn:schemas-microsoft-com:office:office" xmlns:r="http://schemas.openxmlformats.org/officeDocument/2006/relationships" xmlns:m="http://schemas.openxmlformats.org/officeDocument/2006/math" xmlns:v="urn:schemas-microsoft-com:vml" xmlns:wp14="http://schemas.microsoft.com/office/word/2010/wordprocessingDrawing" xmlns:wp="http://schemas.openxmlformats.org/drawingml/2006/wordprocessingDrawing" xmlns:w10="urn:schemas-microsoft-com:office:word" xmlns:w="http://schemas.openxmlformats.org/wordprocessingml/2006/main" xmlns:w14="http://schemas.microsoft.com/office/word/2010/wordml" xmlns:wpg="http://schemas.microsoft.com/office/word/2010/wordprocessingGroup" xmlns:wpi="http://schemas.microsoft.com/office/word/2010/wordprocessingInk" xmlns:wne="http://schemas.microsoft.com/office/word/2006/wordml" xmlns:wps="http://schemas.microsoft.com/office/word/2010/wordprocessingShape" mc:Ignorable="w14 wp14">
   <w:abstractNum w:abstractNumId="0">
     <w:nsid w:val="0FD354F9"/>
     <w:multiLevelType w:val="hybridMultilevel"/>
@@ -6079,7 +5909,7 @@
 </file>
 
 <file path=word/styles.xml><?xml version="1.0" encoding="utf-8"?>
-<w:styles xmlns:mc="http://schemas.openxmlformats.org/markup-compatibility/2006" xmlns:r="http://schemas.openxmlformats.org/officeDocument/2006/relationships" xmlns:w="http://schemas.openxmlformats.org/wordprocessingml/2006/main" xmlns:w14="http://schemas.microsoft.com/office/word/2010/wordml" xmlns:w15="http://schemas.microsoft.com/office/word/2012/wordml" mc:Ignorable="w14 w15">
+<w:styles xmlns:mc="http://schemas.openxmlformats.org/markup-compatibility/2006" xmlns:r="http://schemas.openxmlformats.org/officeDocument/2006/relationships" xmlns:w="http://schemas.openxmlformats.org/wordprocessingml/2006/main" xmlns:w14="http://schemas.microsoft.com/office/word/2010/wordml" mc:Ignorable="w14">
   <w:docDefaults>
     <w:rPrDefault>
       <w:rPr>
@@ -6092,378 +5922,144 @@
     </w:rPrDefault>
     <w:pPrDefault/>
   </w:docDefaults>
-  <w:latentStyles w:defLockedState="0" w:defUIPriority="99" w:defSemiHidden="0" w:defUnhideWhenUsed="0" w:defQFormat="0" w:count="371">
-    <w:lsdException w:name="Normal" w:uiPriority="0" w:qFormat="1"/>
-    <w:lsdException w:name="heading 1" w:uiPriority="9" w:qFormat="1"/>
-    <w:lsdException w:name="heading 2" w:semiHidden="1" w:uiPriority="9" w:unhideWhenUsed="1" w:qFormat="1"/>
-    <w:lsdException w:name="heading 3" w:semiHidden="1" w:uiPriority="9" w:unhideWhenUsed="1" w:qFormat="1"/>
-    <w:lsdException w:name="heading 4" w:semiHidden="1" w:uiPriority="9" w:unhideWhenUsed="1" w:qFormat="1"/>
-    <w:lsdException w:name="heading 5" w:semiHidden="1" w:uiPriority="9" w:unhideWhenUsed="1" w:qFormat="1"/>
-    <w:lsdException w:name="heading 6" w:semiHidden="1" w:uiPriority="9" w:unhideWhenUsed="1" w:qFormat="1"/>
-    <w:lsdException w:name="heading 7" w:semiHidden="1" w:uiPriority="9" w:unhideWhenUsed="1" w:qFormat="1"/>
-    <w:lsdException w:name="heading 8" w:semiHidden="1" w:uiPriority="9" w:unhideWhenUsed="1" w:qFormat="1"/>
-    <w:lsdException w:name="heading 9" w:semiHidden="1" w:uiPriority="9" w:unhideWhenUsed="1" w:qFormat="1"/>
-    <w:lsdException w:name="index 1" w:semiHidden="1" w:unhideWhenUsed="1"/>
-    <w:lsdException w:name="index 2" w:semiHidden="1" w:unhideWhenUsed="1"/>
-    <w:lsdException w:name="index 3" w:semiHidden="1" w:unhideWhenUsed="1"/>
-    <w:lsdException w:name="index 4" w:semiHidden="1" w:unhideWhenUsed="1"/>
-    <w:lsdException w:name="index 5" w:semiHidden="1" w:unhideWhenUsed="1"/>
-    <w:lsdException w:name="index 6" w:semiHidden="1" w:unhideWhenUsed="1"/>
-    <w:lsdException w:name="index 7" w:semiHidden="1" w:unhideWhenUsed="1"/>
-    <w:lsdException w:name="index 8" w:semiHidden="1" w:unhideWhenUsed="1"/>
-    <w:lsdException w:name="index 9" w:semiHidden="1" w:unhideWhenUsed="1"/>
-    <w:lsdException w:name="toc 1" w:semiHidden="1" w:uiPriority="39" w:unhideWhenUsed="1"/>
-    <w:lsdException w:name="toc 2" w:semiHidden="1" w:uiPriority="39" w:unhideWhenUsed="1"/>
-    <w:lsdException w:name="toc 3" w:semiHidden="1" w:uiPriority="39" w:unhideWhenUsed="1"/>
-    <w:lsdException w:name="toc 4" w:semiHidden="1" w:uiPriority="39" w:unhideWhenUsed="1"/>
-    <w:lsdException w:name="toc 5" w:semiHidden="1" w:uiPriority="39" w:unhideWhenUsed="1"/>
-    <w:lsdException w:name="toc 6" w:semiHidden="1" w:uiPriority="39" w:unhideWhenUsed="1"/>
-    <w:lsdException w:name="toc 7" w:semiHidden="1" w:uiPriority="39" w:unhideWhenUsed="1"/>
-    <w:lsdException w:name="toc 8" w:semiHidden="1" w:uiPriority="39" w:unhideWhenUsed="1"/>
-    <w:lsdException w:name="toc 9" w:semiHidden="1" w:uiPriority="39" w:unhideWhenUsed="1"/>
-    <w:lsdException w:name="Normal Indent" w:semiHidden="1" w:unhideWhenUsed="1"/>
-    <w:lsdException w:name="footnote text" w:semiHidden="1" w:unhideWhenUsed="1"/>
-    <w:lsdException w:name="annotation text" w:semiHidden="1" w:unhideWhenUsed="1"/>
-    <w:lsdException w:name="header" w:semiHidden="1" w:unhideWhenUsed="1"/>
-    <w:lsdException w:name="footer" w:semiHidden="1" w:unhideWhenUsed="1"/>
-    <w:lsdException w:name="index heading" w:semiHidden="1" w:unhideWhenUsed="1"/>
-    <w:lsdException w:name="caption" w:semiHidden="1" w:uiPriority="35" w:unhideWhenUsed="1" w:qFormat="1"/>
-    <w:lsdException w:name="table of figures" w:semiHidden="1" w:unhideWhenUsed="1"/>
-    <w:lsdException w:name="envelope address" w:semiHidden="1" w:unhideWhenUsed="1"/>
-    <w:lsdException w:name="envelope return" w:semiHidden="1" w:unhideWhenUsed="1"/>
-    <w:lsdException w:name="footnote reference" w:semiHidden="1" w:unhideWhenUsed="1"/>
-    <w:lsdException w:name="annotation reference" w:semiHidden="1" w:unhideWhenUsed="1"/>
-    <w:lsdException w:name="line number" w:semiHidden="1" w:unhideWhenUsed="1"/>
-    <w:lsdException w:name="page number" w:semiHidden="1" w:unhideWhenUsed="1"/>
-    <w:lsdException w:name="endnote reference" w:semiHidden="1" w:unhideWhenUsed="1"/>
-    <w:lsdException w:name="endnote text" w:semiHidden="1" w:unhideWhenUsed="1"/>
-    <w:lsdException w:name="table of authorities" w:semiHidden="1" w:unhideWhenUsed="1"/>
-    <w:lsdException w:name="macro" w:semiHidden="1" w:unhideWhenUsed="1"/>
-    <w:lsdException w:name="toa heading" w:semiHidden="1" w:unhideWhenUsed="1"/>
-    <w:lsdException w:name="List" w:semiHidden="1" w:unhideWhenUsed="1"/>
-    <w:lsdException w:name="List Bullet" w:semiHidden="1" w:unhideWhenUsed="1"/>
-    <w:lsdException w:name="List Number" w:semiHidden="1" w:unhideWhenUsed="1"/>
-    <w:lsdException w:name="List 2" w:semiHidden="1" w:unhideWhenUsed="1"/>
-    <w:lsdException w:name="List 3" w:semiHidden="1" w:unhideWhenUsed="1"/>
-    <w:lsdException w:name="List 4" w:semiHidden="1" w:unhideWhenUsed="1"/>
-    <w:lsdException w:name="List 5" w:semiHidden="1" w:unhideWhenUsed="1"/>
-    <w:lsdException w:name="List Bullet 2" w:semiHidden="1" w:unhideWhenUsed="1"/>
-    <w:lsdException w:name="List Bullet 3" w:semiHidden="1" w:unhideWhenUsed="1"/>
-    <w:lsdException w:name="List Bullet 4" w:semiHidden="1" w:unhideWhenUsed="1"/>
-    <w:lsdException w:name="List Bullet 5" w:semiHidden="1" w:unhideWhenUsed="1"/>
-    <w:lsdException w:name="List Number 2" w:semiHidden="1" w:unhideWhenUsed="1"/>
-    <w:lsdException w:name="List Number 3" w:semiHidden="1" w:unhideWhenUsed="1"/>
-    <w:lsdException w:name="List Number 4" w:semiHidden="1" w:unhideWhenUsed="1"/>
-    <w:lsdException w:name="List Number 5" w:semiHidden="1" w:unhideWhenUsed="1"/>
-    <w:lsdException w:name="Title" w:uiPriority="10" w:qFormat="1"/>
-    <w:lsdException w:name="Closing" w:semiHidden="1" w:unhideWhenUsed="1"/>
-    <w:lsdException w:name="Signature" w:semiHidden="1" w:unhideWhenUsed="1"/>
-    <w:lsdException w:name="Default Paragraph Font" w:semiHidden="1" w:uiPriority="1" w:unhideWhenUsed="1"/>
-    <w:lsdException w:name="Body Text" w:semiHidden="1" w:unhideWhenUsed="1"/>
-    <w:lsdException w:name="Body Text Indent" w:semiHidden="1" w:unhideWhenUsed="1"/>
-    <w:lsdException w:name="List Continue" w:semiHidden="1" w:unhideWhenUsed="1"/>
-    <w:lsdException w:name="List Continue 2" w:semiHidden="1" w:unhideWhenUsed="1"/>
-    <w:lsdException w:name="List Continue 3" w:semiHidden="1" w:unhideWhenUsed="1"/>
-    <w:lsdException w:name="List Continue 4" w:semiHidden="1" w:unhideWhenUsed="1"/>
-    <w:lsdException w:name="List Continue 5" w:semiHidden="1" w:unhideWhenUsed="1"/>
-    <w:lsdException w:name="Message Header" w:semiHidden="1" w:unhideWhenUsed="1"/>
-    <w:lsdException w:name="Subtitle" w:uiPriority="11" w:qFormat="1"/>
-    <w:lsdException w:name="Salutation" w:semiHidden="1" w:unhideWhenUsed="1"/>
-    <w:lsdException w:name="Date" w:semiHidden="1" w:unhideWhenUsed="1"/>
-    <w:lsdException w:name="Body Text First Indent" w:semiHidden="1" w:unhideWhenUsed="1"/>
-    <w:lsdException w:name="Body Text First Indent 2" w:semiHidden="1" w:unhideWhenUsed="1"/>
-    <w:lsdException w:name="Note Heading" w:semiHidden="1" w:unhideWhenUsed="1"/>
-    <w:lsdException w:name="Body Text 2" w:semiHidden="1" w:unhideWhenUsed="1"/>
-    <w:lsdException w:name="Body Text 3" w:semiHidden="1" w:unhideWhenUsed="1"/>
-    <w:lsdException w:name="Body Text Indent 2" w:semiHidden="1" w:unhideWhenUsed="1"/>
-    <w:lsdException w:name="Body Text Indent 3" w:semiHidden="1" w:unhideWhenUsed="1"/>
-    <w:lsdException w:name="Block Text" w:semiHidden="1" w:unhideWhenUsed="1"/>
-    <w:lsdException w:name="Hyperlink" w:semiHidden="1" w:unhideWhenUsed="1"/>
-    <w:lsdException w:name="FollowedHyperlink" w:semiHidden="1" w:unhideWhenUsed="1"/>
-    <w:lsdException w:name="Strong" w:uiPriority="22" w:qFormat="1"/>
-    <w:lsdException w:name="Emphasis" w:uiPriority="20" w:qFormat="1"/>
-    <w:lsdException w:name="Document Map" w:semiHidden="1" w:unhideWhenUsed="1"/>
-    <w:lsdException w:name="Plain Text" w:semiHidden="1" w:unhideWhenUsed="1"/>
-    <w:lsdException w:name="E-mail Signature" w:semiHidden="1" w:unhideWhenUsed="1"/>
-    <w:lsdException w:name="HTML Top of Form" w:semiHidden="1" w:unhideWhenUsed="1"/>
-    <w:lsdException w:name="HTML Bottom of Form" w:semiHidden="1" w:unhideWhenUsed="1"/>
-    <w:lsdException w:name="Normal (Web)" w:semiHidden="1" w:unhideWhenUsed="1"/>
-    <w:lsdException w:name="HTML Acronym" w:semiHidden="1" w:unhideWhenUsed="1"/>
-    <w:lsdException w:name="HTML Address" w:semiHidden="1" w:unhideWhenUsed="1"/>
-    <w:lsdException w:name="HTML Cite" w:semiHidden="1" w:unhideWhenUsed="1"/>
-    <w:lsdException w:name="HTML Code" w:semiHidden="1" w:unhideWhenUsed="1"/>
-    <w:lsdException w:name="HTML Definition" w:semiHidden="1" w:unhideWhenUsed="1"/>
-    <w:lsdException w:name="HTML Keyboard" w:semiHidden="1" w:unhideWhenUsed="1"/>
-    <w:lsdException w:name="HTML Preformatted" w:semiHidden="1" w:unhideWhenUsed="1"/>
-    <w:lsdException w:name="HTML Sample" w:semiHidden="1" w:unhideWhenUsed="1"/>
-    <w:lsdException w:name="HTML Typewriter" w:semiHidden="1" w:unhideWhenUsed="1"/>
-    <w:lsdException w:name="HTML Variable" w:semiHidden="1" w:unhideWhenUsed="1"/>
-    <w:lsdException w:name="Normal Table" w:semiHidden="1" w:unhideWhenUsed="1"/>
-    <w:lsdException w:name="annotation subject" w:semiHidden="1" w:unhideWhenUsed="1"/>
-    <w:lsdException w:name="No List" w:semiHidden="1" w:unhideWhenUsed="1"/>
-    <w:lsdException w:name="Outline List 1" w:semiHidden="1" w:unhideWhenUsed="1"/>
-    <w:lsdException w:name="Outline List 2" w:semiHidden="1" w:unhideWhenUsed="1"/>
-    <w:lsdException w:name="Outline List 3" w:semiHidden="1" w:unhideWhenUsed="1"/>
-    <w:lsdException w:name="Table Simple 1" w:semiHidden="1" w:unhideWhenUsed="1"/>
-    <w:lsdException w:name="Table Simple 2" w:semiHidden="1" w:unhideWhenUsed="1"/>
-    <w:lsdException w:name="Table Simple 3" w:semiHidden="1" w:unhideWhenUsed="1"/>
-    <w:lsdException w:name="Table Classic 1" w:semiHidden="1" w:unhideWhenUsed="1"/>
-    <w:lsdException w:name="Table Classic 2" w:semiHidden="1" w:unhideWhenUsed="1"/>
-    <w:lsdException w:name="Table Classic 3" w:semiHidden="1" w:unhideWhenUsed="1"/>
-    <w:lsdException w:name="Table Classic 4" w:semiHidden="1" w:unhideWhenUsed="1"/>
-    <w:lsdException w:name="Table Colorful 1" w:semiHidden="1" w:unhideWhenUsed="1"/>
-    <w:lsdException w:name="Table Colorful 2" w:semiHidden="1" w:unhideWhenUsed="1"/>
-    <w:lsdException w:name="Table Colorful 3" w:semiHidden="1" w:unhideWhenUsed="1"/>
-    <w:lsdException w:name="Table Columns 1" w:semiHidden="1" w:unhideWhenUsed="1"/>
-    <w:lsdException w:name="Table Columns 2" w:semiHidden="1" w:unhideWhenUsed="1"/>
-    <w:lsdException w:name="Table Columns 3" w:semiHidden="1" w:unhideWhenUsed="1"/>
-    <w:lsdException w:name="Table Columns 4" w:semiHidden="1" w:unhideWhenUsed="1"/>
-    <w:lsdException w:name="Table Columns 5" w:semiHidden="1" w:unhideWhenUsed="1"/>
-    <w:lsdException w:name="Table Grid 1" w:semiHidden="1" w:unhideWhenUsed="1"/>
-    <w:lsdException w:name="Table Grid 2" w:semiHidden="1" w:unhideWhenUsed="1"/>
-    <w:lsdException w:name="Table Grid 3" w:semiHidden="1" w:unhideWhenUsed="1"/>
-    <w:lsdException w:name="Table Grid 4" w:semiHidden="1" w:unhideWhenUsed="1"/>
-    <w:lsdException w:name="Table Grid 5" w:semiHidden="1" w:unhideWhenUsed="1"/>
-    <w:lsdException w:name="Table Grid 6" w:semiHidden="1" w:unhideWhenUsed="1"/>
-    <w:lsdException w:name="Table Grid 7" w:semiHidden="1" w:unhideWhenUsed="1"/>
-    <w:lsdException w:name="Table Grid 8" w:semiHidden="1" w:unhideWhenUsed="1"/>
-    <w:lsdException w:name="Table List 1" w:semiHidden="1" w:unhideWhenUsed="1"/>
-    <w:lsdException w:name="Table List 2" w:semiHidden="1" w:unhideWhenUsed="1"/>
-    <w:lsdException w:name="Table List 3" w:semiHidden="1" w:unhideWhenUsed="1"/>
-    <w:lsdException w:name="Table List 4" w:semiHidden="1" w:unhideWhenUsed="1"/>
-    <w:lsdException w:name="Table List 5" w:semiHidden="1" w:unhideWhenUsed="1"/>
-    <w:lsdException w:name="Table List 6" w:semiHidden="1" w:unhideWhenUsed="1"/>
-    <w:lsdException w:name="Table List 7" w:semiHidden="1" w:unhideWhenUsed="1"/>
-    <w:lsdException w:name="Table List 8" w:semiHidden="1" w:unhideWhenUsed="1"/>
-    <w:lsdException w:name="Table 3D effects 1" w:semiHidden="1" w:unhideWhenUsed="1"/>
-    <w:lsdException w:name="Table 3D effects 2" w:semiHidden="1" w:unhideWhenUsed="1"/>
-    <w:lsdException w:name="Table 3D effects 3" w:semiHidden="1" w:unhideWhenUsed="1"/>
-    <w:lsdException w:name="Table Contemporary" w:semiHidden="1" w:unhideWhenUsed="1"/>
-    <w:lsdException w:name="Table Elegant" w:semiHidden="1" w:unhideWhenUsed="1"/>
-    <w:lsdException w:name="Table Professional" w:semiHidden="1" w:unhideWhenUsed="1"/>
-    <w:lsdException w:name="Table Subtle 1" w:semiHidden="1" w:unhideWhenUsed="1"/>
-    <w:lsdException w:name="Table Subtle 2" w:semiHidden="1" w:unhideWhenUsed="1"/>
-    <w:lsdException w:name="Table Web 1" w:semiHidden="1" w:unhideWhenUsed="1"/>
-    <w:lsdException w:name="Table Web 2" w:semiHidden="1" w:unhideWhenUsed="1"/>
-    <w:lsdException w:name="Table Web 3" w:semiHidden="1" w:unhideWhenUsed="1"/>
-    <w:lsdException w:name="Balloon Text" w:semiHidden="1" w:unhideWhenUsed="1"/>
-    <w:lsdException w:name="Table Grid" w:uiPriority="39"/>
-    <w:lsdException w:name="Table Theme" w:semiHidden="1" w:unhideWhenUsed="1"/>
-    <w:lsdException w:name="Placeholder Text" w:semiHidden="1"/>
-    <w:lsdException w:name="No Spacing" w:uiPriority="1" w:qFormat="1"/>
-    <w:lsdException w:name="Light Shading" w:uiPriority="60"/>
-    <w:lsdException w:name="Light List" w:uiPriority="61"/>
-    <w:lsdException w:name="Light Grid" w:uiPriority="62"/>
-    <w:lsdException w:name="Medium Shading 1" w:uiPriority="63"/>
-    <w:lsdException w:name="Medium Shading 2" w:uiPriority="64"/>
-    <w:lsdException w:name="Medium List 1" w:uiPriority="65"/>
-    <w:lsdException w:name="Medium List 2" w:uiPriority="66"/>
-    <w:lsdException w:name="Medium Grid 1" w:uiPriority="67"/>
-    <w:lsdException w:name="Medium Grid 2" w:uiPriority="68"/>
-    <w:lsdException w:name="Medium Grid 3" w:uiPriority="69"/>
-    <w:lsdException w:name="Dark List" w:uiPriority="70"/>
-    <w:lsdException w:name="Colorful Shading" w:uiPriority="71"/>
-    <w:lsdException w:name="Colorful List" w:uiPriority="72"/>
-    <w:lsdException w:name="Colorful Grid" w:uiPriority="73"/>
-    <w:lsdException w:name="Light Shading Accent 1" w:uiPriority="60"/>
-    <w:lsdException w:name="Light List Accent 1" w:uiPriority="61"/>
-    <w:lsdException w:name="Light Grid Accent 1" w:uiPriority="62"/>
-    <w:lsdException w:name="Medium Shading 1 Accent 1" w:uiPriority="63"/>
-    <w:lsdException w:name="Medium Shading 2 Accent 1" w:uiPriority="64"/>
-    <w:lsdException w:name="Medium List 1 Accent 1" w:uiPriority="65"/>
-    <w:lsdException w:name="Revision" w:semiHidden="1"/>
-    <w:lsdException w:name="List Paragraph" w:uiPriority="34" w:qFormat="1"/>
-    <w:lsdException w:name="Quote" w:uiPriority="29" w:qFormat="1"/>
-    <w:lsdException w:name="Intense Quote" w:uiPriority="30" w:qFormat="1"/>
-    <w:lsdException w:name="Medium List 2 Accent 1" w:uiPriority="66"/>
-    <w:lsdException w:name="Medium Grid 1 Accent 1" w:uiPriority="67"/>
-    <w:lsdException w:name="Medium Grid 2 Accent 1" w:uiPriority="68"/>
-    <w:lsdException w:name="Medium Grid 3 Accent 1" w:uiPriority="69"/>
-    <w:lsdException w:name="Dark List Accent 1" w:uiPriority="70"/>
-    <w:lsdException w:name="Colorful Shading Accent 1" w:uiPriority="71"/>
-    <w:lsdException w:name="Colorful List Accent 1" w:uiPriority="72"/>
-    <w:lsdException w:name="Colorful Grid Accent 1" w:uiPriority="73"/>
-    <w:lsdException w:name="Light Shading Accent 2" w:uiPriority="60"/>
-    <w:lsdException w:name="Light List Accent 2" w:uiPriority="61"/>
-    <w:lsdException w:name="Light Grid Accent 2" w:uiPriority="62"/>
-    <w:lsdException w:name="Medium Shading 1 Accent 2" w:uiPriority="63"/>
-    <w:lsdException w:name="Medium Shading 2 Accent 2" w:uiPriority="64"/>
-    <w:lsdException w:name="Medium List 1 Accent 2" w:uiPriority="65"/>
-    <w:lsdException w:name="Medium List 2 Accent 2" w:uiPriority="66"/>
-    <w:lsdException w:name="Medium Grid 1 Accent 2" w:uiPriority="67"/>
-    <w:lsdException w:name="Medium Grid 2 Accent 2" w:uiPriority="68"/>
-    <w:lsdException w:name="Medium Grid 3 Accent 2" w:uiPriority="69"/>
-    <w:lsdException w:name="Dark List Accent 2" w:uiPriority="70"/>
-    <w:lsdException w:name="Colorful Shading Accent 2" w:uiPriority="71"/>
-    <w:lsdException w:name="Colorful List Accent 2" w:uiPriority="72"/>
-    <w:lsdException w:name="Colorful Grid Accent 2" w:uiPriority="73"/>
-    <w:lsdException w:name="Light Shading Accent 3" w:uiPriority="60"/>
-    <w:lsdException w:name="Light List Accent 3" w:uiPriority="61"/>
-    <w:lsdException w:name="Light Grid Accent 3" w:uiPriority="62"/>
-    <w:lsdException w:name="Medium Shading 1 Accent 3" w:uiPriority="63"/>
-    <w:lsdException w:name="Medium Shading 2 Accent 3" w:uiPriority="64"/>
-    <w:lsdException w:name="Medium List 1 Accent 3" w:uiPriority="65"/>
-    <w:lsdException w:name="Medium List 2 Accent 3" w:uiPriority="66"/>
-    <w:lsdException w:name="Medium Grid 1 Accent 3" w:uiPriority="67"/>
-    <w:lsdException w:name="Medium Grid 2 Accent 3" w:uiPriority="68"/>
-    <w:lsdException w:name="Medium Grid 3 Accent 3" w:uiPriority="69"/>
-    <w:lsdException w:name="Dark List Accent 3" w:uiPriority="70"/>
-    <w:lsdException w:name="Colorful Shading Accent 3" w:uiPriority="71"/>
-    <w:lsdException w:name="Colorful List Accent 3" w:uiPriority="72"/>
-    <w:lsdException w:name="Colorful Grid Accent 3" w:uiPriority="73"/>
-    <w:lsdException w:name="Light Shading Accent 4" w:uiPriority="60"/>
-    <w:lsdException w:name="Light List Accent 4" w:uiPriority="61"/>
-    <w:lsdException w:name="Light Grid Accent 4" w:uiPriority="62"/>
-    <w:lsdException w:name="Medium Shading 1 Accent 4" w:uiPriority="63"/>
-    <w:lsdException w:name="Medium Shading 2 Accent 4" w:uiPriority="64"/>
-    <w:lsdException w:name="Medium List 1 Accent 4" w:uiPriority="65"/>
-    <w:lsdException w:name="Medium List 2 Accent 4" w:uiPriority="66"/>
-    <w:lsdException w:name="Medium Grid 1 Accent 4" w:uiPriority="67"/>
-    <w:lsdException w:name="Medium Grid 2 Accent 4" w:uiPriority="68"/>
-    <w:lsdException w:name="Medium Grid 3 Accent 4" w:uiPriority="69"/>
-    <w:lsdException w:name="Dark List Accent 4" w:uiPriority="70"/>
-    <w:lsdException w:name="Colorful Shading Accent 4" w:uiPriority="71"/>
-    <w:lsdException w:name="Colorful List Accent 4" w:uiPriority="72"/>
-    <w:lsdException w:name="Colorful Grid Accent 4" w:uiPriority="73"/>
-    <w:lsdException w:name="Light Shading Accent 5" w:uiPriority="60"/>
-    <w:lsdException w:name="Light List Accent 5" w:uiPriority="61"/>
-    <w:lsdException w:name="Light Grid Accent 5" w:uiPriority="62"/>
-    <w:lsdException w:name="Medium Shading 1 Accent 5" w:uiPriority="63"/>
-    <w:lsdException w:name="Medium Shading 2 Accent 5" w:uiPriority="64"/>
-    <w:lsdException w:name="Medium List 1 Accent 5" w:uiPriority="65"/>
-    <w:lsdException w:name="Medium List 2 Accent 5" w:uiPriority="66"/>
-    <w:lsdException w:name="Medium Grid 1 Accent 5" w:uiPriority="67"/>
-    <w:lsdException w:name="Medium Grid 2 Accent 5" w:uiPriority="68"/>
-    <w:lsdException w:name="Medium Grid 3 Accent 5" w:uiPriority="69"/>
-    <w:lsdException w:name="Dark List Accent 5" w:uiPriority="70"/>
-    <w:lsdException w:name="Colorful Shading Accent 5" w:uiPriority="71"/>
-    <w:lsdException w:name="Colorful List Accent 5" w:uiPriority="72"/>
-    <w:lsdException w:name="Colorful Grid Accent 5" w:uiPriority="73"/>
-    <w:lsdException w:name="Light Shading Accent 6" w:uiPriority="60"/>
-    <w:lsdException w:name="Light List Accent 6" w:uiPriority="61"/>
-    <w:lsdException w:name="Light Grid Accent 6" w:uiPriority="62"/>
-    <w:lsdException w:name="Medium Shading 1 Accent 6" w:uiPriority="63"/>
-    <w:lsdException w:name="Medium Shading 2 Accent 6" w:uiPriority="64"/>
-    <w:lsdException w:name="Medium List 1 Accent 6" w:uiPriority="65"/>
-    <w:lsdException w:name="Medium List 2 Accent 6" w:uiPriority="66"/>
-    <w:lsdException w:name="Medium Grid 1 Accent 6" w:uiPriority="67"/>
-    <w:lsdException w:name="Medium Grid 2 Accent 6" w:uiPriority="68"/>
-    <w:lsdException w:name="Medium Grid 3 Accent 6" w:uiPriority="69"/>
-    <w:lsdException w:name="Dark List Accent 6" w:uiPriority="70"/>
-    <w:lsdException w:name="Colorful Shading Accent 6" w:uiPriority="71"/>
-    <w:lsdException w:name="Colorful List Accent 6" w:uiPriority="72"/>
-    <w:lsdException w:name="Colorful Grid Accent 6" w:uiPriority="73"/>
-    <w:lsdException w:name="Subtle Emphasis" w:uiPriority="19" w:qFormat="1"/>
-    <w:lsdException w:name="Intense Emphasis" w:uiPriority="21" w:qFormat="1"/>
-    <w:lsdException w:name="Subtle Reference" w:uiPriority="31" w:qFormat="1"/>
-    <w:lsdException w:name="Intense Reference" w:uiPriority="32" w:qFormat="1"/>
-    <w:lsdException w:name="Book Title" w:uiPriority="33" w:qFormat="1"/>
-    <w:lsdException w:name="Bibliography" w:semiHidden="1" w:uiPriority="37" w:unhideWhenUsed="1"/>
-    <w:lsdException w:name="TOC Heading" w:semiHidden="1" w:uiPriority="39" w:unhideWhenUsed="1" w:qFormat="1"/>
-    <w:lsdException w:name="Plain Table 1" w:uiPriority="41"/>
-    <w:lsdException w:name="Plain Table 2" w:uiPriority="42"/>
-    <w:lsdException w:name="Plain Table 3" w:uiPriority="43"/>
-    <w:lsdException w:name="Plain Table 4" w:uiPriority="44"/>
-    <w:lsdException w:name="Plain Table 5" w:uiPriority="45"/>
-    <w:lsdException w:name="Grid Table Light" w:uiPriority="40"/>
-    <w:lsdException w:name="Grid Table 1 Light" w:uiPriority="46"/>
-    <w:lsdException w:name="Grid Table 2" w:uiPriority="47"/>
-    <w:lsdException w:name="Grid Table 3" w:uiPriority="48"/>
-    <w:lsdException w:name="Grid Table 4" w:uiPriority="49"/>
-    <w:lsdException w:name="Grid Table 5 Dark" w:uiPriority="50"/>
-    <w:lsdException w:name="Grid Table 6 Colorful" w:uiPriority="51"/>
-    <w:lsdException w:name="Grid Table 7 Colorful" w:uiPriority="52"/>
-    <w:lsdException w:name="Grid Table 1 Light Accent 1" w:uiPriority="46"/>
-    <w:lsdException w:name="Grid Table 2 Accent 1" w:uiPriority="47"/>
-    <w:lsdException w:name="Grid Table 3 Accent 1" w:uiPriority="48"/>
-    <w:lsdException w:name="Grid Table 4 Accent 1" w:uiPriority="49"/>
-    <w:lsdException w:name="Grid Table 5 Dark Accent 1" w:uiPriority="50"/>
-    <w:lsdException w:name="Grid Table 6 Colorful Accent 1" w:uiPriority="51"/>
-    <w:lsdException w:name="Grid Table 7 Colorful Accent 1" w:uiPriority="52"/>
-    <w:lsdException w:name="Grid Table 1 Light Accent 2" w:uiPriority="46"/>
-    <w:lsdException w:name="Grid Table 2 Accent 2" w:uiPriority="47"/>
-    <w:lsdException w:name="Grid Table 3 Accent 2" w:uiPriority="48"/>
-    <w:lsdException w:name="Grid Table 4 Accent 2" w:uiPriority="49"/>
-    <w:lsdException w:name="Grid Table 5 Dark Accent 2" w:uiPriority="50"/>
-    <w:lsdException w:name="Grid Table 6 Colorful Accent 2" w:uiPriority="51"/>
-    <w:lsdException w:name="Grid Table 7 Colorful Accent 2" w:uiPriority="52"/>
-    <w:lsdException w:name="Grid Table 1 Light Accent 3" w:uiPriority="46"/>
-    <w:lsdException w:name="Grid Table 2 Accent 3" w:uiPriority="47"/>
-    <w:lsdException w:name="Grid Table 3 Accent 3" w:uiPriority="48"/>
-    <w:lsdException w:name="Grid Table 4 Accent 3" w:uiPriority="49"/>
-    <w:lsdException w:name="Grid Table 5 Dark Accent 3" w:uiPriority="50"/>
-    <w:lsdException w:name="Grid Table 6 Colorful Accent 3" w:uiPriority="51"/>
-    <w:lsdException w:name="Grid Table 7 Colorful Accent 3" w:uiPriority="52"/>
-    <w:lsdException w:name="Grid Table 1 Light Accent 4" w:uiPriority="46"/>
-    <w:lsdException w:name="Grid Table 2 Accent 4" w:uiPriority="47"/>
-    <w:lsdException w:name="Grid Table 3 Accent 4" w:uiPriority="48"/>
-    <w:lsdException w:name="Grid Table 4 Accent 4" w:uiPriority="49"/>
-    <w:lsdException w:name="Grid Table 5 Dark Accent 4" w:uiPriority="50"/>
-    <w:lsdException w:name="Grid Table 6 Colorful Accent 4" w:uiPriority="51"/>
-    <w:lsdException w:name="Grid Table 7 Colorful Accent 4" w:uiPriority="52"/>
-    <w:lsdException w:name="Grid Table 1 Light Accent 5" w:uiPriority="46"/>
-    <w:lsdException w:name="Grid Table 2 Accent 5" w:uiPriority="47"/>
-    <w:lsdException w:name="Grid Table 3 Accent 5" w:uiPriority="48"/>
-    <w:lsdException w:name="Grid Table 4 Accent 5" w:uiPriority="49"/>
-    <w:lsdException w:name="Grid Table 5 Dark Accent 5" w:uiPriority="50"/>
-    <w:lsdException w:name="Grid Table 6 Colorful Accent 5" w:uiPriority="51"/>
-    <w:lsdException w:name="Grid Table 7 Colorful Accent 5" w:uiPriority="52"/>
-    <w:lsdException w:name="Grid Table 1 Light Accent 6" w:uiPriority="46"/>
-    <w:lsdException w:name="Grid Table 2 Accent 6" w:uiPriority="47"/>
-    <w:lsdException w:name="Grid Table 3 Accent 6" w:uiPriority="48"/>
-    <w:lsdException w:name="Grid Table 4 Accent 6" w:uiPriority="49"/>
-    <w:lsdException w:name="Grid Table 5 Dark Accent 6" w:uiPriority="50"/>
-    <w:lsdException w:name="Grid Table 6 Colorful Accent 6" w:uiPriority="51"/>
-    <w:lsdException w:name="Grid Table 7 Colorful Accent 6" w:uiPriority="52"/>
-    <w:lsdException w:name="List Table 1 Light" w:uiPriority="46"/>
-    <w:lsdException w:name="List Table 2" w:uiPriority="47"/>
-    <w:lsdException w:name="List Table 3" w:uiPriority="48"/>
-    <w:lsdException w:name="List Table 4" w:uiPriority="49"/>
-    <w:lsdException w:name="List Table 5 Dark" w:uiPriority="50"/>
-    <w:lsdException w:name="List Table 6 Colorful" w:uiPriority="51"/>
-    <w:lsdException w:name="List Table 7 Colorful" w:uiPriority="52"/>
-    <w:lsdException w:name="List Table 1 Light Accent 1" w:uiPriority="46"/>
-    <w:lsdException w:name="List Table 2 Accent 1" w:uiPriority="47"/>
-    <w:lsdException w:name="List Table 3 Accent 1" w:uiPriority="48"/>
-    <w:lsdException w:name="List Table 4 Accent 1" w:uiPriority="49"/>
-    <w:lsdException w:name="List Table 5 Dark Accent 1" w:uiPriority="50"/>
-    <w:lsdException w:name="List Table 6 Colorful Accent 1" w:uiPriority="51"/>
-    <w:lsdException w:name="List Table 7 Colorful Accent 1" w:uiPriority="52"/>
-    <w:lsdException w:name="List Table 1 Light Accent 2" w:uiPriority="46"/>
-    <w:lsdException w:name="List Table 2 Accent 2" w:uiPriority="47"/>
-    <w:lsdException w:name="List Table 3 Accent 2" w:uiPriority="48"/>
-    <w:lsdException w:name="List Table 4 Accent 2" w:uiPriority="49"/>
-    <w:lsdException w:name="List Table 5 Dark Accent 2" w:uiPriority="50"/>
-    <w:lsdException w:name="List Table 6 Colorful Accent 2" w:uiPriority="51"/>
-    <w:lsdException w:name="List Table 7 Colorful Accent 2" w:uiPriority="52"/>
-    <w:lsdException w:name="List Table 1 Light Accent 3" w:uiPriority="46"/>
-    <w:lsdException w:name="List Table 2 Accent 3" w:uiPriority="47"/>
-    <w:lsdException w:name="List Table 3 Accent 3" w:uiPriority="48"/>
-    <w:lsdException w:name="List Table 4 Accent 3" w:uiPriority="49"/>
-    <w:lsdException w:name="List Table 5 Dark Accent 3" w:uiPriority="50"/>
-    <w:lsdException w:name="List Table 6 Colorful Accent 3" w:uiPriority="51"/>
-    <w:lsdException w:name="List Table 7 Colorful Accent 3" w:uiPriority="52"/>
-    <w:lsdException w:name="List Table 1 Light Accent 4" w:uiPriority="46"/>
-    <w:lsdException w:name="List Table 2 Accent 4" w:uiPriority="47"/>
-    <w:lsdException w:name="List Table 3 Accent 4" w:uiPriority="48"/>
-    <w:lsdException w:name="List Table 4 Accent 4" w:uiPriority="49"/>
-    <w:lsdException w:name="List Table 5 Dark Accent 4" w:uiPriority="50"/>
-    <w:lsdException w:name="List Table 6 Colorful Accent 4" w:uiPriority="51"/>
-    <w:lsdException w:name="List Table 7 Colorful Accent 4" w:uiPriority="52"/>
-    <w:lsdException w:name="List Table 1 Light Accent 5" w:uiPriority="46"/>
-    <w:lsdException w:name="List Table 2 Accent 5" w:uiPriority="47"/>
-    <w:lsdException w:name="List Table 3 Accent 5" w:uiPriority="48"/>
-    <w:lsdException w:name="List Table 4 Accent 5" w:uiPriority="49"/>
-    <w:lsdException w:name="List Table 5 Dark Accent 5" w:uiPriority="50"/>
-    <w:lsdException w:name="List Table 6 Colorful Accent 5" w:uiPriority="51"/>
-    <w:lsdException w:name="List Table 7 Colorful Accent 5" w:uiPriority="52"/>
-    <w:lsdException w:name="List Table 1 Light Accent 6" w:uiPriority="46"/>
-    <w:lsdException w:name="List Table 2 Accent 6" w:uiPriority="47"/>
-    <w:lsdException w:name="List Table 3 Accent 6" w:uiPriority="48"/>
-    <w:lsdException w:name="List Table 4 Accent 6" w:uiPriority="49"/>
-    <w:lsdException w:name="List Table 5 Dark Accent 6" w:uiPriority="50"/>
-    <w:lsdException w:name="List Table 6 Colorful Accent 6" w:uiPriority="51"/>
-    <w:lsdException w:name="List Table 7 Colorful Accent 6" w:uiPriority="52"/>
+  <w:latentStyles w:defLockedState="0" w:defUIPriority="99" w:defSemiHidden="1" w:defUnhideWhenUsed="1" w:defQFormat="0" w:count="267">
+    <w:lsdException w:name="Normal" w:semiHidden="0" w:uiPriority="0" w:unhideWhenUsed="0" w:qFormat="1"/>
+    <w:lsdException w:name="heading 1" w:semiHidden="0" w:uiPriority="9" w:unhideWhenUsed="0" w:qFormat="1"/>
+    <w:lsdException w:name="heading 2" w:uiPriority="9" w:qFormat="1"/>
+    <w:lsdException w:name="heading 3" w:uiPriority="9" w:qFormat="1"/>
+    <w:lsdException w:name="heading 4" w:uiPriority="9" w:qFormat="1"/>
+    <w:lsdException w:name="heading 5" w:uiPriority="9" w:qFormat="1"/>
+    <w:lsdException w:name="heading 6" w:uiPriority="9" w:qFormat="1"/>
+    <w:lsdException w:name="heading 7" w:uiPriority="9" w:qFormat="1"/>
+    <w:lsdException w:name="heading 8" w:uiPriority="9" w:qFormat="1"/>
+    <w:lsdException w:name="heading 9" w:uiPriority="9" w:qFormat="1"/>
+    <w:lsdException w:name="toc 1" w:uiPriority="39"/>
+    <w:lsdException w:name="toc 2" w:uiPriority="39"/>
+    <w:lsdException w:name="toc 3" w:uiPriority="39"/>
+    <w:lsdException w:name="toc 4" w:uiPriority="39"/>
+    <w:lsdException w:name="toc 5" w:uiPriority="39"/>
+    <w:lsdException w:name="toc 6" w:uiPriority="39"/>
+    <w:lsdException w:name="toc 7" w:uiPriority="39"/>
+    <w:lsdException w:name="toc 8" w:uiPriority="39"/>
+    <w:lsdException w:name="toc 9" w:uiPriority="39"/>
+    <w:lsdException w:name="caption" w:uiPriority="35" w:qFormat="1"/>
+    <w:lsdException w:name="Title" w:semiHidden="0" w:uiPriority="10" w:unhideWhenUsed="0" w:qFormat="1"/>
+    <w:lsdException w:name="Default Paragraph Font" w:uiPriority="1"/>
+    <w:lsdException w:name="Subtitle" w:semiHidden="0" w:uiPriority="11" w:unhideWhenUsed="0" w:qFormat="1"/>
+    <w:lsdException w:name="Strong" w:semiHidden="0" w:uiPriority="22" w:unhideWhenUsed="0" w:qFormat="1"/>
+    <w:lsdException w:name="Emphasis" w:semiHidden="0" w:uiPriority="20" w:unhideWhenUsed="0" w:qFormat="1"/>
+    <w:lsdException w:name="Table Grid" w:semiHidden="0" w:uiPriority="39" w:unhideWhenUsed="0"/>
+    <w:lsdException w:name="Placeholder Text" w:unhideWhenUsed="0"/>
+    <w:lsdException w:name="No Spacing" w:semiHidden="0" w:uiPriority="1" w:unhideWhenUsed="0" w:qFormat="1"/>
+    <w:lsdException w:name="Light Shading" w:semiHidden="0" w:uiPriority="60" w:unhideWhenUsed="0"/>
+    <w:lsdException w:name="Light List" w:semiHidden="0" w:uiPriority="61" w:unhideWhenUsed="0"/>
+    <w:lsdException w:name="Light Grid" w:semiHidden="0" w:uiPriority="62" w:unhideWhenUsed="0"/>
+    <w:lsdException w:name="Medium Shading 1" w:semiHidden="0" w:uiPriority="63" w:unhideWhenUsed="0"/>
+    <w:lsdException w:name="Medium Shading 2" w:semiHidden="0" w:uiPriority="64" w:unhideWhenUsed="0"/>
+    <w:lsdException w:name="Medium List 1" w:semiHidden="0" w:uiPriority="65" w:unhideWhenUsed="0"/>
+    <w:lsdException w:name="Medium List 2" w:semiHidden="0" w:uiPriority="66" w:unhideWhenUsed="0"/>
+    <w:lsdException w:name="Medium Grid 1" w:semiHidden="0" w:uiPriority="67" w:unhideWhenUsed="0"/>
+    <w:lsdException w:name="Medium Grid 2" w:semiHidden="0" w:uiPriority="68" w:unhideWhenUsed="0"/>
+    <w:lsdException w:name="Medium Grid 3" w:semiHidden="0" w:uiPriority="69" w:unhideWhenUsed="0"/>
+    <w:lsdException w:name="Dark List" w:semiHidden="0" w:uiPriority="70" w:unhideWhenUsed="0"/>
+    <w:lsdException w:name="Colorful Shading" w:semiHidden="0" w:uiPriority="71" w:unhideWhenUsed="0"/>
+    <w:lsdException w:name="Colorful List" w:semiHidden="0" w:uiPriority="72" w:unhideWhenUsed="0"/>
+    <w:lsdException w:name="Colorful Grid" w:semiHidden="0" w:uiPriority="73" w:unhideWhenUsed="0"/>
+    <w:lsdException w:name="Light Shading Accent 1" w:semiHidden="0" w:uiPriority="60" w:unhideWhenUsed="0"/>
+    <w:lsdException w:name="Light List Accent 1" w:semiHidden="0" w:uiPriority="61" w:unhideWhenUsed="0"/>
+    <w:lsdException w:name="Light Grid Accent 1" w:semiHidden="0" w:uiPriority="62" w:unhideWhenUsed="0"/>
+    <w:lsdException w:name="Medium Shading 1 Accent 1" w:semiHidden="0" w:uiPriority="63" w:unhideWhenUsed="0"/>
+    <w:lsdException w:name="Medium Shading 2 Accent 1" w:semiHidden="0" w:uiPriority="64" w:unhideWhenUsed="0"/>
+    <w:lsdException w:name="Medium List 1 Accent 1" w:semiHidden="0" w:uiPriority="65" w:unhideWhenUsed="0"/>
+    <w:lsdException w:name="Revision" w:unhideWhenUsed="0"/>
+    <w:lsdException w:name="List Paragraph" w:semiHidden="0" w:uiPriority="34" w:unhideWhenUsed="0" w:qFormat="1"/>
+    <w:lsdException w:name="Quote" w:semiHidden="0" w:uiPriority="29" w:unhideWhenUsed="0" w:qFormat="1"/>
+    <w:lsdException w:name="Intense Quote" w:semiHidden="0" w:uiPriority="30" w:unhideWhenUsed="0" w:qFormat="1"/>
+    <w:lsdException w:name="Medium List 2 Accent 1" w:semiHidden="0" w:uiPriority="66" w:unhideWhenUsed="0"/>
+    <w:lsdException w:name="Medium Grid 1 Accent 1" w:semiHidden="0" w:uiPriority="67" w:unhideWhenUsed="0"/>
+    <w:lsdException w:name="Medium Grid 2 Accent 1" w:semiHidden="0" w:uiPriority="68" w:unhideWhenUsed="0"/>
+    <w:lsdException w:name="Medium Grid 3 Accent 1" w:semiHidden="0" w:uiPriority="69" w:unhideWhenUsed="0"/>
+    <w:lsdException w:name="Dark List Accent 1" w:semiHidden="0" w:uiPriority="70" w:unhideWhenUsed="0"/>
+    <w:lsdException w:name="Colorful Shading Accent 1" w:semiHidden="0" w:uiPriority="71" w:unhideWhenUsed="0"/>
+    <w:lsdException w:name="Colorful List Accent 1" w:semiHidden="0" w:uiPriority="72" w:unhideWhenUsed="0"/>
+    <w:lsdException w:name="Colorful Grid Accent 1" w:semiHidden="0" w:uiPriority="73" w:unhideWhenUsed="0"/>
+    <w:lsdException w:name="Light Shading Accent 2" w:semiHidden="0" w:uiPriority="60" w:unhideWhenUsed="0"/>
+    <w:lsdException w:name="Light List Accent 2" w:semiHidden="0" w:uiPriority="61" w:unhideWhenUsed="0"/>
+    <w:lsdException w:name="Light Grid Accent 2" w:semiHidden="0" w:uiPriority="62" w:unhideWhenUsed="0"/>
+    <w:lsdException w:name="Medium Shading 1 Accent 2" w:semiHidden="0" w:uiPriority="63" w:unhideWhenUsed="0"/>
+    <w:lsdException w:name="Medium Shading 2 Accent 2" w:semiHidden="0" w:uiPriority="64" w:unhideWhenUsed="0"/>
+    <w:lsdException w:name="Medium List 1 Accent 2" w:semiHidden="0" w:uiPriority="65" w:unhideWhenUsed="0"/>
+    <w:lsdException w:name="Medium List 2 Accent 2" w:semiHidden="0" w:uiPriority="66" w:unhideWhenUsed="0"/>
+    <w:lsdException w:name="Medium Grid 1 Accent 2" w:semiHidden="0" w:uiPriority="67" w:unhideWhenUsed="0"/>
+    <w:lsdException w:name="Medium Grid 2 Accent 2" w:semiHidden="0" w:uiPriority="68" w:unhideWhenUsed="0"/>
+    <w:lsdException w:name="Medium Grid 3 Accent 2" w:semiHidden="0" w:uiPriority="69" w:unhideWhenUsed="0"/>
+    <w:lsdException w:name="Dark List Accent 2" w:semiHidden="0" w:uiPriority="70" w:unhideWhenUsed="0"/>
+    <w:lsdException w:name="Colorful Shading Accent 2" w:semiHidden="0" w:uiPriority="71" w:unhideWhenUsed="0"/>
+    <w:lsdException w:name="Colorful List Accent 2" w:semiHidden="0" w:uiPriority="72" w:unhideWhenUsed="0"/>
+    <w:lsdException w:name="Colorful Grid Accent 2" w:semiHidden="0" w:uiPriority="73" w:unhideWhenUsed="0"/>
+    <w:lsdException w:name="Light Shading Accent 3" w:semiHidden="0" w:uiPriority="60" w:unhideWhenUsed="0"/>
+    <w:lsdException w:name="Light List Accent 3" w:semiHidden="0" w:uiPriority="61" w:unhideWhenUsed="0"/>
+    <w:lsdException w:name="Light Grid Accent 3" w:semiHidden="0" w:uiPriority="62" w:unhideWhenUsed="0"/>
+    <w:lsdException w:name="Medium Shading 1 Accent 3" w:semiHidden="0" w:uiPriority="63" w:unhideWhenUsed="0"/>
+    <w:lsdException w:name="Medium Shading 2 Accent 3" w:semiHidden="0" w:uiPriority="64" w:unhideWhenUsed="0"/>
+    <w:lsdException w:name="Medium List 1 Accent 3" w:semiHidden="0" w:uiPriority="65" w:unhideWhenUsed="0"/>
+    <w:lsdException w:name="Medium List 2 Accent 3" w:semiHidden="0" w:uiPriority="66" w:unhideWhenUsed="0"/>
+    <w:lsdException w:name="Medium Grid 1 Accent 3" w:semiHidden="0" w:uiPriority="67" w:unhideWhenUsed="0"/>
+    <w:lsdException w:name="Medium Grid 2 Accent 3" w:semiHidden="0" w:uiPriority="68" w:unhideWhenUsed="0"/>
+    <w:lsdException w:name="Medium Grid 3 Accent 3" w:semiHidden="0" w:uiPriority="69" w:unhideWhenUsed="0"/>
+    <w:lsdException w:name="Dark List Accent 3" w:semiHidden="0" w:uiPriority="70" w:unhideWhenUsed="0"/>
+    <w:lsdException w:name="Colorful Shading Accent 3" w:semiHidden="0" w:uiPriority="71" w:unhideWhenUsed="0"/>
+    <w:lsdException w:name="Colorful List Accent 3" w:semiHidden="0" w:uiPriority="72" w:unhideWhenUsed="0"/>
+    <w:lsdException w:name="Colorful Grid Accent 3" w:semiHidden="0" w:uiPriority="73" w:unhideWhenUsed="0"/>
+    <w:lsdException w:name="Light Shading Accent 4" w:semiHidden="0" w:uiPriority="60" w:unhideWhenUsed="0"/>
+    <w:lsdException w:name="Light List Accent 4" w:semiHidden="0" w:uiPriority="61" w:unhideWhenUsed="0"/>
+    <w:lsdException w:name="Light Grid Accent 4" w:semiHidden="0" w:uiPriority="62" w:unhideWhenUsed="0"/>
+    <w:lsdException w:name="Medium Shading 1 Accent 4" w:semiHidden="0" w:uiPriority="63" w:unhideWhenUsed="0"/>
+    <w:lsdException w:name="Medium Shading 2 Accent 4" w:semiHidden="0" w:uiPriority="64" w:unhideWhenUsed="0"/>
+    <w:lsdException w:name="Medium List 1 Accent 4" w:semiHidden="0" w:uiPriority="65" w:unhideWhenUsed="0"/>
+    <w:lsdException w:name="Medium List 2 Accent 4" w:semiHidden="0" w:uiPriority="66" w:unhideWhenUsed="0"/>
+    <w:lsdException w:name="Medium Grid 1 Accent 4" w:semiHidden="0" w:uiPriority="67" w:unhideWhenUsed="0"/>
+    <w:lsdException w:name="Medium Grid 2 Accent 4" w:semiHidden="0" w:uiPriority="68" w:unhideWhenUsed="0"/>
+    <w:lsdException w:name="Medium Grid 3 Accent 4" w:semiHidden="0" w:uiPriority="69" w:unhideWhenUsed="0"/>
+    <w:lsdException w:name="Dark List Accent 4" w:semiHidden="0" w:uiPriority="70" w:unhideWhenUsed="0"/>
+    <w:lsdException w:name="Colorful Shading Accent 4" w:semiHidden="0" w:uiPriority="71" w:unhideWhenUsed="0"/>
+    <w:lsdException w:name="Colorful List Accent 4" w:semiHidden="0" w:uiPriority="72" w:unhideWhenUsed="0"/>
+    <w:lsdException w:name="Colorful Grid Accent 4" w:semiHidden="0" w:uiPriority="73" w:unhideWhenUsed="0"/>
+    <w:lsdException w:name="Light Shading Accent 5" w:semiHidden="0" w:uiPriority="60" w:unhideWhenUsed="0"/>
+    <w:lsdException w:name="Light List Accent 5" w:semiHidden="0" w:uiPriority="61" w:unhideWhenUsed="0"/>
+    <w:lsdException w:name="Light Grid Accent 5" w:semiHidden="0" w:uiPriority="62" w:unhideWhenUsed="0"/>
+    <w:lsdException w:name="Medium Shading 1 Accent 5" w:semiHidden="0" w:uiPriority="63" w:unhideWhenUsed="0"/>
+    <w:lsdException w:name="Medium Shading 2 Accent 5" w:semiHidden="0" w:uiPriority="64" w:unhideWhenUsed="0"/>
+    <w:lsdException w:name="Medium List 1 Accent 5" w:semiHidden="0" w:uiPriority="65" w:unhideWhenUsed="0"/>
+    <w:lsdException w:name="Medium List 2 Accent 5" w:semiHidden="0" w:uiPriority="66" w:unhideWhenUsed="0"/>
+    <w:lsdException w:name="Medium Grid 1 Accent 5" w:semiHidden="0" w:uiPriority="67" w:unhideWhenUsed="0"/>
+    <w:lsdException w:name="Medium Grid 2 Accent 5" w:semiHidden="0" w:uiPriority="68" w:unhideWhenUsed="0"/>
+    <w:lsdException w:name="Medium Grid 3 Accent 5" w:semiHidden="0" w:uiPriority="69" w:unhideWhenUsed="0"/>
+    <w:lsdException w:name="Dark List Accent 5" w:semiHidden="0" w:uiPriority="70" w:unhideWhenUsed="0"/>
+    <w:lsdException w:name="Colorful Shading Accent 5" w:semiHidden="0" w:uiPriority="71" w:unhideWhenUsed="0"/>
+    <w:lsdException w:name="Colorful List Accent 5" w:semiHidden="0" w:uiPriority="72" w:unhideWhenUsed="0"/>
+    <w:lsdException w:name="Colorful Grid Accent 5" w:semiHidden="0" w:uiPriority="73" w:unhideWhenUsed="0"/>
+    <w:lsdException w:name="Light Shading Accent 6" w:semiHidden="0" w:uiPriority="60" w:unhideWhenUsed="0"/>
+    <w:lsdException w:name="Light List Accent 6" w:semiHidden="0" w:uiPriority="61" w:unhideWhenUsed="0"/>
+    <w:lsdException w:name="Light Grid Accent 6" w:semiHidden="0" w:uiPriority="62" w:unhideWhenUsed="0"/>
+    <w:lsdException w:name="Medium Shading 1 Accent 6" w:semiHidden="0" w:uiPriority="63" w:unhideWhenUsed="0"/>
+    <w:lsdException w:name="Medium Shading 2 Accent 6" w:semiHidden="0" w:uiPriority="64" w:unhideWhenUsed="0"/>
+    <w:lsdException w:name="Medium List 1 Accent 6" w:semiHidden="0" w:uiPriority="65" w:unhideWhenUsed="0"/>
+    <w:lsdException w:name="Medium List 2 Accent 6" w:semiHidden="0" w:uiPriority="66" w:unhideWhenUsed="0"/>
+    <w:lsdException w:name="Medium Grid 1 Accent 6" w:semiHidden="0" w:uiPriority="67" w:unhideWhenUsed="0"/>
+    <w:lsdException w:name="Medium Grid 2 Accent 6" w:semiHidden="0" w:uiPriority="68" w:unhideWhenUsed="0"/>
+    <w:lsdException w:name="Medium Grid 3 Accent 6" w:semiHidden="0" w:uiPriority="69" w:unhideWhenUsed="0"/>
+    <w:lsdException w:name="Dark List Accent 6" w:semiHidden="0" w:uiPriority="70" w:unhideWhenUsed="0"/>
+    <w:lsdException w:name="Colorful Shading Accent 6" w:semiHidden="0" w:uiPriority="71" w:unhideWhenUsed="0"/>
+    <w:lsdException w:name="Colorful List Accent 6" w:semiHidden="0" w:uiPriority="72" w:unhideWhenUsed="0"/>
+    <w:lsdException w:name="Colorful Grid Accent 6" w:semiHidden="0" w:uiPriority="73" w:unhideWhenUsed="0"/>
+    <w:lsdException w:name="Subtle Emphasis" w:semiHidden="0" w:uiPriority="19" w:unhideWhenUsed="0" w:qFormat="1"/>
+    <w:lsdException w:name="Intense Emphasis" w:semiHidden="0" w:uiPriority="21" w:unhideWhenUsed="0" w:qFormat="1"/>
+    <w:lsdException w:name="Subtle Reference" w:semiHidden="0" w:uiPriority="31" w:unhideWhenUsed="0" w:qFormat="1"/>
+    <w:lsdException w:name="Intense Reference" w:semiHidden="0" w:uiPriority="32" w:unhideWhenUsed="0" w:qFormat="1"/>
+    <w:lsdException w:name="Book Title" w:semiHidden="0" w:uiPriority="33" w:unhideWhenUsed="0" w:qFormat="1"/>
+    <w:lsdException w:name="Bibliography" w:uiPriority="37"/>
+    <w:lsdException w:name="TOC Heading" w:uiPriority="39" w:qFormat="1"/>
   </w:latentStyles>
   <w:style w:type="paragraph" w:default="1" w:styleId="a">
     <w:name w:val="Normal"/>
@@ -6709,6 +6305,459 @@
         <w:insideV w:val="single" w:sz="4" w:space="0" w:color="auto"/>
       </w:tblBorders>
     </w:tblPr>
+  </w:style>
+  <w:style w:type="paragraph" w:styleId="a7">
+    <w:name w:val="Balloon Text"/>
+    <w:basedOn w:val="a"/>
+    <w:link w:val="Char1"/>
+    <w:uiPriority w:val="99"/>
+    <w:semiHidden/>
+    <w:unhideWhenUsed/>
+    <w:rsid w:val="004C185A"/>
+    <w:rPr>
+      <w:sz w:val="18"/>
+      <w:szCs w:val="18"/>
+    </w:rPr>
+  </w:style>
+  <w:style w:type="character" w:customStyle="1" w:styleId="Char1">
+    <w:name w:val="批注框文本 Char"/>
+    <w:basedOn w:val="a0"/>
+    <w:link w:val="a7"/>
+    <w:uiPriority w:val="99"/>
+    <w:semiHidden/>
+    <w:rsid w:val="004C185A"/>
+    <w:rPr>
+      <w:rFonts w:ascii="Times New Roman" w:eastAsia="宋体" w:hAnsi="Times New Roman" w:cs="Times New Roman"/>
+      <w:sz w:val="18"/>
+      <w:szCs w:val="18"/>
+    </w:rPr>
+  </w:style>
+</w:styles>
+</file>
+
+<file path=word/stylesWithEffects.xml><?xml version="1.0" encoding="utf-8"?>
+<w:styles xmlns:wpc="http://schemas.microsoft.com/office/word/2010/wordprocessingCanvas" xmlns:mc="http://schemas.openxmlformats.org/markup-compatibility/2006" xmlns:o="urn:schemas-microsoft-com:office:office" xmlns:r="http://schemas.openxmlformats.org/officeDocument/2006/relationships" xmlns:m="http://schemas.openxmlformats.org/officeDocument/2006/math" xmlns:v="urn:schemas-microsoft-com:vml" xmlns:wp14="http://schemas.microsoft.com/office/word/2010/wordprocessingDrawing" xmlns:wp="http://schemas.openxmlformats.org/drawingml/2006/wordprocessingDrawing" xmlns:w10="urn:schemas-microsoft-com:office:word" xmlns:w="http://schemas.openxmlformats.org/wordprocessingml/2006/main" xmlns:w14="http://schemas.microsoft.com/office/word/2010/wordml" xmlns:wpg="http://schemas.microsoft.com/office/word/2010/wordprocessingGroup" xmlns:wpi="http://schemas.microsoft.com/office/word/2010/wordprocessingInk" xmlns:wne="http://schemas.microsoft.com/office/word/2006/wordml" xmlns:wps="http://schemas.microsoft.com/office/word/2010/wordprocessingShape" mc:Ignorable="w14 wp14">
+  <w:docDefaults>
+    <w:rPrDefault>
+      <w:rPr>
+        <w:rFonts w:asciiTheme="minorHAnsi" w:eastAsiaTheme="minorEastAsia" w:hAnsiTheme="minorHAnsi" w:cstheme="minorBidi"/>
+        <w:kern w:val="2"/>
+        <w:sz w:val="21"/>
+        <w:szCs w:val="22"/>
+        <w:lang w:val="en-US" w:eastAsia="zh-CN" w:bidi="ar-SA"/>
+      </w:rPr>
+    </w:rPrDefault>
+    <w:pPrDefault/>
+  </w:docDefaults>
+  <w:latentStyles w:defLockedState="0" w:defUIPriority="99" w:defSemiHidden="1" w:defUnhideWhenUsed="1" w:defQFormat="0" w:count="267">
+    <w:lsdException w:name="Normal" w:semiHidden="0" w:uiPriority="0" w:unhideWhenUsed="0" w:qFormat="1"/>
+    <w:lsdException w:name="heading 1" w:semiHidden="0" w:uiPriority="9" w:unhideWhenUsed="0" w:qFormat="1"/>
+    <w:lsdException w:name="heading 2" w:uiPriority="9" w:qFormat="1"/>
+    <w:lsdException w:name="heading 3" w:uiPriority="9" w:qFormat="1"/>
+    <w:lsdException w:name="heading 4" w:uiPriority="9" w:qFormat="1"/>
+    <w:lsdException w:name="heading 5" w:uiPriority="9" w:qFormat="1"/>
+    <w:lsdException w:name="heading 6" w:uiPriority="9" w:qFormat="1"/>
+    <w:lsdException w:name="heading 7" w:uiPriority="9" w:qFormat="1"/>
+    <w:lsdException w:name="heading 8" w:uiPriority="9" w:qFormat="1"/>
+    <w:lsdException w:name="heading 9" w:uiPriority="9" w:qFormat="1"/>
+    <w:lsdException w:name="toc 1" w:uiPriority="39"/>
+    <w:lsdException w:name="toc 2" w:uiPriority="39"/>
+    <w:lsdException w:name="toc 3" w:uiPriority="39"/>
+    <w:lsdException w:name="toc 4" w:uiPriority="39"/>
+    <w:lsdException w:name="toc 5" w:uiPriority="39"/>
+    <w:lsdException w:name="toc 6" w:uiPriority="39"/>
+    <w:lsdException w:name="toc 7" w:uiPriority="39"/>
+    <w:lsdException w:name="toc 8" w:uiPriority="39"/>
+    <w:lsdException w:name="toc 9" w:uiPriority="39"/>
+    <w:lsdException w:name="caption" w:uiPriority="35" w:qFormat="1"/>
+    <w:lsdException w:name="Title" w:semiHidden="0" w:uiPriority="10" w:unhideWhenUsed="0" w:qFormat="1"/>
+    <w:lsdException w:name="Default Paragraph Font" w:uiPriority="1"/>
+    <w:lsdException w:name="Subtitle" w:semiHidden="0" w:uiPriority="11" w:unhideWhenUsed="0" w:qFormat="1"/>
+    <w:lsdException w:name="Strong" w:semiHidden="0" w:uiPriority="22" w:unhideWhenUsed="0" w:qFormat="1"/>
+    <w:lsdException w:name="Emphasis" w:semiHidden="0" w:uiPriority="20" w:unhideWhenUsed="0" w:qFormat="1"/>
+    <w:lsdException w:name="Table Grid" w:semiHidden="0" w:uiPriority="39" w:unhideWhenUsed="0"/>
+    <w:lsdException w:name="Placeholder Text" w:unhideWhenUsed="0"/>
+    <w:lsdException w:name="No Spacing" w:semiHidden="0" w:uiPriority="1" w:unhideWhenUsed="0" w:qFormat="1"/>
+    <w:lsdException w:name="Light Shading" w:semiHidden="0" w:uiPriority="60" w:unhideWhenUsed="0"/>
+    <w:lsdException w:name="Light List" w:semiHidden="0" w:uiPriority="61" w:unhideWhenUsed="0"/>
+    <w:lsdException w:name="Light Grid" w:semiHidden="0" w:uiPriority="62" w:unhideWhenUsed="0"/>
+    <w:lsdException w:name="Medium Shading 1" w:semiHidden="0" w:uiPriority="63" w:unhideWhenUsed="0"/>
+    <w:lsdException w:name="Medium Shading 2" w:semiHidden="0" w:uiPriority="64" w:unhideWhenUsed="0"/>
+    <w:lsdException w:name="Medium List 1" w:semiHidden="0" w:uiPriority="65" w:unhideWhenUsed="0"/>
+    <w:lsdException w:name="Medium List 2" w:semiHidden="0" w:uiPriority="66" w:unhideWhenUsed="0"/>
+    <w:lsdException w:name="Medium Grid 1" w:semiHidden="0" w:uiPriority="67" w:unhideWhenUsed="0"/>
+    <w:lsdException w:name="Medium Grid 2" w:semiHidden="0" w:uiPriority="68" w:unhideWhenUsed="0"/>
+    <w:lsdException w:name="Medium Grid 3" w:semiHidden="0" w:uiPriority="69" w:unhideWhenUsed="0"/>
+    <w:lsdException w:name="Dark List" w:semiHidden="0" w:uiPriority="70" w:unhideWhenUsed="0"/>
+    <w:lsdException w:name="Colorful Shading" w:semiHidden="0" w:uiPriority="71" w:unhideWhenUsed="0"/>
+    <w:lsdException w:name="Colorful List" w:semiHidden="0" w:uiPriority="72" w:unhideWhenUsed="0"/>
+    <w:lsdException w:name="Colorful Grid" w:semiHidden="0" w:uiPriority="73" w:unhideWhenUsed="0"/>
+    <w:lsdException w:name="Light Shading Accent 1" w:semiHidden="0" w:uiPriority="60" w:unhideWhenUsed="0"/>
+    <w:lsdException w:name="Light List Accent 1" w:semiHidden="0" w:uiPriority="61" w:unhideWhenUsed="0"/>
+    <w:lsdException w:name="Light Grid Accent 1" w:semiHidden="0" w:uiPriority="62" w:unhideWhenUsed="0"/>
+    <w:lsdException w:name="Medium Shading 1 Accent 1" w:semiHidden="0" w:uiPriority="63" w:unhideWhenUsed="0"/>
+    <w:lsdException w:name="Medium Shading 2 Accent 1" w:semiHidden="0" w:uiPriority="64" w:unhideWhenUsed="0"/>
+    <w:lsdException w:name="Medium List 1 Accent 1" w:semiHidden="0" w:uiPriority="65" w:unhideWhenUsed="0"/>
+    <w:lsdException w:name="Revision" w:unhideWhenUsed="0"/>
+    <w:lsdException w:name="List Paragraph" w:semiHidden="0" w:uiPriority="34" w:unhideWhenUsed="0" w:qFormat="1"/>
+    <w:lsdException w:name="Quote" w:semiHidden="0" w:uiPriority="29" w:unhideWhenUsed="0" w:qFormat="1"/>
+    <w:lsdException w:name="Intense Quote" w:semiHidden="0" w:uiPriority="30" w:unhideWhenUsed="0" w:qFormat="1"/>
+    <w:lsdException w:name="Medium List 2 Accent 1" w:semiHidden="0" w:uiPriority="66" w:unhideWhenUsed="0"/>
+    <w:lsdException w:name="Medium Grid 1 Accent 1" w:semiHidden="0" w:uiPriority="67" w:unhideWhenUsed="0"/>
+    <w:lsdException w:name="Medium Grid 2 Accent 1" w:semiHidden="0" w:uiPriority="68" w:unhideWhenUsed="0"/>
+    <w:lsdException w:name="Medium Grid 3 Accent 1" w:semiHidden="0" w:uiPriority="69" w:unhideWhenUsed="0"/>
+    <w:lsdException w:name="Dark List Accent 1" w:semiHidden="0" w:uiPriority="70" w:unhideWhenUsed="0"/>
+    <w:lsdException w:name="Colorful Shading Accent 1" w:semiHidden="0" w:uiPriority="71" w:unhideWhenUsed="0"/>
+    <w:lsdException w:name="Colorful List Accent 1" w:semiHidden="0" w:uiPriority="72" w:unhideWhenUsed="0"/>
+    <w:lsdException w:name="Colorful Grid Accent 1" w:semiHidden="0" w:uiPriority="73" w:unhideWhenUsed="0"/>
+    <w:lsdException w:name="Light Shading Accent 2" w:semiHidden="0" w:uiPriority="60" w:unhideWhenUsed="0"/>
+    <w:lsdException w:name="Light List Accent 2" w:semiHidden="0" w:uiPriority="61" w:unhideWhenUsed="0"/>
+    <w:lsdException w:name="Light Grid Accent 2" w:semiHidden="0" w:uiPriority="62" w:unhideWhenUsed="0"/>
+    <w:lsdException w:name="Medium Shading 1 Accent 2" w:semiHidden="0" w:uiPriority="63" w:unhideWhenUsed="0"/>
+    <w:lsdException w:name="Medium Shading 2 Accent 2" w:semiHidden="0" w:uiPriority="64" w:unhideWhenUsed="0"/>
+    <w:lsdException w:name="Medium List 1 Accent 2" w:semiHidden="0" w:uiPriority="65" w:unhideWhenUsed="0"/>
+    <w:lsdException w:name="Medium List 2 Accent 2" w:semiHidden="0" w:uiPriority="66" w:unhideWhenUsed="0"/>
+    <w:lsdException w:name="Medium Grid 1 Accent 2" w:semiHidden="0" w:uiPriority="67" w:unhideWhenUsed="0"/>
+    <w:lsdException w:name="Medium Grid 2 Accent 2" w:semiHidden="0" w:uiPriority="68" w:unhideWhenUsed="0"/>
+    <w:lsdException w:name="Medium Grid 3 Accent 2" w:semiHidden="0" w:uiPriority="69" w:unhideWhenUsed="0"/>
+    <w:lsdException w:name="Dark List Accent 2" w:semiHidden="0" w:uiPriority="70" w:unhideWhenUsed="0"/>
+    <w:lsdException w:name="Colorful Shading Accent 2" w:semiHidden="0" w:uiPriority="71" w:unhideWhenUsed="0"/>
+    <w:lsdException w:name="Colorful List Accent 2" w:semiHidden="0" w:uiPriority="72" w:unhideWhenUsed="0"/>
+    <w:lsdException w:name="Colorful Grid Accent 2" w:semiHidden="0" w:uiPriority="73" w:unhideWhenUsed="0"/>
+    <w:lsdException w:name="Light Shading Accent 3" w:semiHidden="0" w:uiPriority="60" w:unhideWhenUsed="0"/>
+    <w:lsdException w:name="Light List Accent 3" w:semiHidden="0" w:uiPriority="61" w:unhideWhenUsed="0"/>
+    <w:lsdException w:name="Light Grid Accent 3" w:semiHidden="0" w:uiPriority="62" w:unhideWhenUsed="0"/>
+    <w:lsdException w:name="Medium Shading 1 Accent 3" w:semiHidden="0" w:uiPriority="63" w:unhideWhenUsed="0"/>
+    <w:lsdException w:name="Medium Shading 2 Accent 3" w:semiHidden="0" w:uiPriority="64" w:unhideWhenUsed="0"/>
+    <w:lsdException w:name="Medium List 1 Accent 3" w:semiHidden="0" w:uiPriority="65" w:unhideWhenUsed="0"/>
+    <w:lsdException w:name="Medium List 2 Accent 3" w:semiHidden="0" w:uiPriority="66" w:unhideWhenUsed="0"/>
+    <w:lsdException w:name="Medium Grid 1 Accent 3" w:semiHidden="0" w:uiPriority="67" w:unhideWhenUsed="0"/>
+    <w:lsdException w:name="Medium Grid 2 Accent 3" w:semiHidden="0" w:uiPriority="68" w:unhideWhenUsed="0"/>
+    <w:lsdException w:name="Medium Grid 3 Accent 3" w:semiHidden="0" w:uiPriority="69" w:unhideWhenUsed="0"/>
+    <w:lsdException w:name="Dark List Accent 3" w:semiHidden="0" w:uiPriority="70" w:unhideWhenUsed="0"/>
+    <w:lsdException w:name="Colorful Shading Accent 3" w:semiHidden="0" w:uiPriority="71" w:unhideWhenUsed="0"/>
+    <w:lsdException w:name="Colorful List Accent 3" w:semiHidden="0" w:uiPriority="72" w:unhideWhenUsed="0"/>
+    <w:lsdException w:name="Colorful Grid Accent 3" w:semiHidden="0" w:uiPriority="73" w:unhideWhenUsed="0"/>
+    <w:lsdException w:name="Light Shading Accent 4" w:semiHidden="0" w:uiPriority="60" w:unhideWhenUsed="0"/>
+    <w:lsdException w:name="Light List Accent 4" w:semiHidden="0" w:uiPriority="61" w:unhideWhenUsed="0"/>
+    <w:lsdException w:name="Light Grid Accent 4" w:semiHidden="0" w:uiPriority="62" w:unhideWhenUsed="0"/>
+    <w:lsdException w:name="Medium Shading 1 Accent 4" w:semiHidden="0" w:uiPriority="63" w:unhideWhenUsed="0"/>
+    <w:lsdException w:name="Medium Shading 2 Accent 4" w:semiHidden="0" w:uiPriority="64" w:unhideWhenUsed="0"/>
+    <w:lsdException w:name="Medium List 1 Accent 4" w:semiHidden="0" w:uiPriority="65" w:unhideWhenUsed="0"/>
+    <w:lsdException w:name="Medium List 2 Accent 4" w:semiHidden="0" w:uiPriority="66" w:unhideWhenUsed="0"/>
+    <w:lsdException w:name="Medium Grid 1 Accent 4" w:semiHidden="0" w:uiPriority="67" w:unhideWhenUsed="0"/>
+    <w:lsdException w:name="Medium Grid 2 Accent 4" w:semiHidden="0" w:uiPriority="68" w:unhideWhenUsed="0"/>
+    <w:lsdException w:name="Medium Grid 3 Accent 4" w:semiHidden="0" w:uiPriority="69" w:unhideWhenUsed="0"/>
+    <w:lsdException w:name="Dark List Accent 4" w:semiHidden="0" w:uiPriority="70" w:unhideWhenUsed="0"/>
+    <w:lsdException w:name="Colorful Shading Accent 4" w:semiHidden="0" w:uiPriority="71" w:unhideWhenUsed="0"/>
+    <w:lsdException w:name="Colorful List Accent 4" w:semiHidden="0" w:uiPriority="72" w:unhideWhenUsed="0"/>
+    <w:lsdException w:name="Colorful Grid Accent 4" w:semiHidden="0" w:uiPriority="73" w:unhideWhenUsed="0"/>
+    <w:lsdException w:name="Light Shading Accent 5" w:semiHidden="0" w:uiPriority="60" w:unhideWhenUsed="0"/>
+    <w:lsdException w:name="Light List Accent 5" w:semiHidden="0" w:uiPriority="61" w:unhideWhenUsed="0"/>
+    <w:lsdException w:name="Light Grid Accent 5" w:semiHidden="0" w:uiPriority="62" w:unhideWhenUsed="0"/>
+    <w:lsdException w:name="Medium Shading 1 Accent 5" w:semiHidden="0" w:uiPriority="63" w:unhideWhenUsed="0"/>
+    <w:lsdException w:name="Medium Shading 2 Accent 5" w:semiHidden="0" w:uiPriority="64" w:unhideWhenUsed="0"/>
+    <w:lsdException w:name="Medium List 1 Accent 5" w:semiHidden="0" w:uiPriority="65" w:unhideWhenUsed="0"/>
+    <w:lsdException w:name="Medium List 2 Accent 5" w:semiHidden="0" w:uiPriority="66" w:unhideWhenUsed="0"/>
+    <w:lsdException w:name="Medium Grid 1 Accent 5" w:semiHidden="0" w:uiPriority="67" w:unhideWhenUsed="0"/>
+    <w:lsdException w:name="Medium Grid 2 Accent 5" w:semiHidden="0" w:uiPriority="68" w:unhideWhenUsed="0"/>
+    <w:lsdException w:name="Medium Grid 3 Accent 5" w:semiHidden="0" w:uiPriority="69" w:unhideWhenUsed="0"/>
+    <w:lsdException w:name="Dark List Accent 5" w:semiHidden="0" w:uiPriority="70" w:unhideWhenUsed="0"/>
+    <w:lsdException w:name="Colorful Shading Accent 5" w:semiHidden="0" w:uiPriority="71" w:unhideWhenUsed="0"/>
+    <w:lsdException w:name="Colorful List Accent 5" w:semiHidden="0" w:uiPriority="72" w:unhideWhenUsed="0"/>
+    <w:lsdException w:name="Colorful Grid Accent 5" w:semiHidden="0" w:uiPriority="73" w:unhideWhenUsed="0"/>
+    <w:lsdException w:name="Light Shading Accent 6" w:semiHidden="0" w:uiPriority="60" w:unhideWhenUsed="0"/>
+    <w:lsdException w:name="Light List Accent 6" w:semiHidden="0" w:uiPriority="61" w:unhideWhenUsed="0"/>
+    <w:lsdException w:name="Light Grid Accent 6" w:semiHidden="0" w:uiPriority="62" w:unhideWhenUsed="0"/>
+    <w:lsdException w:name="Medium Shading 1 Accent 6" w:semiHidden="0" w:uiPriority="63" w:unhideWhenUsed="0"/>
+    <w:lsdException w:name="Medium Shading 2 Accent 6" w:semiHidden="0" w:uiPriority="64" w:unhideWhenUsed="0"/>
+    <w:lsdException w:name="Medium List 1 Accent 6" w:semiHidden="0" w:uiPriority="65" w:unhideWhenUsed="0"/>
+    <w:lsdException w:name="Medium List 2 Accent 6" w:semiHidden="0" w:uiPriority="66" w:unhideWhenUsed="0"/>
+    <w:lsdException w:name="Medium Grid 1 Accent 6" w:semiHidden="0" w:uiPriority="67" w:unhideWhenUsed="0"/>
+    <w:lsdException w:name="Medium Grid 2 Accent 6" w:semiHidden="0" w:uiPriority="68" w:unhideWhenUsed="0"/>
+    <w:lsdException w:name="Medium Grid 3 Accent 6" w:semiHidden="0" w:uiPriority="69" w:unhideWhenUsed="0"/>
+    <w:lsdException w:name="Dark List Accent 6" w:semiHidden="0" w:uiPriority="70" w:unhideWhenUsed="0"/>
+    <w:lsdException w:name="Colorful Shading Accent 6" w:semiHidden="0" w:uiPriority="71" w:unhideWhenUsed="0"/>
+    <w:lsdException w:name="Colorful List Accent 6" w:semiHidden="0" w:uiPriority="72" w:unhideWhenUsed="0"/>
+    <w:lsdException w:name="Colorful Grid Accent 6" w:semiHidden="0" w:uiPriority="73" w:unhideWhenUsed="0"/>
+    <w:lsdException w:name="Subtle Emphasis" w:semiHidden="0" w:uiPriority="19" w:unhideWhenUsed="0" w:qFormat="1"/>
+    <w:lsdException w:name="Intense Emphasis" w:semiHidden="0" w:uiPriority="21" w:unhideWhenUsed="0" w:qFormat="1"/>
+    <w:lsdException w:name="Subtle Reference" w:semiHidden="0" w:uiPriority="31" w:unhideWhenUsed="0" w:qFormat="1"/>
+    <w:lsdException w:name="Intense Reference" w:semiHidden="0" w:uiPriority="32" w:unhideWhenUsed="0" w:qFormat="1"/>
+    <w:lsdException w:name="Book Title" w:semiHidden="0" w:uiPriority="33" w:unhideWhenUsed="0" w:qFormat="1"/>
+    <w:lsdException w:name="Bibliography" w:uiPriority="37"/>
+    <w:lsdException w:name="TOC Heading" w:uiPriority="39" w:qFormat="1"/>
+  </w:latentStyles>
+  <w:style w:type="paragraph" w:default="1" w:styleId="a">
+    <w:name w:val="Normal"/>
+    <w:qFormat/>
+    <w:rsid w:val="00D9484B"/>
+    <w:pPr>
+      <w:widowControl w:val="0"/>
+      <w:jc w:val="both"/>
+    </w:pPr>
+    <w:rPr>
+      <w:rFonts w:ascii="Times New Roman" w:eastAsia="宋体" w:hAnsi="Times New Roman" w:cs="Times New Roman"/>
+      <w:szCs w:val="20"/>
+    </w:rPr>
+  </w:style>
+  <w:style w:type="paragraph" w:styleId="1">
+    <w:name w:val="heading 1"/>
+    <w:basedOn w:val="a"/>
+    <w:next w:val="a"/>
+    <w:link w:val="1Char"/>
+    <w:uiPriority w:val="9"/>
+    <w:qFormat/>
+    <w:rsid w:val="00E108DF"/>
+    <w:pPr>
+      <w:keepNext/>
+      <w:keepLines/>
+      <w:spacing w:before="340" w:after="330" w:line="578" w:lineRule="auto"/>
+      <w:outlineLvl w:val="0"/>
+    </w:pPr>
+    <w:rPr>
+      <w:b/>
+      <w:bCs/>
+      <w:kern w:val="44"/>
+      <w:sz w:val="44"/>
+      <w:szCs w:val="44"/>
+    </w:rPr>
+  </w:style>
+  <w:style w:type="paragraph" w:styleId="2">
+    <w:name w:val="heading 2"/>
+    <w:basedOn w:val="a"/>
+    <w:next w:val="a"/>
+    <w:link w:val="2Char"/>
+    <w:uiPriority w:val="9"/>
+    <w:unhideWhenUsed/>
+    <w:qFormat/>
+    <w:rsid w:val="00E108DF"/>
+    <w:pPr>
+      <w:keepNext/>
+      <w:keepLines/>
+      <w:spacing w:before="260" w:after="260" w:line="416" w:lineRule="auto"/>
+      <w:outlineLvl w:val="1"/>
+    </w:pPr>
+    <w:rPr>
+      <w:rFonts w:asciiTheme="majorHAnsi" w:eastAsiaTheme="majorEastAsia" w:hAnsiTheme="majorHAnsi" w:cstheme="majorBidi"/>
+      <w:b/>
+      <w:bCs/>
+      <w:sz w:val="32"/>
+      <w:szCs w:val="32"/>
+    </w:rPr>
+  </w:style>
+  <w:style w:type="character" w:default="1" w:styleId="a0">
+    <w:name w:val="Default Paragraph Font"/>
+    <w:uiPriority w:val="1"/>
+    <w:semiHidden/>
+    <w:unhideWhenUsed/>
+  </w:style>
+  <w:style w:type="table" w:default="1" w:styleId="a1">
+    <w:name w:val="Normal Table"/>
+    <w:uiPriority w:val="99"/>
+    <w:semiHidden/>
+    <w:unhideWhenUsed/>
+    <w:tblPr>
+      <w:tblInd w:w="0" w:type="dxa"/>
+      <w:tblCellMar>
+        <w:top w:w="0" w:type="dxa"/>
+        <w:left w:w="108" w:type="dxa"/>
+        <w:bottom w:w="0" w:type="dxa"/>
+        <w:right w:w="108" w:type="dxa"/>
+      </w:tblCellMar>
+    </w:tblPr>
+  </w:style>
+  <w:style w:type="numbering" w:default="1" w:styleId="a2">
+    <w:name w:val="No List"/>
+    <w:uiPriority w:val="99"/>
+    <w:semiHidden/>
+    <w:unhideWhenUsed/>
+  </w:style>
+  <w:style w:type="table" w:customStyle="1" w:styleId="style">
+    <w:name w:val="style"/>
+    <w:basedOn w:val="a1"/>
+    <w:uiPriority w:val="99"/>
+    <w:rsid w:val="002A07C0"/>
+    <w:tblPr>
+      <w:tblBorders>
+        <w:top w:val="single" w:sz="4" w:space="0" w:color="002060"/>
+        <w:left w:val="single" w:sz="4" w:space="0" w:color="002060"/>
+        <w:bottom w:val="single" w:sz="4" w:space="0" w:color="002060"/>
+        <w:right w:val="single" w:sz="4" w:space="0" w:color="002060"/>
+        <w:insideH w:val="single" w:sz="4" w:space="0" w:color="002060"/>
+        <w:insideV w:val="single" w:sz="4" w:space="0" w:color="002060"/>
+      </w:tblBorders>
+    </w:tblPr>
+    <w:tcPr>
+      <w:shd w:val="clear" w:color="auto" w:fill="A6A6A6"/>
+    </w:tcPr>
+  </w:style>
+  <w:style w:type="table" w:customStyle="1" w:styleId="10">
+    <w:name w:val="样式1"/>
+    <w:basedOn w:val="a1"/>
+    <w:uiPriority w:val="99"/>
+    <w:rsid w:val="002A07C0"/>
+    <w:tblPr>
+      <w:tblBorders>
+        <w:top w:val="single" w:sz="4" w:space="0" w:color="002060"/>
+        <w:left w:val="single" w:sz="4" w:space="0" w:color="002060"/>
+        <w:bottom w:val="single" w:sz="4" w:space="0" w:color="002060"/>
+        <w:right w:val="single" w:sz="4" w:space="0" w:color="002060"/>
+        <w:insideH w:val="single" w:sz="4" w:space="0" w:color="002060"/>
+        <w:insideV w:val="single" w:sz="4" w:space="0" w:color="002060"/>
+      </w:tblBorders>
+    </w:tblPr>
+    <w:tcPr>
+      <w:shd w:val="clear" w:color="auto" w:fill="A6A6A6"/>
+    </w:tcPr>
+  </w:style>
+  <w:style w:type="paragraph" w:styleId="a3">
+    <w:name w:val="header"/>
+    <w:basedOn w:val="a"/>
+    <w:link w:val="Char"/>
+    <w:uiPriority w:val="99"/>
+    <w:unhideWhenUsed/>
+    <w:rsid w:val="008642E2"/>
+    <w:pPr>
+      <w:pBdr>
+        <w:bottom w:val="single" w:sz="6" w:space="1" w:color="auto"/>
+      </w:pBdr>
+      <w:tabs>
+        <w:tab w:val="center" w:pos="4153"/>
+        <w:tab w:val="right" w:pos="8306"/>
+      </w:tabs>
+      <w:snapToGrid w:val="0"/>
+      <w:jc w:val="center"/>
+    </w:pPr>
+    <w:rPr>
+      <w:rFonts w:asciiTheme="minorHAnsi" w:eastAsiaTheme="minorEastAsia" w:hAnsiTheme="minorHAnsi" w:cstheme="minorBidi"/>
+      <w:sz w:val="18"/>
+      <w:szCs w:val="18"/>
+    </w:rPr>
+  </w:style>
+  <w:style w:type="character" w:customStyle="1" w:styleId="Char">
+    <w:name w:val="页眉 Char"/>
+    <w:basedOn w:val="a0"/>
+    <w:link w:val="a3"/>
+    <w:uiPriority w:val="99"/>
+    <w:rsid w:val="008642E2"/>
+    <w:rPr>
+      <w:sz w:val="18"/>
+      <w:szCs w:val="18"/>
+    </w:rPr>
+  </w:style>
+  <w:style w:type="paragraph" w:styleId="a4">
+    <w:name w:val="footer"/>
+    <w:basedOn w:val="a"/>
+    <w:link w:val="Char0"/>
+    <w:uiPriority w:val="99"/>
+    <w:unhideWhenUsed/>
+    <w:rsid w:val="008642E2"/>
+    <w:pPr>
+      <w:tabs>
+        <w:tab w:val="center" w:pos="4153"/>
+        <w:tab w:val="right" w:pos="8306"/>
+      </w:tabs>
+      <w:snapToGrid w:val="0"/>
+      <w:jc w:val="left"/>
+    </w:pPr>
+    <w:rPr>
+      <w:rFonts w:asciiTheme="minorHAnsi" w:eastAsiaTheme="minorEastAsia" w:hAnsiTheme="minorHAnsi" w:cstheme="minorBidi"/>
+      <w:sz w:val="18"/>
+      <w:szCs w:val="18"/>
+    </w:rPr>
+  </w:style>
+  <w:style w:type="character" w:customStyle="1" w:styleId="Char0">
+    <w:name w:val="页脚 Char"/>
+    <w:basedOn w:val="a0"/>
+    <w:link w:val="a4"/>
+    <w:uiPriority w:val="99"/>
+    <w:rsid w:val="008642E2"/>
+    <w:rPr>
+      <w:sz w:val="18"/>
+      <w:szCs w:val="18"/>
+    </w:rPr>
+  </w:style>
+  <w:style w:type="paragraph" w:styleId="a5">
+    <w:name w:val="List Paragraph"/>
+    <w:basedOn w:val="a"/>
+    <w:uiPriority w:val="34"/>
+    <w:qFormat/>
+    <w:rsid w:val="00E108DF"/>
+    <w:pPr>
+      <w:ind w:firstLineChars="200" w:firstLine="420"/>
+    </w:pPr>
+  </w:style>
+  <w:style w:type="character" w:customStyle="1" w:styleId="1Char">
+    <w:name w:val="标题 1 Char"/>
+    <w:basedOn w:val="a0"/>
+    <w:link w:val="1"/>
+    <w:uiPriority w:val="9"/>
+    <w:rsid w:val="00E108DF"/>
+    <w:rPr>
+      <w:rFonts w:ascii="Times New Roman" w:eastAsia="宋体" w:hAnsi="Times New Roman" w:cs="Times New Roman"/>
+      <w:b/>
+      <w:bCs/>
+      <w:kern w:val="44"/>
+      <w:sz w:val="44"/>
+      <w:szCs w:val="44"/>
+    </w:rPr>
+  </w:style>
+  <w:style w:type="character" w:customStyle="1" w:styleId="2Char">
+    <w:name w:val="标题 2 Char"/>
+    <w:basedOn w:val="a0"/>
+    <w:link w:val="2"/>
+    <w:uiPriority w:val="9"/>
+    <w:rsid w:val="00E108DF"/>
+    <w:rPr>
+      <w:rFonts w:asciiTheme="majorHAnsi" w:eastAsiaTheme="majorEastAsia" w:hAnsiTheme="majorHAnsi" w:cstheme="majorBidi"/>
+      <w:b/>
+      <w:bCs/>
+      <w:sz w:val="32"/>
+      <w:szCs w:val="32"/>
+    </w:rPr>
+  </w:style>
+  <w:style w:type="table" w:styleId="a6">
+    <w:name w:val="Table Grid"/>
+    <w:basedOn w:val="a1"/>
+    <w:uiPriority w:val="39"/>
+    <w:rsid w:val="00FF0204"/>
+    <w:tblPr>
+      <w:tblBorders>
+        <w:top w:val="single" w:sz="4" w:space="0" w:color="auto"/>
+        <w:left w:val="single" w:sz="4" w:space="0" w:color="auto"/>
+        <w:bottom w:val="single" w:sz="4" w:space="0" w:color="auto"/>
+        <w:right w:val="single" w:sz="4" w:space="0" w:color="auto"/>
+        <w:insideH w:val="single" w:sz="4" w:space="0" w:color="auto"/>
+        <w:insideV w:val="single" w:sz="4" w:space="0" w:color="auto"/>
+      </w:tblBorders>
+    </w:tblPr>
+  </w:style>
+  <w:style w:type="paragraph" w:styleId="a7">
+    <w:name w:val="Balloon Text"/>
+    <w:basedOn w:val="a"/>
+    <w:link w:val="Char1"/>
+    <w:uiPriority w:val="99"/>
+    <w:semiHidden/>
+    <w:unhideWhenUsed/>
+    <w:rsid w:val="004C185A"/>
+    <w:rPr>
+      <w:sz w:val="18"/>
+      <w:szCs w:val="18"/>
+    </w:rPr>
+  </w:style>
+  <w:style w:type="character" w:customStyle="1" w:styleId="Char1">
+    <w:name w:val="批注框文本 Char"/>
+    <w:basedOn w:val="a0"/>
+    <w:link w:val="a7"/>
+    <w:uiPriority w:val="99"/>
+    <w:semiHidden/>
+    <w:rsid w:val="004C185A"/>
+    <w:rPr>
+      <w:rFonts w:ascii="Times New Roman" w:eastAsia="宋体" w:hAnsi="Times New Roman" w:cs="Times New Roman"/>
+      <w:sz w:val="18"/>
+      <w:szCs w:val="18"/>
+    </w:rPr>
   </w:style>
 </w:styles>
 </file>
@@ -6968,7 +7017,7 @@
   <a:extraClrSchemeLst/>
   <a:extLst>
     <a:ext uri="{05A4C25C-085E-4340-85A3-A5531E510DB2}">
-      <thm15:themeFamily xmlns:thm15="http://schemas.microsoft.com/office/thememl/2012/main" name="Office Theme" id="{62F939B6-93AF-4DB8-9C6B-D6C7DFDC589F}" vid="{4A3C46E8-61CC-4603-A589-7422A47A8E4A}"/>
+      <thm15:themeFamily xmlns="" xmlns:thm15="http://schemas.microsoft.com/office/thememl/2012/main" name="Office Theme" id="{62F939B6-93AF-4DB8-9C6B-D6C7DFDC589F}" vid="{4A3C46E8-61CC-4603-A589-7422A47A8E4A}"/>
     </a:ext>
   </a:extLst>
 </a:theme>

--- a/10.26DDL/ELS_体系结构设计文档.docx
+++ b/10.26DDL/ELS_体系结构设计文档.docx
@@ -8527,6 +8527,8 @@
           <w:sz w:val="22"/>
         </w:rPr>
       </w:pPr>
+      <w:bookmarkStart w:id="6" w:name="_GoBack"/>
+      <w:bookmarkEnd w:id="6"/>
     </w:p>
     <w:p>
       <w:pPr>
@@ -8555,7 +8557,7 @@
           <w:sz w:val="22"/>
         </w:rPr>
       </w:pPr>
-      <w:commentRangeStart w:id="6"/>
+      <w:commentRangeStart w:id="7"/>
       <w:r>
         <w:rPr>
           <w:rFonts w:ascii="黑体" w:eastAsia="黑体" w:hAnsi="黑体" w:cs="Yuanti SC Regular"/>
@@ -8572,12 +8574,12 @@
         </w:rPr>
         <w:t>7 用户界面层模块需要的服务接口</w:t>
       </w:r>
-      <w:commentRangeEnd w:id="6"/>
+      <w:commentRangeEnd w:id="7"/>
       <w:r>
         <w:rPr>
           <w:rStyle w:val="a9"/>
         </w:rPr>
-        <w:commentReference w:id="6"/>
+        <w:commentReference w:id="7"/>
       </w:r>
     </w:p>
     <w:tbl>
@@ -9571,6 +9573,237 @@
           </w:p>
         </w:tc>
       </w:tr>
+      <w:tr>
+        <w:trPr>
+          <w:trHeight w:val="698"/>
+        </w:trPr>
+        <w:tc>
+          <w:tcPr>
+            <w:tcW w:w="3970" w:type="dxa"/>
+            <w:shd w:val="clear" w:color="auto" w:fill="ACB9CA"/>
+          </w:tcPr>
+          <w:p>
+            <w:pPr>
+              <w:jc w:val="left"/>
+              <w:rPr>
+                <w:rFonts w:ascii="黑体" w:eastAsia="黑体" w:hAnsi="黑体"/>
+                <w:sz w:val="24"/>
+                <w:szCs w:val="24"/>
+              </w:rPr>
+            </w:pPr>
+            <w:proofErr w:type="spellStart"/>
+            <w:r>
+              <w:rPr>
+                <w:rFonts w:ascii="黑体" w:eastAsia="黑体" w:hAnsi="黑体"/>
+                <w:sz w:val="24"/>
+                <w:szCs w:val="24"/>
+              </w:rPr>
+              <w:t>businesslogicservice.</w:t>
+            </w:r>
+            <w:r>
+              <w:rPr>
+                <w:rFonts w:ascii="黑体" w:eastAsia="黑体" w:hAnsi="黑体"/>
+                <w:sz w:val="24"/>
+                <w:szCs w:val="24"/>
+              </w:rPr>
+              <w:t>intermediateblservice.EnplaningBLService</w:t>
+            </w:r>
+            <w:proofErr w:type="spellEnd"/>
+          </w:p>
+          <w:p>
+            <w:pPr>
+              <w:jc w:val="left"/>
+              <w:rPr>
+                <w:rFonts w:ascii="黑体" w:eastAsia="黑体" w:hAnsi="黑体"/>
+                <w:sz w:val="24"/>
+                <w:szCs w:val="24"/>
+              </w:rPr>
+            </w:pPr>
+            <w:proofErr w:type="spellStart"/>
+            <w:r>
+              <w:rPr>
+                <w:rFonts w:ascii="黑体" w:eastAsia="黑体" w:hAnsi="黑体"/>
+                <w:sz w:val="24"/>
+                <w:szCs w:val="24"/>
+              </w:rPr>
+              <w:t>businesslogicservice.intermediateblservice.</w:t>
+            </w:r>
+            <w:r>
+              <w:rPr>
+                <w:rFonts w:ascii="黑体" w:eastAsia="黑体" w:hAnsi="黑体"/>
+                <w:sz w:val="24"/>
+                <w:szCs w:val="24"/>
+              </w:rPr>
+              <w:t>EntrainingBLService</w:t>
+            </w:r>
+            <w:proofErr w:type="spellEnd"/>
+          </w:p>
+          <w:p>
+            <w:pPr>
+              <w:jc w:val="left"/>
+              <w:rPr>
+                <w:rFonts w:ascii="黑体" w:eastAsia="黑体" w:hAnsi="黑体"/>
+                <w:sz w:val="24"/>
+                <w:szCs w:val="24"/>
+              </w:rPr>
+            </w:pPr>
+            <w:proofErr w:type="spellStart"/>
+            <w:r>
+              <w:rPr>
+                <w:rFonts w:ascii="黑体" w:eastAsia="黑体" w:hAnsi="黑体"/>
+                <w:sz w:val="24"/>
+                <w:szCs w:val="24"/>
+              </w:rPr>
+              <w:t>businesslogicservice.intermediateblservice.</w:t>
+            </w:r>
+            <w:r>
+              <w:rPr>
+                <w:rFonts w:ascii="黑体" w:eastAsia="黑体" w:hAnsi="黑体"/>
+                <w:sz w:val="24"/>
+                <w:szCs w:val="24"/>
+              </w:rPr>
+              <w:t>EntruckingBLService</w:t>
+            </w:r>
+            <w:proofErr w:type="spellEnd"/>
+          </w:p>
+          <w:p>
+            <w:pPr>
+              <w:jc w:val="left"/>
+              <w:rPr>
+                <w:rFonts w:ascii="黑体" w:eastAsia="黑体" w:hAnsi="黑体"/>
+                <w:sz w:val="24"/>
+                <w:szCs w:val="24"/>
+              </w:rPr>
+            </w:pPr>
+            <w:proofErr w:type="spellStart"/>
+            <w:r>
+              <w:rPr>
+                <w:rFonts w:ascii="黑体" w:eastAsia="黑体" w:hAnsi="黑体"/>
+                <w:sz w:val="24"/>
+                <w:szCs w:val="24"/>
+              </w:rPr>
+              <w:t>businesslogicservice.intermediateblservice.</w:t>
+            </w:r>
+            <w:r>
+              <w:rPr>
+                <w:rFonts w:ascii="黑体" w:eastAsia="黑体" w:hAnsi="黑体"/>
+                <w:sz w:val="24"/>
+                <w:szCs w:val="24"/>
+              </w:rPr>
+              <w:t>TransferingBLService</w:t>
+            </w:r>
+            <w:proofErr w:type="spellEnd"/>
+          </w:p>
+        </w:tc>
+        <w:tc>
+          <w:tcPr>
+            <w:tcW w:w="4536" w:type="dxa"/>
+            <w:shd w:val="clear" w:color="auto" w:fill="EAF9FA"/>
+          </w:tcPr>
+          <w:p>
+            <w:pPr>
+              <w:jc w:val="left"/>
+              <w:rPr>
+                <w:rFonts w:ascii="黑体" w:eastAsia="黑体" w:hAnsi="黑体" w:cs="Yuanti SC Regular"/>
+                <w:sz w:val="24"/>
+                <w:szCs w:val="24"/>
+              </w:rPr>
+            </w:pPr>
+            <w:r>
+              <w:rPr>
+                <w:rFonts w:ascii="黑体" w:eastAsia="黑体" w:hAnsi="黑体" w:cs="Yuanti SC Regular" w:hint="eastAsia"/>
+                <w:sz w:val="24"/>
+                <w:szCs w:val="24"/>
+              </w:rPr>
+              <w:t>飞机装运管理的业务逻辑接口</w:t>
+            </w:r>
+          </w:p>
+          <w:p>
+            <w:pPr>
+              <w:jc w:val="left"/>
+              <w:rPr>
+                <w:rFonts w:ascii="黑体" w:eastAsia="黑体" w:hAnsi="黑体" w:cs="Yuanti SC Regular"/>
+                <w:sz w:val="24"/>
+                <w:szCs w:val="24"/>
+              </w:rPr>
+            </w:pPr>
+          </w:p>
+          <w:p>
+            <w:pPr>
+              <w:jc w:val="left"/>
+              <w:rPr>
+                <w:rFonts w:ascii="黑体" w:eastAsia="黑体" w:hAnsi="黑体" w:cs="Yuanti SC Regular"/>
+                <w:sz w:val="24"/>
+                <w:szCs w:val="24"/>
+              </w:rPr>
+            </w:pPr>
+            <w:r>
+              <w:rPr>
+                <w:rFonts w:ascii="黑体" w:eastAsia="黑体" w:hAnsi="黑体" w:cs="Yuanti SC Regular" w:hint="eastAsia"/>
+                <w:sz w:val="24"/>
+                <w:szCs w:val="24"/>
+              </w:rPr>
+              <w:t>火车装运管理的业务逻辑接口</w:t>
+            </w:r>
+          </w:p>
+          <w:p>
+            <w:pPr>
+              <w:jc w:val="left"/>
+              <w:rPr>
+                <w:rFonts w:ascii="黑体" w:eastAsia="黑体" w:hAnsi="黑体" w:cs="Yuanti SC Regular"/>
+                <w:sz w:val="24"/>
+                <w:szCs w:val="24"/>
+              </w:rPr>
+            </w:pPr>
+          </w:p>
+          <w:p>
+            <w:pPr>
+              <w:jc w:val="left"/>
+              <w:rPr>
+                <w:rFonts w:ascii="黑体" w:eastAsia="黑体" w:hAnsi="黑体" w:cs="Yuanti SC Regular"/>
+                <w:sz w:val="24"/>
+                <w:szCs w:val="24"/>
+              </w:rPr>
+            </w:pPr>
+            <w:r>
+              <w:rPr>
+                <w:rFonts w:ascii="黑体" w:eastAsia="黑体" w:hAnsi="黑体" w:cs="Yuanti SC Regular"/>
+                <w:sz w:val="24"/>
+                <w:szCs w:val="24"/>
+              </w:rPr>
+              <w:t>汽车装运管理的业务逻辑接口</w:t>
+            </w:r>
+          </w:p>
+          <w:p>
+            <w:pPr>
+              <w:jc w:val="left"/>
+              <w:rPr>
+                <w:rFonts w:ascii="黑体" w:eastAsia="黑体" w:hAnsi="黑体" w:cs="Yuanti SC Regular"/>
+                <w:sz w:val="24"/>
+                <w:szCs w:val="24"/>
+              </w:rPr>
+            </w:pPr>
+          </w:p>
+          <w:p>
+            <w:pPr>
+              <w:jc w:val="left"/>
+              <w:rPr>
+                <w:rFonts w:ascii="黑体" w:eastAsia="黑体" w:hAnsi="黑体" w:cs="Yuanti SC Regular" w:hint="eastAsia"/>
+                <w:sz w:val="24"/>
+                <w:szCs w:val="24"/>
+              </w:rPr>
+            </w:pPr>
+            <w:r>
+              <w:rPr>
+                <w:rFonts w:ascii="黑体" w:eastAsia="黑体" w:hAnsi="黑体" w:cs="Yuanti SC Regular" w:hint="eastAsia"/>
+                <w:sz w:val="24"/>
+                <w:szCs w:val="24"/>
+              </w:rPr>
+              <w:t>中转接收的业务逻辑接口</w:t>
+            </w:r>
+          </w:p>
+        </w:tc>
+      </w:tr>
     </w:tbl>
     <w:p>
       <w:pPr>
@@ -9715,7 +9948,7 @@
         </w:rPr>
         <w:t>业务逻辑层的设计如图11</w:t>
       </w:r>
-      <w:commentRangeStart w:id="7"/>
+      <w:commentRangeStart w:id="8"/>
       <w:r>
         <w:rPr>
           <w:rFonts w:ascii="微软雅黑" w:eastAsia="微软雅黑" w:hAnsi="微软雅黑"/>
@@ -9724,12 +9957,12 @@
         </w:rPr>
         <w:t>所</w:t>
       </w:r>
-      <w:commentRangeEnd w:id="7"/>
+      <w:commentRangeEnd w:id="8"/>
       <w:r>
         <w:rPr>
           <w:rStyle w:val="a9"/>
         </w:rPr>
-        <w:commentReference w:id="7"/>
+        <w:commentReference w:id="8"/>
       </w:r>
       <w:r>
         <w:rPr>
@@ -9744,38 +9977,31 @@
       <w:pPr>
         <w:jc w:val="left"/>
         <w:rPr>
+          <w:rFonts w:ascii="微软雅黑" w:eastAsia="微软雅黑" w:hAnsi="微软雅黑"/>
+          <w:sz w:val="24"/>
+          <w:szCs w:val="24"/>
+        </w:rPr>
+      </w:pPr>
+      <w:r>
+        <w:rPr>
           <w:rFonts w:ascii="微软雅黑" w:eastAsia="微软雅黑" w:hAnsi="微软雅黑" w:hint="eastAsia"/>
           <w:sz w:val="24"/>
           <w:szCs w:val="24"/>
         </w:rPr>
-      </w:pPr>
-      <w:r>
-        <w:rPr>
-          <w:rFonts w:ascii="微软雅黑" w:eastAsia="微软雅黑" w:hAnsi="微软雅黑" w:hint="eastAsia"/>
-          <w:sz w:val="24"/>
-          <w:szCs w:val="24"/>
-        </w:rPr>
+        <w:lastRenderedPageBreak/>
         <w:t>5.3.1业务逻辑层模块的职责</w:t>
       </w:r>
-      <w:bookmarkStart w:id="8" w:name="_GoBack"/>
-      <w:bookmarkEnd w:id="8"/>
     </w:p>
     <w:p>
       <w:pPr>
         <w:rPr>
-          <w:rFonts w:ascii="微软雅黑" w:eastAsia="微软雅黑" w:hAnsi="微软雅黑" w:hint="eastAsia"/>
+          <w:rFonts w:ascii="微软雅黑" w:eastAsia="微软雅黑" w:hAnsi="微软雅黑"/>
           <w:sz w:val="24"/>
           <w:szCs w:val="24"/>
         </w:rPr>
       </w:pPr>
     </w:p>
-    <w:p>
-      <w:pPr>
-        <w:rPr>
-          <w:rFonts w:hint="eastAsia"/>
-        </w:rPr>
-      </w:pPr>
-    </w:p>
+    <w:p/>
     <w:p>
       <w:pPr>
         <w:pStyle w:val="2"/>
@@ -9784,7 +10010,6 @@
         <w:rPr>
           <w:rFonts w:hint="eastAsia"/>
         </w:rPr>
-        <w:lastRenderedPageBreak/>
         <w:t>5.4</w:t>
       </w:r>
       <w:r>
@@ -9902,7 +10127,7 @@
       </w:r>
     </w:p>
   </w:comment>
-  <w:comment w:id="6" w:author="dell1" w:date="2015-10-25T18:33:00Z" w:initials="d">
+  <w:comment w:id="7" w:author="dell1" w:date="2015-10-25T18:33:00Z" w:initials="d">
     <w:p>
       <w:pPr>
         <w:pStyle w:val="aa"/>
@@ -9935,7 +10160,7 @@
       </w:r>
     </w:p>
   </w:comment>
-  <w:comment w:id="7" w:author="dell1" w:date="2015-10-25T19:24:00Z" w:initials="d">
+  <w:comment w:id="8" w:author="dell1" w:date="2015-10-25T19:24:00Z" w:initials="d">
     <w:p>
       <w:pPr>
         <w:pStyle w:val="aa"/>
@@ -10053,7 +10278,7 @@
 
 <file path=word/numbering.xml><?xml version="1.0" encoding="utf-8"?>
 <w:numbering xmlns:wpc="http://schemas.microsoft.com/office/word/2010/wordprocessingCanvas" xmlns:mc="http://schemas.openxmlformats.org/markup-compatibility/2006" xmlns:o="urn:schemas-microsoft-com:office:office" xmlns:r="http://schemas.openxmlformats.org/officeDocument/2006/relationships" xmlns:m="http://schemas.openxmlformats.org/officeDocument/2006/math" xmlns:v="urn:schemas-microsoft-com:vml" xmlns:wp14="http://schemas.microsoft.com/office/word/2010/wordprocessingDrawing" xmlns:wp="http://schemas.openxmlformats.org/drawingml/2006/wordprocessingDrawing" xmlns:w10="urn:schemas-microsoft-com:office:word" xmlns:w="http://schemas.openxmlformats.org/wordprocessingml/2006/main" xmlns:w14="http://schemas.microsoft.com/office/word/2010/wordml" xmlns:w15="http://schemas.microsoft.com/office/word/2012/wordml" xmlns:wpg="http://schemas.microsoft.com/office/word/2010/wordprocessingGroup" xmlns:wpi="http://schemas.microsoft.com/office/word/2010/wordprocessingInk" xmlns:wne="http://schemas.microsoft.com/office/word/2006/wordml" xmlns:wps="http://schemas.microsoft.com/office/word/2010/wordprocessingShape" mc:Ignorable="w14 w15 wp14">
-  <w:abstractNum w:abstractNumId="0">
+  <w:abstractNum w:abstractNumId="0" w15:restartNumberingAfterBreak="0">
     <w:nsid w:val="0FD354F9"/>
     <w:multiLevelType w:val="hybridMultilevel"/>
     <w:tmpl w:val="18D2AA66"/>
@@ -10142,7 +10367,7 @@
       </w:pPr>
     </w:lvl>
   </w:abstractNum>
-  <w:abstractNum w:abstractNumId="1">
+  <w:abstractNum w:abstractNumId="1" w15:restartNumberingAfterBreak="0">
     <w:nsid w:val="206E5511"/>
     <w:multiLevelType w:val="hybridMultilevel"/>
     <w:tmpl w:val="080E47D0"/>

--- a/10.26DDL/ELS_体系结构设计文档.docx
+++ b/10.26DDL/ELS_体系结构设计文档.docx
@@ -1,6 +1,6 @@
 
 <file path=word/document.xml><?xml version="1.0" encoding="utf-8"?>
-<w:document xmlns:wpc="http://schemas.microsoft.com/office/word/2010/wordprocessingCanvas" xmlns:mc="http://schemas.openxmlformats.org/markup-compatibility/2006" xmlns:o="urn:schemas-microsoft-com:office:office" xmlns:r="http://schemas.openxmlformats.org/officeDocument/2006/relationships" xmlns:m="http://schemas.openxmlformats.org/officeDocument/2006/math" xmlns:v="urn:schemas-microsoft-com:vml" xmlns:wp14="http://schemas.microsoft.com/office/word/2010/wordprocessingDrawing" xmlns:wp="http://schemas.openxmlformats.org/drawingml/2006/wordprocessingDrawing" xmlns:w10="urn:schemas-microsoft-com:office:word" xmlns:w="http://schemas.openxmlformats.org/wordprocessingml/2006/main" xmlns:w14="http://schemas.microsoft.com/office/word/2010/wordml" xmlns:w15="http://schemas.microsoft.com/office/word/2012/wordml" xmlns:wpg="http://schemas.microsoft.com/office/word/2010/wordprocessingGroup" xmlns:wpi="http://schemas.microsoft.com/office/word/2010/wordprocessingInk" xmlns:wne="http://schemas.microsoft.com/office/word/2006/wordml" xmlns:wps="http://schemas.microsoft.com/office/word/2010/wordprocessingShape" mc:Ignorable="w14 w15 wp14">
+<w:document xmlns:wpc="http://schemas.microsoft.com/office/word/2010/wordprocessingCanvas" xmlns:mc="http://schemas.openxmlformats.org/markup-compatibility/2006" xmlns:o="urn:schemas-microsoft-com:office:office" xmlns:r="http://schemas.openxmlformats.org/officeDocument/2006/relationships" xmlns:m="http://schemas.openxmlformats.org/officeDocument/2006/math" xmlns:v="urn:schemas-microsoft-com:vml" xmlns:wp14="http://schemas.microsoft.com/office/word/2010/wordprocessingDrawing" xmlns:wp="http://schemas.openxmlformats.org/drawingml/2006/wordprocessingDrawing" xmlns:w10="urn:schemas-microsoft-com:office:word" xmlns:w="http://schemas.openxmlformats.org/wordprocessingml/2006/main" xmlns:w14="http://schemas.microsoft.com/office/word/2010/wordml" xmlns:wpg="http://schemas.microsoft.com/office/word/2010/wordprocessingGroup" xmlns:wpi="http://schemas.microsoft.com/office/word/2010/wordprocessingInk" xmlns:wne="http://schemas.microsoft.com/office/word/2006/wordml" xmlns:wps="http://schemas.microsoft.com/office/word/2010/wordprocessingShape" mc:Ignorable="w14 wp14">
   <w:body>
     <w:p>
       <w:pPr>
@@ -127,7 +127,7 @@
                     </pic:cNvPicPr>
                   </pic:nvPicPr>
                   <pic:blipFill>
-                    <a:blip r:embed="rId7">
+                    <a:blip r:embed="rId8">
                       <a:extLst>
                         <a:ext uri="{28A0092B-C50C-407E-A947-70E740481C1C}">
                           <a14:useLocalDpi xmlns:a14="http://schemas.microsoft.com/office/drawing/2010/main" val="0"/>
@@ -1269,7 +1269,7 @@
                     </pic:cNvPicPr>
                   </pic:nvPicPr>
                   <pic:blipFill>
-                    <a:blip r:embed="rId8">
+                    <a:blip r:embed="rId9">
                       <a:extLst>
                         <a:ext uri="{28A0092B-C50C-407E-A947-70E740481C1C}">
                           <a14:useLocalDpi xmlns:a14="http://schemas.microsoft.com/office/drawing/2010/main" val="0"/>
@@ -1345,7 +1345,7 @@
                     <pic:cNvPicPr/>
                   </pic:nvPicPr>
                   <pic:blipFill>
-                    <a:blip r:embed="rId9" cstate="print">
+                    <a:blip r:embed="rId10" cstate="print">
                       <a:extLst>
                         <a:ext uri="{28A0092B-C50C-407E-A947-70E740481C1C}">
                           <a14:useLocalDpi xmlns:a14="http://schemas.microsoft.com/office/drawing/2010/main" val="0"/>
@@ -7311,7 +7311,7 @@
           <w:p>
             <w:pPr>
               <w:rPr>
-                <w:rFonts w:ascii="黑体" w:eastAsia="黑体" w:hAnsi="黑体"/>
+                <w:rFonts w:ascii="黑体" w:eastAsia="黑体" w:hAnsi="黑体" w:hint="eastAsia"/>
                 <w:sz w:val="24"/>
                 <w:szCs w:val="24"/>
               </w:rPr>
@@ -7350,6 +7350,33 @@
                 <w:sz w:val="24"/>
                 <w:szCs w:val="24"/>
               </w:rPr>
+              <w:t>Manage</w:t>
+            </w:r>
+            <w:r>
+              <w:rPr>
+                <w:rFonts w:ascii="黑体" w:eastAsia="黑体" w:hAnsi="黑体"/>
+                <w:sz w:val="24"/>
+                <w:szCs w:val="24"/>
+              </w:rPr>
+              <w:t>BLService</w:t>
+            </w:r>
+            <w:proofErr w:type="spellEnd"/>
+          </w:p>
+          <w:p>
+            <w:pPr>
+              <w:rPr>
+                <w:rFonts w:ascii="黑体" w:eastAsia="黑体" w:hAnsi="黑体"/>
+                <w:sz w:val="24"/>
+                <w:szCs w:val="24"/>
+              </w:rPr>
+            </w:pPr>
+            <w:proofErr w:type="spellStart"/>
+            <w:r>
+              <w:rPr>
+                <w:rFonts w:ascii="黑体" w:eastAsia="黑体" w:hAnsi="黑体" w:hint="eastAsia"/>
+                <w:sz w:val="24"/>
+                <w:szCs w:val="24"/>
+              </w:rPr>
               <w:t>FinanceBLService</w:t>
             </w:r>
             <w:proofErr w:type="spellEnd"/>
@@ -7369,25 +7396,40 @@
                 <w:sz w:val="24"/>
                 <w:szCs w:val="24"/>
               </w:rPr>
-              <w:t>RecepitBLService</w:t>
-            </w:r>
-            <w:proofErr w:type="spellEnd"/>
-          </w:p>
-          <w:p>
-            <w:pPr>
-              <w:rPr>
-                <w:rFonts w:ascii="黑体" w:eastAsia="黑体" w:hAnsi="黑体"/>
-                <w:sz w:val="24"/>
-                <w:szCs w:val="24"/>
-              </w:rPr>
-            </w:pPr>
-            <w:proofErr w:type="spellStart"/>
-            <w:r>
-              <w:rPr>
-                <w:rFonts w:ascii="黑体" w:eastAsia="黑体" w:hAnsi="黑体"/>
-                <w:sz w:val="24"/>
-                <w:szCs w:val="24"/>
-                <w:highlight w:val="yellow"/>
+              <w:t>Rece</w:t>
+            </w:r>
+            <w:r>
+              <w:rPr>
+                <w:rFonts w:ascii="黑体" w:eastAsia="黑体" w:hAnsi="黑体"/>
+                <w:sz w:val="24"/>
+                <w:szCs w:val="24"/>
+              </w:rPr>
+              <w:t>ip</w:t>
+            </w:r>
+            <w:r>
+              <w:rPr>
+                <w:rFonts w:ascii="黑体" w:eastAsia="黑体" w:hAnsi="黑体"/>
+                <w:sz w:val="24"/>
+                <w:szCs w:val="24"/>
+              </w:rPr>
+              <w:t>tBLService</w:t>
+            </w:r>
+            <w:proofErr w:type="spellEnd"/>
+          </w:p>
+          <w:p>
+            <w:pPr>
+              <w:rPr>
+                <w:rFonts w:ascii="黑体" w:eastAsia="黑体" w:hAnsi="黑体"/>
+                <w:sz w:val="24"/>
+                <w:szCs w:val="24"/>
+              </w:rPr>
+            </w:pPr>
+            <w:proofErr w:type="spellStart"/>
+            <w:r>
+              <w:rPr>
+                <w:rFonts w:ascii="黑体" w:eastAsia="黑体" w:hAnsi="黑体"/>
+                <w:sz w:val="24"/>
+                <w:szCs w:val="24"/>
               </w:rPr>
               <w:t>RepertoryBLService</w:t>
             </w:r>
@@ -7543,26 +7585,58 @@
                 <w:sz w:val="24"/>
                 <w:szCs w:val="24"/>
               </w:rPr>
-              <w:t>BusinessDateService</w:t>
-            </w:r>
-            <w:proofErr w:type="spellEnd"/>
-          </w:p>
-          <w:p>
-            <w:pPr>
-              <w:rPr>
-                <w:rFonts w:ascii="黑体" w:eastAsia="黑体" w:hAnsi="黑体"/>
-                <w:sz w:val="24"/>
-                <w:szCs w:val="24"/>
-              </w:rPr>
-            </w:pPr>
-            <w:proofErr w:type="spellStart"/>
-            <w:r>
-              <w:rPr>
-                <w:rFonts w:ascii="黑体" w:eastAsia="黑体" w:hAnsi="黑体"/>
-                <w:sz w:val="24"/>
-                <w:szCs w:val="24"/>
-              </w:rPr>
-              <w:t>IntermediaDateService</w:t>
+              <w:t>BusinessDat</w:t>
+            </w:r>
+            <w:r>
+              <w:rPr>
+                <w:rFonts w:ascii="黑体" w:eastAsia="黑体" w:hAnsi="黑体"/>
+                <w:sz w:val="24"/>
+                <w:szCs w:val="24"/>
+              </w:rPr>
+              <w:t>a</w:t>
+            </w:r>
+            <w:r>
+              <w:rPr>
+                <w:rFonts w:ascii="黑体" w:eastAsia="黑体" w:hAnsi="黑体" w:hint="eastAsia"/>
+                <w:sz w:val="24"/>
+                <w:szCs w:val="24"/>
+              </w:rPr>
+              <w:t>Service</w:t>
+            </w:r>
+            <w:proofErr w:type="spellEnd"/>
+          </w:p>
+          <w:p>
+            <w:pPr>
+              <w:rPr>
+                <w:rFonts w:ascii="黑体" w:eastAsia="黑体" w:hAnsi="黑体"/>
+                <w:sz w:val="24"/>
+                <w:szCs w:val="24"/>
+              </w:rPr>
+            </w:pPr>
+            <w:proofErr w:type="spellStart"/>
+            <w:r>
+              <w:rPr>
+                <w:rFonts w:ascii="黑体" w:eastAsia="黑体" w:hAnsi="黑体"/>
+                <w:sz w:val="24"/>
+                <w:szCs w:val="24"/>
+              </w:rPr>
+              <w:t>IntermediaDat</w:t>
+            </w:r>
+            <w:r>
+              <w:rPr>
+                <w:rFonts w:ascii="黑体" w:eastAsia="黑体" w:hAnsi="黑体"/>
+                <w:sz w:val="24"/>
+                <w:szCs w:val="24"/>
+              </w:rPr>
+              <w:t>a</w:t>
+            </w:r>
+            <w:r>
+              <w:rPr>
+                <w:rFonts w:ascii="黑体" w:eastAsia="黑体" w:hAnsi="黑体"/>
+                <w:sz w:val="24"/>
+                <w:szCs w:val="24"/>
+              </w:rPr>
+              <w:t>Service</w:t>
             </w:r>
             <w:proofErr w:type="spellEnd"/>
           </w:p>
@@ -7589,65 +7663,179 @@
                 <w:sz w:val="24"/>
                 <w:szCs w:val="24"/>
               </w:rPr>
-              <w:t>DateService</w:t>
-            </w:r>
-            <w:proofErr w:type="spellEnd"/>
-          </w:p>
-          <w:p>
-            <w:pPr>
-              <w:rPr>
-                <w:rFonts w:ascii="黑体" w:eastAsia="黑体" w:hAnsi="黑体"/>
-                <w:sz w:val="24"/>
-                <w:szCs w:val="24"/>
-              </w:rPr>
-            </w:pPr>
-            <w:proofErr w:type="spellStart"/>
-            <w:r>
-              <w:rPr>
-                <w:rFonts w:ascii="黑体" w:eastAsia="黑体" w:hAnsi="黑体" w:hint="eastAsia"/>
-                <w:sz w:val="24"/>
-                <w:szCs w:val="24"/>
-              </w:rPr>
-              <w:t>FinanceBLService</w:t>
-            </w:r>
-            <w:proofErr w:type="spellEnd"/>
-          </w:p>
-          <w:p>
-            <w:pPr>
-              <w:rPr>
-                <w:rFonts w:ascii="黑体" w:eastAsia="黑体" w:hAnsi="黑体"/>
-                <w:sz w:val="24"/>
-                <w:szCs w:val="24"/>
-              </w:rPr>
-            </w:pPr>
-            <w:proofErr w:type="spellStart"/>
-            <w:r>
-              <w:rPr>
-                <w:rFonts w:ascii="黑体" w:eastAsia="黑体" w:hAnsi="黑体"/>
-                <w:sz w:val="24"/>
-                <w:szCs w:val="24"/>
-              </w:rPr>
-              <w:t>RecepitBLService</w:t>
-            </w:r>
-            <w:proofErr w:type="spellEnd"/>
-          </w:p>
-          <w:p>
-            <w:pPr>
-              <w:rPr>
-                <w:rFonts w:ascii="黑体" w:eastAsia="黑体" w:hAnsi="黑体"/>
-                <w:sz w:val="24"/>
-                <w:szCs w:val="24"/>
-              </w:rPr>
-            </w:pPr>
-            <w:proofErr w:type="spellStart"/>
-            <w:r>
-              <w:rPr>
-                <w:rFonts w:ascii="黑体" w:eastAsia="黑体" w:hAnsi="黑体"/>
-                <w:sz w:val="24"/>
-                <w:szCs w:val="24"/>
-                <w:highlight w:val="yellow"/>
-              </w:rPr>
-              <w:t>RepertoryBLService</w:t>
+              <w:t>Dat</w:t>
+            </w:r>
+            <w:r>
+              <w:rPr>
+                <w:rFonts w:ascii="黑体" w:eastAsia="黑体" w:hAnsi="黑体"/>
+                <w:sz w:val="24"/>
+                <w:szCs w:val="24"/>
+              </w:rPr>
+              <w:t>a</w:t>
+            </w:r>
+            <w:r>
+              <w:rPr>
+                <w:rFonts w:ascii="黑体" w:eastAsia="黑体" w:hAnsi="黑体"/>
+                <w:sz w:val="24"/>
+                <w:szCs w:val="24"/>
+              </w:rPr>
+              <w:t>Service</w:t>
+            </w:r>
+            <w:proofErr w:type="spellEnd"/>
+          </w:p>
+          <w:p>
+            <w:pPr>
+              <w:rPr>
+                <w:rFonts w:ascii="黑体" w:eastAsia="黑体" w:hAnsi="黑体"/>
+                <w:sz w:val="24"/>
+                <w:szCs w:val="24"/>
+              </w:rPr>
+            </w:pPr>
+            <w:proofErr w:type="spellStart"/>
+            <w:r>
+              <w:rPr>
+                <w:rFonts w:ascii="黑体" w:eastAsia="黑体" w:hAnsi="黑体"/>
+                <w:sz w:val="24"/>
+                <w:szCs w:val="24"/>
+              </w:rPr>
+              <w:t>Manage</w:t>
+            </w:r>
+            <w:r>
+              <w:rPr>
+                <w:rFonts w:ascii="黑体" w:eastAsia="黑体" w:hAnsi="黑体"/>
+                <w:sz w:val="24"/>
+                <w:szCs w:val="24"/>
+              </w:rPr>
+              <w:t>Data</w:t>
+            </w:r>
+            <w:r>
+              <w:rPr>
+                <w:rFonts w:ascii="黑体" w:eastAsia="黑体" w:hAnsi="黑体"/>
+                <w:sz w:val="24"/>
+                <w:szCs w:val="24"/>
+              </w:rPr>
+              <w:t>Service</w:t>
+            </w:r>
+            <w:proofErr w:type="spellEnd"/>
+          </w:p>
+          <w:p>
+            <w:pPr>
+              <w:rPr>
+                <w:rFonts w:ascii="黑体" w:eastAsia="黑体" w:hAnsi="黑体"/>
+                <w:sz w:val="24"/>
+                <w:szCs w:val="24"/>
+              </w:rPr>
+            </w:pPr>
+            <w:proofErr w:type="spellStart"/>
+            <w:r>
+              <w:rPr>
+                <w:rFonts w:ascii="黑体" w:eastAsia="黑体" w:hAnsi="黑体" w:hint="eastAsia"/>
+                <w:sz w:val="24"/>
+                <w:szCs w:val="24"/>
+              </w:rPr>
+              <w:t>Finance</w:t>
+            </w:r>
+            <w:r>
+              <w:rPr>
+                <w:rFonts w:ascii="黑体" w:eastAsia="黑体" w:hAnsi="黑体"/>
+                <w:sz w:val="24"/>
+                <w:szCs w:val="24"/>
+              </w:rPr>
+              <w:t>Data</w:t>
+            </w:r>
+            <w:r>
+              <w:rPr>
+                <w:rFonts w:ascii="黑体" w:eastAsia="黑体" w:hAnsi="黑体" w:hint="eastAsia"/>
+                <w:sz w:val="24"/>
+                <w:szCs w:val="24"/>
+              </w:rPr>
+              <w:t>Service</w:t>
+            </w:r>
+            <w:proofErr w:type="spellEnd"/>
+          </w:p>
+          <w:p>
+            <w:pPr>
+              <w:rPr>
+                <w:rFonts w:ascii="黑体" w:eastAsia="黑体" w:hAnsi="黑体"/>
+                <w:sz w:val="24"/>
+                <w:szCs w:val="24"/>
+              </w:rPr>
+            </w:pPr>
+            <w:proofErr w:type="spellStart"/>
+            <w:r>
+              <w:rPr>
+                <w:rFonts w:ascii="黑体" w:eastAsia="黑体" w:hAnsi="黑体"/>
+                <w:sz w:val="24"/>
+                <w:szCs w:val="24"/>
+              </w:rPr>
+              <w:t>Rece</w:t>
+            </w:r>
+            <w:r>
+              <w:rPr>
+                <w:rFonts w:ascii="黑体" w:eastAsia="黑体" w:hAnsi="黑体"/>
+                <w:sz w:val="24"/>
+                <w:szCs w:val="24"/>
+              </w:rPr>
+              <w:t>ip</w:t>
+            </w:r>
+            <w:r>
+              <w:rPr>
+                <w:rFonts w:ascii="黑体" w:eastAsia="黑体" w:hAnsi="黑体"/>
+                <w:sz w:val="24"/>
+                <w:szCs w:val="24"/>
+              </w:rPr>
+              <w:t>t</w:t>
+            </w:r>
+            <w:r>
+              <w:rPr>
+                <w:rFonts w:ascii="黑体" w:eastAsia="黑体" w:hAnsi="黑体"/>
+                <w:sz w:val="24"/>
+                <w:szCs w:val="24"/>
+              </w:rPr>
+              <w:t>Data</w:t>
+            </w:r>
+            <w:r>
+              <w:rPr>
+                <w:rFonts w:ascii="黑体" w:eastAsia="黑体" w:hAnsi="黑体"/>
+                <w:sz w:val="24"/>
+                <w:szCs w:val="24"/>
+              </w:rPr>
+              <w:t>Service</w:t>
+            </w:r>
+            <w:proofErr w:type="spellEnd"/>
+          </w:p>
+          <w:p>
+            <w:pPr>
+              <w:rPr>
+                <w:rFonts w:ascii="黑体" w:eastAsia="黑体" w:hAnsi="黑体"/>
+                <w:sz w:val="24"/>
+                <w:szCs w:val="24"/>
+              </w:rPr>
+            </w:pPr>
+            <w:proofErr w:type="spellStart"/>
+            <w:r>
+              <w:rPr>
+                <w:rFonts w:ascii="黑体" w:eastAsia="黑体" w:hAnsi="黑体"/>
+                <w:sz w:val="24"/>
+                <w:szCs w:val="24"/>
+              </w:rPr>
+              <w:t>Repertory</w:t>
+            </w:r>
+            <w:r>
+              <w:rPr>
+                <w:rFonts w:ascii="黑体" w:eastAsia="黑体" w:hAnsi="黑体"/>
+                <w:sz w:val="24"/>
+                <w:szCs w:val="24"/>
+              </w:rPr>
+              <w:t>Data</w:t>
+            </w:r>
+            <w:r>
+              <w:rPr>
+                <w:rFonts w:ascii="黑体" w:eastAsia="黑体" w:hAnsi="黑体"/>
+                <w:sz w:val="24"/>
+                <w:szCs w:val="24"/>
+              </w:rPr>
+              <w:t>Service</w:t>
             </w:r>
             <w:proofErr w:type="spellEnd"/>
           </w:p>
@@ -7817,16 +8005,34 @@
           <w:sz w:val="24"/>
           <w:szCs w:val="24"/>
         </w:rPr>
-        <w:t>界面：ELS系统主页界面、物流信息查询界面、ELS系统登录界面、总经理主页界面、机构管理界面、单据审批界面、人员管理界面、经营表格查看界面、基础数据修改界面、基础工资修改界面、提成策略修改界面、城市运费修改界面、城市距离修改界面、管理人员主页界面、用户管理界面、财务人员主页界面、经营表格查看界面、期初建账界面、账户管理界面、</w:t>
-      </w:r>
+        <w:t>界面：ELS系统主页界面、物流信息查询界面、ELS系统登录界面、总经理主页界面、机构管理界面、单据审批界面、人员管理界面、经营表格查看界面、基础数据修改界面、基础工资修改界面、</w:t>
+      </w:r>
+      <w:bookmarkStart w:id="6" w:name="_GoBack"/>
       <w:r>
         <w:rPr>
           <w:rFonts w:ascii="微软雅黑" w:eastAsia="微软雅黑" w:hAnsi="微软雅黑" w:hint="eastAsia"/>
           <w:sz w:val="24"/>
           <w:szCs w:val="24"/>
         </w:rPr>
+        <w:t>提成策略修改界面、城市运费修改界面、城市距离修改界面、管理人员主页界面、</w:t>
+      </w:r>
+      <w:bookmarkEnd w:id="6"/>
+      <w:r>
+        <w:rPr>
+          <w:rFonts w:ascii="微软雅黑" w:eastAsia="微软雅黑" w:hAnsi="微软雅黑" w:hint="eastAsia"/>
+          <w:sz w:val="24"/>
+          <w:szCs w:val="24"/>
+        </w:rPr>
+        <w:t>用户管理</w:t>
+      </w:r>
+      <w:r>
+        <w:rPr>
+          <w:rFonts w:ascii="微软雅黑" w:eastAsia="微软雅黑" w:hAnsi="微软雅黑" w:hint="eastAsia"/>
+          <w:sz w:val="24"/>
+          <w:szCs w:val="24"/>
+        </w:rPr>
         <w:lastRenderedPageBreak/>
-        <w:t>表单新建界面、成本收益表新建界面、付款单新建界面、入款单新建界面、快递员主页界面、收费信息界面、物流信息查询界面、订单新建界面、订单收件界面、营业厅业务员主页界面、司机信息管理界面、车辆信息管理界面、</w:t>
+        <w:t>界面、财务人员主页界面、经营表格查看界面、期初建账界面、账户管理界面、表单新建界面、成本收益表新建界面、付款单新建界面、入款单新建界面、快递员主页界面、收费信息界面、物流信息查询界面、订单新建界面、订单收件界面、营业厅业务员主页界面、司机信息管理界面、车辆信息管理界面、</w:t>
       </w:r>
       <w:proofErr w:type="gramStart"/>
       <w:r>
@@ -8527,8 +8733,6 @@
           <w:sz w:val="22"/>
         </w:rPr>
       </w:pPr>
-      <w:bookmarkStart w:id="6" w:name="_GoBack"/>
-      <w:bookmarkEnd w:id="6"/>
     </w:p>
     <w:p>
       <w:pPr>
@@ -9598,15 +9802,7 @@
                 <w:sz w:val="24"/>
                 <w:szCs w:val="24"/>
               </w:rPr>
-              <w:t>businesslogicservice.</w:t>
-            </w:r>
-            <w:r>
-              <w:rPr>
-                <w:rFonts w:ascii="黑体" w:eastAsia="黑体" w:hAnsi="黑体"/>
-                <w:sz w:val="24"/>
-                <w:szCs w:val="24"/>
-              </w:rPr>
-              <w:t>intermediateblservice.EnplaningBLService</w:t>
+              <w:t>businesslogicservice.intermediateblservice.EnplaningBLService</w:t>
             </w:r>
             <w:proofErr w:type="spellEnd"/>
           </w:p>
@@ -9626,15 +9822,7 @@
                 <w:sz w:val="24"/>
                 <w:szCs w:val="24"/>
               </w:rPr>
-              <w:t>businesslogicservice.intermediateblservice.</w:t>
-            </w:r>
-            <w:r>
-              <w:rPr>
-                <w:rFonts w:ascii="黑体" w:eastAsia="黑体" w:hAnsi="黑体"/>
-                <w:sz w:val="24"/>
-                <w:szCs w:val="24"/>
-              </w:rPr>
-              <w:t>EntrainingBLService</w:t>
+              <w:t>businesslogicservice.intermediateblservice.EntrainingBLService</w:t>
             </w:r>
             <w:proofErr w:type="spellEnd"/>
           </w:p>
@@ -9654,15 +9842,7 @@
                 <w:sz w:val="24"/>
                 <w:szCs w:val="24"/>
               </w:rPr>
-              <w:t>businesslogicservice.intermediateblservice.</w:t>
-            </w:r>
-            <w:r>
-              <w:rPr>
-                <w:rFonts w:ascii="黑体" w:eastAsia="黑体" w:hAnsi="黑体"/>
-                <w:sz w:val="24"/>
-                <w:szCs w:val="24"/>
-              </w:rPr>
-              <w:t>EntruckingBLService</w:t>
+              <w:t>businesslogicservice.intermediateblservice.EntruckingBLService</w:t>
             </w:r>
             <w:proofErr w:type="spellEnd"/>
           </w:p>
@@ -9682,15 +9862,7 @@
                 <w:sz w:val="24"/>
                 <w:szCs w:val="24"/>
               </w:rPr>
-              <w:t>businesslogicservice.intermediateblservice.</w:t>
-            </w:r>
-            <w:r>
-              <w:rPr>
-                <w:rFonts w:ascii="黑体" w:eastAsia="黑体" w:hAnsi="黑体"/>
-                <w:sz w:val="24"/>
-                <w:szCs w:val="24"/>
-              </w:rPr>
-              <w:t>TransferingBLService</w:t>
+              <w:t>businesslogicservice.intermediateblservice.TransferingBLService</w:t>
             </w:r>
             <w:proofErr w:type="spellEnd"/>
           </w:p>
@@ -9788,7 +9960,7 @@
             <w:pPr>
               <w:jc w:val="left"/>
               <w:rPr>
-                <w:rFonts w:ascii="黑体" w:eastAsia="黑体" w:hAnsi="黑体" w:cs="Yuanti SC Regular" w:hint="eastAsia"/>
+                <w:rFonts w:ascii="黑体" w:eastAsia="黑体" w:hAnsi="黑体" w:cs="Yuanti SC Regular"/>
                 <w:sz w:val="24"/>
                 <w:szCs w:val="24"/>
               </w:rPr>
@@ -10100,7 +10272,7 @@
 </file>
 
 <file path=word/comments.xml><?xml version="1.0" encoding="utf-8"?>
-<w:comments xmlns:wpc="http://schemas.microsoft.com/office/word/2010/wordprocessingCanvas" xmlns:mc="http://schemas.openxmlformats.org/markup-compatibility/2006" xmlns:o="urn:schemas-microsoft-com:office:office" xmlns:r="http://schemas.openxmlformats.org/officeDocument/2006/relationships" xmlns:m="http://schemas.openxmlformats.org/officeDocument/2006/math" xmlns:v="urn:schemas-microsoft-com:vml" xmlns:wp14="http://schemas.microsoft.com/office/word/2010/wordprocessingDrawing" xmlns:wp="http://schemas.openxmlformats.org/drawingml/2006/wordprocessingDrawing" xmlns:w10="urn:schemas-microsoft-com:office:word" xmlns:w="http://schemas.openxmlformats.org/wordprocessingml/2006/main" xmlns:w14="http://schemas.microsoft.com/office/word/2010/wordml" xmlns:w15="http://schemas.microsoft.com/office/word/2012/wordml" xmlns:wpg="http://schemas.microsoft.com/office/word/2010/wordprocessingGroup" xmlns:wpi="http://schemas.microsoft.com/office/word/2010/wordprocessingInk" xmlns:wne="http://schemas.microsoft.com/office/word/2006/wordml" xmlns:wps="http://schemas.microsoft.com/office/word/2010/wordprocessingShape" mc:Ignorable="w14 w15 wp14">
+<w:comments xmlns:wpc="http://schemas.microsoft.com/office/word/2010/wordprocessingCanvas" xmlns:mc="http://schemas.openxmlformats.org/markup-compatibility/2006" xmlns:o="urn:schemas-microsoft-com:office:office" xmlns:r="http://schemas.openxmlformats.org/officeDocument/2006/relationships" xmlns:m="http://schemas.openxmlformats.org/officeDocument/2006/math" xmlns:v="urn:schemas-microsoft-com:vml" xmlns:wp14="http://schemas.microsoft.com/office/word/2010/wordprocessingDrawing" xmlns:wp="http://schemas.openxmlformats.org/drawingml/2006/wordprocessingDrawing" xmlns:w10="urn:schemas-microsoft-com:office:word" xmlns:w="http://schemas.openxmlformats.org/wordprocessingml/2006/main" xmlns:w14="http://schemas.microsoft.com/office/word/2010/wordml" xmlns:wpg="http://schemas.microsoft.com/office/word/2010/wordprocessingGroup" xmlns:wpi="http://schemas.microsoft.com/office/word/2010/wordprocessingInk" xmlns:wne="http://schemas.microsoft.com/office/word/2006/wordml" xmlns:wps="http://schemas.microsoft.com/office/word/2010/wordprocessingShape" mc:Ignorable="w14 wp14">
   <w:comment w:id="4" w:author="dell1" w:date="2015-10-25T16:54:00Z" w:initials="d">
     <w:p>
       <w:pPr>
@@ -10189,7 +10361,7 @@
 </file>
 
 <file path=word/endnotes.xml><?xml version="1.0" encoding="utf-8"?>
-<w:endnotes xmlns:wpc="http://schemas.microsoft.com/office/word/2010/wordprocessingCanvas" xmlns:mc="http://schemas.openxmlformats.org/markup-compatibility/2006" xmlns:o="urn:schemas-microsoft-com:office:office" xmlns:r="http://schemas.openxmlformats.org/officeDocument/2006/relationships" xmlns:m="http://schemas.openxmlformats.org/officeDocument/2006/math" xmlns:v="urn:schemas-microsoft-com:vml" xmlns:wp14="http://schemas.microsoft.com/office/word/2010/wordprocessingDrawing" xmlns:wp="http://schemas.openxmlformats.org/drawingml/2006/wordprocessingDrawing" xmlns:w10="urn:schemas-microsoft-com:office:word" xmlns:w="http://schemas.openxmlformats.org/wordprocessingml/2006/main" xmlns:w14="http://schemas.microsoft.com/office/word/2010/wordml" xmlns:w15="http://schemas.microsoft.com/office/word/2012/wordml" xmlns:wpg="http://schemas.microsoft.com/office/word/2010/wordprocessingGroup" xmlns:wpi="http://schemas.microsoft.com/office/word/2010/wordprocessingInk" xmlns:wne="http://schemas.microsoft.com/office/word/2006/wordml" xmlns:wps="http://schemas.microsoft.com/office/word/2010/wordprocessingShape" mc:Ignorable="w14 w15 wp14">
+<w:endnotes xmlns:wpc="http://schemas.microsoft.com/office/word/2010/wordprocessingCanvas" xmlns:mc="http://schemas.openxmlformats.org/markup-compatibility/2006" xmlns:o="urn:schemas-microsoft-com:office:office" xmlns:r="http://schemas.openxmlformats.org/officeDocument/2006/relationships" xmlns:m="http://schemas.openxmlformats.org/officeDocument/2006/math" xmlns:v="urn:schemas-microsoft-com:vml" xmlns:wp14="http://schemas.microsoft.com/office/word/2010/wordprocessingDrawing" xmlns:wp="http://schemas.openxmlformats.org/drawingml/2006/wordprocessingDrawing" xmlns:w10="urn:schemas-microsoft-com:office:word" xmlns:w="http://schemas.openxmlformats.org/wordprocessingml/2006/main" xmlns:w14="http://schemas.microsoft.com/office/word/2010/wordml" xmlns:wpg="http://schemas.microsoft.com/office/word/2010/wordprocessingGroup" xmlns:wpi="http://schemas.microsoft.com/office/word/2010/wordprocessingInk" xmlns:wne="http://schemas.microsoft.com/office/word/2006/wordml" xmlns:wps="http://schemas.microsoft.com/office/word/2010/wordprocessingShape" mc:Ignorable="w14 wp14">
   <w:endnote w:type="separator" w:id="-1">
     <w:p>
       <w:r>
@@ -10208,7 +10380,7 @@
 </file>
 
 <file path=word/footnotes.xml><?xml version="1.0" encoding="utf-8"?>
-<w:footnotes xmlns:wpc="http://schemas.microsoft.com/office/word/2010/wordprocessingCanvas" xmlns:mc="http://schemas.openxmlformats.org/markup-compatibility/2006" xmlns:o="urn:schemas-microsoft-com:office:office" xmlns:r="http://schemas.openxmlformats.org/officeDocument/2006/relationships" xmlns:m="http://schemas.openxmlformats.org/officeDocument/2006/math" xmlns:v="urn:schemas-microsoft-com:vml" xmlns:wp14="http://schemas.microsoft.com/office/word/2010/wordprocessingDrawing" xmlns:wp="http://schemas.openxmlformats.org/drawingml/2006/wordprocessingDrawing" xmlns:w10="urn:schemas-microsoft-com:office:word" xmlns:w="http://schemas.openxmlformats.org/wordprocessingml/2006/main" xmlns:w14="http://schemas.microsoft.com/office/word/2010/wordml" xmlns:w15="http://schemas.microsoft.com/office/word/2012/wordml" xmlns:wpg="http://schemas.microsoft.com/office/word/2010/wordprocessingGroup" xmlns:wpi="http://schemas.microsoft.com/office/word/2010/wordprocessingInk" xmlns:wne="http://schemas.microsoft.com/office/word/2006/wordml" xmlns:wps="http://schemas.microsoft.com/office/word/2010/wordprocessingShape" mc:Ignorable="w14 w15 wp14">
+<w:footnotes xmlns:wpc="http://schemas.microsoft.com/office/word/2010/wordprocessingCanvas" xmlns:mc="http://schemas.openxmlformats.org/markup-compatibility/2006" xmlns:o="urn:schemas-microsoft-com:office:office" xmlns:r="http://schemas.openxmlformats.org/officeDocument/2006/relationships" xmlns:m="http://schemas.openxmlformats.org/officeDocument/2006/math" xmlns:v="urn:schemas-microsoft-com:vml" xmlns:wp14="http://schemas.microsoft.com/office/word/2010/wordprocessingDrawing" xmlns:wp="http://schemas.openxmlformats.org/drawingml/2006/wordprocessingDrawing" xmlns:w10="urn:schemas-microsoft-com:office:word" xmlns:w="http://schemas.openxmlformats.org/wordprocessingml/2006/main" xmlns:w14="http://schemas.microsoft.com/office/word/2010/wordml" xmlns:wpg="http://schemas.microsoft.com/office/word/2010/wordprocessingGroup" xmlns:wpi="http://schemas.microsoft.com/office/word/2010/wordprocessingInk" xmlns:wne="http://schemas.microsoft.com/office/word/2006/wordml" xmlns:wps="http://schemas.microsoft.com/office/word/2010/wordprocessingShape" mc:Ignorable="w14 wp14">
   <w:footnote w:type="separator" w:id="-1">
     <w:p>
       <w:r>
@@ -10227,7 +10399,7 @@
 </file>
 
 <file path=word/header1.xml><?xml version="1.0" encoding="utf-8"?>
-<w:hdr xmlns:wpc="http://schemas.microsoft.com/office/word/2010/wordprocessingCanvas" xmlns:mc="http://schemas.openxmlformats.org/markup-compatibility/2006" xmlns:o="urn:schemas-microsoft-com:office:office" xmlns:r="http://schemas.openxmlformats.org/officeDocument/2006/relationships" xmlns:m="http://schemas.openxmlformats.org/officeDocument/2006/math" xmlns:v="urn:schemas-microsoft-com:vml" xmlns:wp14="http://schemas.microsoft.com/office/word/2010/wordprocessingDrawing" xmlns:wp="http://schemas.openxmlformats.org/drawingml/2006/wordprocessingDrawing" xmlns:w10="urn:schemas-microsoft-com:office:word" xmlns:w="http://schemas.openxmlformats.org/wordprocessingml/2006/main" xmlns:w14="http://schemas.microsoft.com/office/word/2010/wordml" xmlns:w15="http://schemas.microsoft.com/office/word/2012/wordml" xmlns:wpg="http://schemas.microsoft.com/office/word/2010/wordprocessingGroup" xmlns:wpi="http://schemas.microsoft.com/office/word/2010/wordprocessingInk" xmlns:wne="http://schemas.microsoft.com/office/word/2006/wordml" xmlns:wps="http://schemas.microsoft.com/office/word/2010/wordprocessingShape" mc:Ignorable="w14 w15 wp14">
+<w:hdr xmlns:wpc="http://schemas.microsoft.com/office/word/2010/wordprocessingCanvas" xmlns:mc="http://schemas.openxmlformats.org/markup-compatibility/2006" xmlns:o="urn:schemas-microsoft-com:office:office" xmlns:r="http://schemas.openxmlformats.org/officeDocument/2006/relationships" xmlns:m="http://schemas.openxmlformats.org/officeDocument/2006/math" xmlns:v="urn:schemas-microsoft-com:vml" xmlns:wp14="http://schemas.microsoft.com/office/word/2010/wordprocessingDrawing" xmlns:wp="http://schemas.openxmlformats.org/drawingml/2006/wordprocessingDrawing" xmlns:w10="urn:schemas-microsoft-com:office:word" xmlns:w="http://schemas.openxmlformats.org/wordprocessingml/2006/main" xmlns:w14="http://schemas.microsoft.com/office/word/2010/wordml" xmlns:wpg="http://schemas.microsoft.com/office/word/2010/wordprocessingGroup" xmlns:wpi="http://schemas.microsoft.com/office/word/2010/wordprocessingInk" xmlns:wne="http://schemas.microsoft.com/office/word/2006/wordml" xmlns:wps="http://schemas.microsoft.com/office/word/2010/wordprocessingShape" mc:Ignorable="w14 wp14">
   <w:p>
     <w:pPr>
       <w:pStyle w:val="a3"/>
@@ -10277,8 +10449,8 @@
 </file>
 
 <file path=word/numbering.xml><?xml version="1.0" encoding="utf-8"?>
-<w:numbering xmlns:wpc="http://schemas.microsoft.com/office/word/2010/wordprocessingCanvas" xmlns:mc="http://schemas.openxmlformats.org/markup-compatibility/2006" xmlns:o="urn:schemas-microsoft-com:office:office" xmlns:r="http://schemas.openxmlformats.org/officeDocument/2006/relationships" xmlns:m="http://schemas.openxmlformats.org/officeDocument/2006/math" xmlns:v="urn:schemas-microsoft-com:vml" xmlns:wp14="http://schemas.microsoft.com/office/word/2010/wordprocessingDrawing" xmlns:wp="http://schemas.openxmlformats.org/drawingml/2006/wordprocessingDrawing" xmlns:w10="urn:schemas-microsoft-com:office:word" xmlns:w="http://schemas.openxmlformats.org/wordprocessingml/2006/main" xmlns:w14="http://schemas.microsoft.com/office/word/2010/wordml" xmlns:w15="http://schemas.microsoft.com/office/word/2012/wordml" xmlns:wpg="http://schemas.microsoft.com/office/word/2010/wordprocessingGroup" xmlns:wpi="http://schemas.microsoft.com/office/word/2010/wordprocessingInk" xmlns:wne="http://schemas.microsoft.com/office/word/2006/wordml" xmlns:wps="http://schemas.microsoft.com/office/word/2010/wordprocessingShape" mc:Ignorable="w14 w15 wp14">
-  <w:abstractNum w:abstractNumId="0" w15:restartNumberingAfterBreak="0">
+<w:numbering xmlns:wpc="http://schemas.microsoft.com/office/word/2010/wordprocessingCanvas" xmlns:mc="http://schemas.openxmlformats.org/markup-compatibility/2006" xmlns:o="urn:schemas-microsoft-com:office:office" xmlns:r="http://schemas.openxmlformats.org/officeDocument/2006/relationships" xmlns:m="http://schemas.openxmlformats.org/officeDocument/2006/math" xmlns:v="urn:schemas-microsoft-com:vml" xmlns:wp14="http://schemas.microsoft.com/office/word/2010/wordprocessingDrawing" xmlns:wp="http://schemas.openxmlformats.org/drawingml/2006/wordprocessingDrawing" xmlns:w10="urn:schemas-microsoft-com:office:word" xmlns:w="http://schemas.openxmlformats.org/wordprocessingml/2006/main" xmlns:w14="http://schemas.microsoft.com/office/word/2010/wordml" xmlns:wpg="http://schemas.microsoft.com/office/word/2010/wordprocessingGroup" xmlns:wpi="http://schemas.microsoft.com/office/word/2010/wordprocessingInk" xmlns:wne="http://schemas.microsoft.com/office/word/2006/wordml" xmlns:wps="http://schemas.microsoft.com/office/word/2010/wordprocessingShape" mc:Ignorable="w14 wp14">
+  <w:abstractNum w:abstractNumId="0">
     <w:nsid w:val="0FD354F9"/>
     <w:multiLevelType w:val="hybridMultilevel"/>
     <w:tmpl w:val="18D2AA66"/>
@@ -10367,7 +10539,7 @@
       </w:pPr>
     </w:lvl>
   </w:abstractNum>
-  <w:abstractNum w:abstractNumId="1" w15:restartNumberingAfterBreak="0">
+  <w:abstractNum w:abstractNumId="1">
     <w:nsid w:val="206E5511"/>
     <w:multiLevelType w:val="hybridMultilevel"/>
     <w:tmpl w:val="080E47D0"/>
@@ -10474,7 +10646,7 @@
 </file>
 
 <file path=word/styles.xml><?xml version="1.0" encoding="utf-8"?>
-<w:styles xmlns:mc="http://schemas.openxmlformats.org/markup-compatibility/2006" xmlns:r="http://schemas.openxmlformats.org/officeDocument/2006/relationships" xmlns:w="http://schemas.openxmlformats.org/wordprocessingml/2006/main" xmlns:w14="http://schemas.microsoft.com/office/word/2010/wordml" xmlns:w15="http://schemas.microsoft.com/office/word/2012/wordml" mc:Ignorable="w14 w15">
+<w:styles xmlns:mc="http://schemas.openxmlformats.org/markup-compatibility/2006" xmlns:r="http://schemas.openxmlformats.org/officeDocument/2006/relationships" xmlns:w="http://schemas.openxmlformats.org/wordprocessingml/2006/main" xmlns:w14="http://schemas.microsoft.com/office/word/2010/wordml" mc:Ignorable="w14">
   <w:docDefaults>
     <w:rPrDefault>
       <w:rPr>
@@ -10487,378 +10659,700 @@
     </w:rPrDefault>
     <w:pPrDefault/>
   </w:docDefaults>
-  <w:latentStyles w:defLockedState="0" w:defUIPriority="99" w:defSemiHidden="0" w:defUnhideWhenUsed="0" w:defQFormat="0" w:count="371">
-    <w:lsdException w:name="Normal" w:uiPriority="0" w:qFormat="1"/>
-    <w:lsdException w:name="heading 1" w:uiPriority="9" w:qFormat="1"/>
-    <w:lsdException w:name="heading 2" w:semiHidden="1" w:uiPriority="9" w:unhideWhenUsed="1" w:qFormat="1"/>
-    <w:lsdException w:name="heading 3" w:semiHidden="1" w:uiPriority="9" w:unhideWhenUsed="1" w:qFormat="1"/>
-    <w:lsdException w:name="heading 4" w:semiHidden="1" w:uiPriority="9" w:unhideWhenUsed="1" w:qFormat="1"/>
-    <w:lsdException w:name="heading 5" w:semiHidden="1" w:uiPriority="9" w:unhideWhenUsed="1" w:qFormat="1"/>
-    <w:lsdException w:name="heading 6" w:semiHidden="1" w:uiPriority="9" w:unhideWhenUsed="1" w:qFormat="1"/>
-    <w:lsdException w:name="heading 7" w:semiHidden="1" w:uiPriority="9" w:unhideWhenUsed="1" w:qFormat="1"/>
-    <w:lsdException w:name="heading 8" w:semiHidden="1" w:uiPriority="9" w:unhideWhenUsed="1" w:qFormat="1"/>
-    <w:lsdException w:name="heading 9" w:semiHidden="1" w:uiPriority="9" w:unhideWhenUsed="1" w:qFormat="1"/>
-    <w:lsdException w:name="index 1" w:semiHidden="1" w:unhideWhenUsed="1"/>
-    <w:lsdException w:name="index 2" w:semiHidden="1" w:unhideWhenUsed="1"/>
-    <w:lsdException w:name="index 3" w:semiHidden="1" w:unhideWhenUsed="1"/>
-    <w:lsdException w:name="index 4" w:semiHidden="1" w:unhideWhenUsed="1"/>
-    <w:lsdException w:name="index 5" w:semiHidden="1" w:unhideWhenUsed="1"/>
-    <w:lsdException w:name="index 6" w:semiHidden="1" w:unhideWhenUsed="1"/>
-    <w:lsdException w:name="index 7" w:semiHidden="1" w:unhideWhenUsed="1"/>
-    <w:lsdException w:name="index 8" w:semiHidden="1" w:unhideWhenUsed="1"/>
-    <w:lsdException w:name="index 9" w:semiHidden="1" w:unhideWhenUsed="1"/>
-    <w:lsdException w:name="toc 1" w:semiHidden="1" w:uiPriority="39" w:unhideWhenUsed="1"/>
-    <w:lsdException w:name="toc 2" w:semiHidden="1" w:uiPriority="39" w:unhideWhenUsed="1"/>
-    <w:lsdException w:name="toc 3" w:semiHidden="1" w:uiPriority="39" w:unhideWhenUsed="1"/>
-    <w:lsdException w:name="toc 4" w:semiHidden="1" w:uiPriority="39" w:unhideWhenUsed="1"/>
-    <w:lsdException w:name="toc 5" w:semiHidden="1" w:uiPriority="39" w:unhideWhenUsed="1"/>
-    <w:lsdException w:name="toc 6" w:semiHidden="1" w:uiPriority="39" w:unhideWhenUsed="1"/>
-    <w:lsdException w:name="toc 7" w:semiHidden="1" w:uiPriority="39" w:unhideWhenUsed="1"/>
-    <w:lsdException w:name="toc 8" w:semiHidden="1" w:uiPriority="39" w:unhideWhenUsed="1"/>
-    <w:lsdException w:name="toc 9" w:semiHidden="1" w:uiPriority="39" w:unhideWhenUsed="1"/>
-    <w:lsdException w:name="Normal Indent" w:semiHidden="1" w:unhideWhenUsed="1"/>
-    <w:lsdException w:name="footnote text" w:semiHidden="1" w:unhideWhenUsed="1"/>
-    <w:lsdException w:name="annotation text" w:semiHidden="1" w:unhideWhenUsed="1"/>
-    <w:lsdException w:name="header" w:semiHidden="1" w:unhideWhenUsed="1"/>
-    <w:lsdException w:name="footer" w:semiHidden="1" w:unhideWhenUsed="1"/>
-    <w:lsdException w:name="index heading" w:semiHidden="1" w:unhideWhenUsed="1"/>
-    <w:lsdException w:name="caption" w:semiHidden="1" w:uiPriority="35" w:unhideWhenUsed="1" w:qFormat="1"/>
-    <w:lsdException w:name="table of figures" w:semiHidden="1" w:unhideWhenUsed="1"/>
-    <w:lsdException w:name="envelope address" w:semiHidden="1" w:unhideWhenUsed="1"/>
-    <w:lsdException w:name="envelope return" w:semiHidden="1" w:unhideWhenUsed="1"/>
-    <w:lsdException w:name="footnote reference" w:semiHidden="1" w:unhideWhenUsed="1"/>
-    <w:lsdException w:name="annotation reference" w:semiHidden="1" w:unhideWhenUsed="1"/>
-    <w:lsdException w:name="line number" w:semiHidden="1" w:unhideWhenUsed="1"/>
-    <w:lsdException w:name="page number" w:semiHidden="1" w:unhideWhenUsed="1"/>
-    <w:lsdException w:name="endnote reference" w:semiHidden="1" w:unhideWhenUsed="1"/>
-    <w:lsdException w:name="endnote text" w:semiHidden="1" w:unhideWhenUsed="1"/>
-    <w:lsdException w:name="table of authorities" w:semiHidden="1" w:unhideWhenUsed="1"/>
-    <w:lsdException w:name="macro" w:semiHidden="1" w:unhideWhenUsed="1"/>
-    <w:lsdException w:name="toa heading" w:semiHidden="1" w:unhideWhenUsed="1"/>
-    <w:lsdException w:name="List" w:semiHidden="1" w:unhideWhenUsed="1"/>
-    <w:lsdException w:name="List Bullet" w:semiHidden="1" w:unhideWhenUsed="1"/>
-    <w:lsdException w:name="List Number" w:semiHidden="1" w:unhideWhenUsed="1"/>
-    <w:lsdException w:name="List 2" w:semiHidden="1" w:unhideWhenUsed="1"/>
-    <w:lsdException w:name="List 3" w:semiHidden="1" w:unhideWhenUsed="1"/>
-    <w:lsdException w:name="List 4" w:semiHidden="1" w:unhideWhenUsed="1"/>
-    <w:lsdException w:name="List 5" w:semiHidden="1" w:unhideWhenUsed="1"/>
-    <w:lsdException w:name="List Bullet 2" w:semiHidden="1" w:unhideWhenUsed="1"/>
-    <w:lsdException w:name="List Bullet 3" w:semiHidden="1" w:unhideWhenUsed="1"/>
-    <w:lsdException w:name="List Bullet 4" w:semiHidden="1" w:unhideWhenUsed="1"/>
-    <w:lsdException w:name="List Bullet 5" w:semiHidden="1" w:unhideWhenUsed="1"/>
-    <w:lsdException w:name="List Number 2" w:semiHidden="1" w:unhideWhenUsed="1"/>
-    <w:lsdException w:name="List Number 3" w:semiHidden="1" w:unhideWhenUsed="1"/>
-    <w:lsdException w:name="List Number 4" w:semiHidden="1" w:unhideWhenUsed="1"/>
-    <w:lsdException w:name="List Number 5" w:semiHidden="1" w:unhideWhenUsed="1"/>
-    <w:lsdException w:name="Title" w:uiPriority="10" w:qFormat="1"/>
-    <w:lsdException w:name="Closing" w:semiHidden="1" w:unhideWhenUsed="1"/>
-    <w:lsdException w:name="Signature" w:semiHidden="1" w:unhideWhenUsed="1"/>
-    <w:lsdException w:name="Default Paragraph Font" w:semiHidden="1" w:uiPriority="1" w:unhideWhenUsed="1"/>
-    <w:lsdException w:name="Body Text" w:semiHidden="1" w:unhideWhenUsed="1"/>
-    <w:lsdException w:name="Body Text Indent" w:semiHidden="1" w:uiPriority="0" w:unhideWhenUsed="1"/>
-    <w:lsdException w:name="List Continue" w:semiHidden="1" w:unhideWhenUsed="1"/>
-    <w:lsdException w:name="List Continue 2" w:semiHidden="1" w:unhideWhenUsed="1"/>
-    <w:lsdException w:name="List Continue 3" w:semiHidden="1" w:unhideWhenUsed="1"/>
-    <w:lsdException w:name="List Continue 4" w:semiHidden="1" w:unhideWhenUsed="1"/>
-    <w:lsdException w:name="List Continue 5" w:semiHidden="1" w:unhideWhenUsed="1"/>
-    <w:lsdException w:name="Message Header" w:semiHidden="1" w:unhideWhenUsed="1"/>
-    <w:lsdException w:name="Subtitle" w:uiPriority="11" w:qFormat="1"/>
-    <w:lsdException w:name="Salutation" w:semiHidden="1" w:unhideWhenUsed="1"/>
-    <w:lsdException w:name="Date" w:semiHidden="1" w:unhideWhenUsed="1"/>
-    <w:lsdException w:name="Body Text First Indent" w:semiHidden="1" w:unhideWhenUsed="1"/>
-    <w:lsdException w:name="Body Text First Indent 2" w:semiHidden="1" w:unhideWhenUsed="1"/>
-    <w:lsdException w:name="Note Heading" w:semiHidden="1" w:unhideWhenUsed="1"/>
-    <w:lsdException w:name="Body Text 2" w:semiHidden="1" w:unhideWhenUsed="1"/>
-    <w:lsdException w:name="Body Text 3" w:semiHidden="1" w:unhideWhenUsed="1"/>
-    <w:lsdException w:name="Body Text Indent 2" w:semiHidden="1" w:unhideWhenUsed="1"/>
-    <w:lsdException w:name="Body Text Indent 3" w:semiHidden="1" w:unhideWhenUsed="1"/>
-    <w:lsdException w:name="Block Text" w:semiHidden="1" w:unhideWhenUsed="1"/>
-    <w:lsdException w:name="Hyperlink" w:semiHidden="1" w:unhideWhenUsed="1"/>
-    <w:lsdException w:name="FollowedHyperlink" w:semiHidden="1" w:unhideWhenUsed="1"/>
-    <w:lsdException w:name="Strong" w:uiPriority="22" w:qFormat="1"/>
-    <w:lsdException w:name="Emphasis" w:uiPriority="20" w:qFormat="1"/>
-    <w:lsdException w:name="Document Map" w:semiHidden="1" w:unhideWhenUsed="1"/>
-    <w:lsdException w:name="Plain Text" w:semiHidden="1" w:unhideWhenUsed="1"/>
-    <w:lsdException w:name="E-mail Signature" w:semiHidden="1" w:unhideWhenUsed="1"/>
-    <w:lsdException w:name="HTML Top of Form" w:semiHidden="1" w:unhideWhenUsed="1"/>
-    <w:lsdException w:name="HTML Bottom of Form" w:semiHidden="1" w:unhideWhenUsed="1"/>
-    <w:lsdException w:name="Normal (Web)" w:semiHidden="1" w:unhideWhenUsed="1"/>
-    <w:lsdException w:name="HTML Acronym" w:semiHidden="1" w:unhideWhenUsed="1"/>
-    <w:lsdException w:name="HTML Address" w:semiHidden="1" w:unhideWhenUsed="1"/>
-    <w:lsdException w:name="HTML Cite" w:semiHidden="1" w:unhideWhenUsed="1"/>
-    <w:lsdException w:name="HTML Code" w:semiHidden="1" w:unhideWhenUsed="1"/>
-    <w:lsdException w:name="HTML Definition" w:semiHidden="1" w:unhideWhenUsed="1"/>
-    <w:lsdException w:name="HTML Keyboard" w:semiHidden="1" w:unhideWhenUsed="1"/>
-    <w:lsdException w:name="HTML Preformatted" w:semiHidden="1" w:unhideWhenUsed="1"/>
-    <w:lsdException w:name="HTML Sample" w:semiHidden="1" w:unhideWhenUsed="1"/>
-    <w:lsdException w:name="HTML Typewriter" w:semiHidden="1" w:unhideWhenUsed="1"/>
-    <w:lsdException w:name="HTML Variable" w:semiHidden="1" w:unhideWhenUsed="1"/>
-    <w:lsdException w:name="Normal Table" w:semiHidden="1" w:unhideWhenUsed="1"/>
-    <w:lsdException w:name="annotation subject" w:semiHidden="1" w:unhideWhenUsed="1"/>
-    <w:lsdException w:name="No List" w:semiHidden="1" w:unhideWhenUsed="1"/>
-    <w:lsdException w:name="Outline List 1" w:semiHidden="1" w:unhideWhenUsed="1"/>
-    <w:lsdException w:name="Outline List 2" w:semiHidden="1" w:unhideWhenUsed="1"/>
-    <w:lsdException w:name="Outline List 3" w:semiHidden="1" w:unhideWhenUsed="1"/>
-    <w:lsdException w:name="Table Simple 1" w:semiHidden="1" w:unhideWhenUsed="1"/>
-    <w:lsdException w:name="Table Simple 2" w:semiHidden="1" w:unhideWhenUsed="1"/>
-    <w:lsdException w:name="Table Simple 3" w:semiHidden="1" w:unhideWhenUsed="1"/>
-    <w:lsdException w:name="Table Classic 1" w:semiHidden="1" w:unhideWhenUsed="1"/>
-    <w:lsdException w:name="Table Classic 2" w:semiHidden="1" w:unhideWhenUsed="1"/>
-    <w:lsdException w:name="Table Classic 3" w:semiHidden="1" w:unhideWhenUsed="1"/>
-    <w:lsdException w:name="Table Classic 4" w:semiHidden="1" w:unhideWhenUsed="1"/>
-    <w:lsdException w:name="Table Colorful 1" w:semiHidden="1" w:unhideWhenUsed="1"/>
-    <w:lsdException w:name="Table Colorful 2" w:semiHidden="1" w:unhideWhenUsed="1"/>
-    <w:lsdException w:name="Table Colorful 3" w:semiHidden="1" w:unhideWhenUsed="1"/>
-    <w:lsdException w:name="Table Columns 1" w:semiHidden="1" w:unhideWhenUsed="1"/>
-    <w:lsdException w:name="Table Columns 2" w:semiHidden="1" w:unhideWhenUsed="1"/>
-    <w:lsdException w:name="Table Columns 3" w:semiHidden="1" w:unhideWhenUsed="1"/>
-    <w:lsdException w:name="Table Columns 4" w:semiHidden="1" w:unhideWhenUsed="1"/>
-    <w:lsdException w:name="Table Columns 5" w:semiHidden="1" w:unhideWhenUsed="1"/>
-    <w:lsdException w:name="Table Grid 1" w:semiHidden="1" w:unhideWhenUsed="1"/>
-    <w:lsdException w:name="Table Grid 2" w:semiHidden="1" w:unhideWhenUsed="1"/>
-    <w:lsdException w:name="Table Grid 3" w:semiHidden="1" w:unhideWhenUsed="1"/>
-    <w:lsdException w:name="Table Grid 4" w:semiHidden="1" w:unhideWhenUsed="1"/>
-    <w:lsdException w:name="Table Grid 5" w:semiHidden="1" w:unhideWhenUsed="1"/>
-    <w:lsdException w:name="Table Grid 6" w:semiHidden="1" w:unhideWhenUsed="1"/>
-    <w:lsdException w:name="Table Grid 7" w:semiHidden="1" w:unhideWhenUsed="1"/>
-    <w:lsdException w:name="Table Grid 8" w:semiHidden="1" w:unhideWhenUsed="1"/>
-    <w:lsdException w:name="Table List 1" w:semiHidden="1" w:unhideWhenUsed="1"/>
-    <w:lsdException w:name="Table List 2" w:semiHidden="1" w:unhideWhenUsed="1"/>
-    <w:lsdException w:name="Table List 3" w:semiHidden="1" w:unhideWhenUsed="1"/>
-    <w:lsdException w:name="Table List 4" w:semiHidden="1" w:unhideWhenUsed="1"/>
-    <w:lsdException w:name="Table List 5" w:semiHidden="1" w:unhideWhenUsed="1"/>
-    <w:lsdException w:name="Table List 6" w:semiHidden="1" w:unhideWhenUsed="1"/>
-    <w:lsdException w:name="Table List 7" w:semiHidden="1" w:unhideWhenUsed="1"/>
-    <w:lsdException w:name="Table List 8" w:semiHidden="1" w:unhideWhenUsed="1"/>
-    <w:lsdException w:name="Table 3D effects 1" w:semiHidden="1" w:unhideWhenUsed="1"/>
-    <w:lsdException w:name="Table 3D effects 2" w:semiHidden="1" w:unhideWhenUsed="1"/>
-    <w:lsdException w:name="Table 3D effects 3" w:semiHidden="1" w:unhideWhenUsed="1"/>
-    <w:lsdException w:name="Table Contemporary" w:semiHidden="1" w:unhideWhenUsed="1"/>
-    <w:lsdException w:name="Table Elegant" w:semiHidden="1" w:unhideWhenUsed="1"/>
-    <w:lsdException w:name="Table Professional" w:semiHidden="1" w:unhideWhenUsed="1"/>
-    <w:lsdException w:name="Table Subtle 1" w:semiHidden="1" w:unhideWhenUsed="1"/>
-    <w:lsdException w:name="Table Subtle 2" w:semiHidden="1" w:unhideWhenUsed="1"/>
-    <w:lsdException w:name="Table Web 1" w:semiHidden="1" w:unhideWhenUsed="1"/>
-    <w:lsdException w:name="Table Web 2" w:semiHidden="1" w:unhideWhenUsed="1"/>
-    <w:lsdException w:name="Table Web 3" w:semiHidden="1" w:unhideWhenUsed="1"/>
-    <w:lsdException w:name="Balloon Text" w:semiHidden="1" w:unhideWhenUsed="1"/>
-    <w:lsdException w:name="Table Grid" w:uiPriority="39"/>
-    <w:lsdException w:name="Table Theme" w:semiHidden="1" w:unhideWhenUsed="1"/>
-    <w:lsdException w:name="Placeholder Text" w:semiHidden="1"/>
-    <w:lsdException w:name="No Spacing" w:uiPriority="1" w:qFormat="1"/>
-    <w:lsdException w:name="Light Shading" w:uiPriority="60"/>
-    <w:lsdException w:name="Light List" w:uiPriority="61"/>
-    <w:lsdException w:name="Light Grid" w:uiPriority="62"/>
-    <w:lsdException w:name="Medium Shading 1" w:uiPriority="63"/>
-    <w:lsdException w:name="Medium Shading 2" w:uiPriority="64"/>
-    <w:lsdException w:name="Medium List 1" w:uiPriority="65"/>
-    <w:lsdException w:name="Medium List 2" w:uiPriority="66"/>
-    <w:lsdException w:name="Medium Grid 1" w:uiPriority="67"/>
-    <w:lsdException w:name="Medium Grid 2" w:uiPriority="68"/>
-    <w:lsdException w:name="Medium Grid 3" w:uiPriority="69"/>
-    <w:lsdException w:name="Dark List" w:uiPriority="70"/>
-    <w:lsdException w:name="Colorful Shading" w:uiPriority="71"/>
-    <w:lsdException w:name="Colorful List" w:uiPriority="72"/>
-    <w:lsdException w:name="Colorful Grid" w:uiPriority="73"/>
-    <w:lsdException w:name="Light Shading Accent 1" w:uiPriority="60"/>
-    <w:lsdException w:name="Light List Accent 1" w:uiPriority="61"/>
-    <w:lsdException w:name="Light Grid Accent 1" w:uiPriority="62"/>
-    <w:lsdException w:name="Medium Shading 1 Accent 1" w:uiPriority="63"/>
-    <w:lsdException w:name="Medium Shading 2 Accent 1" w:uiPriority="64"/>
-    <w:lsdException w:name="Medium List 1 Accent 1" w:uiPriority="65"/>
-    <w:lsdException w:name="Revision" w:semiHidden="1"/>
-    <w:lsdException w:name="List Paragraph" w:uiPriority="34" w:qFormat="1"/>
-    <w:lsdException w:name="Quote" w:uiPriority="29" w:qFormat="1"/>
-    <w:lsdException w:name="Intense Quote" w:uiPriority="30" w:qFormat="1"/>
-    <w:lsdException w:name="Medium List 2 Accent 1" w:uiPriority="66"/>
-    <w:lsdException w:name="Medium Grid 1 Accent 1" w:uiPriority="67"/>
-    <w:lsdException w:name="Medium Grid 2 Accent 1" w:uiPriority="68"/>
-    <w:lsdException w:name="Medium Grid 3 Accent 1" w:uiPriority="69"/>
-    <w:lsdException w:name="Dark List Accent 1" w:uiPriority="70"/>
-    <w:lsdException w:name="Colorful Shading Accent 1" w:uiPriority="71"/>
-    <w:lsdException w:name="Colorful List Accent 1" w:uiPriority="72"/>
-    <w:lsdException w:name="Colorful Grid Accent 1" w:uiPriority="73"/>
-    <w:lsdException w:name="Light Shading Accent 2" w:uiPriority="60"/>
-    <w:lsdException w:name="Light List Accent 2" w:uiPriority="61"/>
-    <w:lsdException w:name="Light Grid Accent 2" w:uiPriority="62"/>
-    <w:lsdException w:name="Medium Shading 1 Accent 2" w:uiPriority="63"/>
-    <w:lsdException w:name="Medium Shading 2 Accent 2" w:uiPriority="64"/>
-    <w:lsdException w:name="Medium List 1 Accent 2" w:uiPriority="65"/>
-    <w:lsdException w:name="Medium List 2 Accent 2" w:uiPriority="66"/>
-    <w:lsdException w:name="Medium Grid 1 Accent 2" w:uiPriority="67"/>
-    <w:lsdException w:name="Medium Grid 2 Accent 2" w:uiPriority="68"/>
-    <w:lsdException w:name="Medium Grid 3 Accent 2" w:uiPriority="69"/>
-    <w:lsdException w:name="Dark List Accent 2" w:uiPriority="70"/>
-    <w:lsdException w:name="Colorful Shading Accent 2" w:uiPriority="71"/>
-    <w:lsdException w:name="Colorful List Accent 2" w:uiPriority="72"/>
-    <w:lsdException w:name="Colorful Grid Accent 2" w:uiPriority="73"/>
-    <w:lsdException w:name="Light Shading Accent 3" w:uiPriority="60"/>
-    <w:lsdException w:name="Light List Accent 3" w:uiPriority="61"/>
-    <w:lsdException w:name="Light Grid Accent 3" w:uiPriority="62"/>
-    <w:lsdException w:name="Medium Shading 1 Accent 3" w:uiPriority="63"/>
-    <w:lsdException w:name="Medium Shading 2 Accent 3" w:uiPriority="64"/>
-    <w:lsdException w:name="Medium List 1 Accent 3" w:uiPriority="65"/>
-    <w:lsdException w:name="Medium List 2 Accent 3" w:uiPriority="66"/>
-    <w:lsdException w:name="Medium Grid 1 Accent 3" w:uiPriority="67"/>
-    <w:lsdException w:name="Medium Grid 2 Accent 3" w:uiPriority="68"/>
-    <w:lsdException w:name="Medium Grid 3 Accent 3" w:uiPriority="69"/>
-    <w:lsdException w:name="Dark List Accent 3" w:uiPriority="70"/>
-    <w:lsdException w:name="Colorful Shading Accent 3" w:uiPriority="71"/>
-    <w:lsdException w:name="Colorful List Accent 3" w:uiPriority="72"/>
-    <w:lsdException w:name="Colorful Grid Accent 3" w:uiPriority="73"/>
-    <w:lsdException w:name="Light Shading Accent 4" w:uiPriority="60"/>
-    <w:lsdException w:name="Light List Accent 4" w:uiPriority="61"/>
-    <w:lsdException w:name="Light Grid Accent 4" w:uiPriority="62"/>
-    <w:lsdException w:name="Medium Shading 1 Accent 4" w:uiPriority="63"/>
-    <w:lsdException w:name="Medium Shading 2 Accent 4" w:uiPriority="64"/>
-    <w:lsdException w:name="Medium List 1 Accent 4" w:uiPriority="65"/>
-    <w:lsdException w:name="Medium List 2 Accent 4" w:uiPriority="66"/>
-    <w:lsdException w:name="Medium Grid 1 Accent 4" w:uiPriority="67"/>
-    <w:lsdException w:name="Medium Grid 2 Accent 4" w:uiPriority="68"/>
-    <w:lsdException w:name="Medium Grid 3 Accent 4" w:uiPriority="69"/>
-    <w:lsdException w:name="Dark List Accent 4" w:uiPriority="70"/>
-    <w:lsdException w:name="Colorful Shading Accent 4" w:uiPriority="71"/>
-    <w:lsdException w:name="Colorful List Accent 4" w:uiPriority="72"/>
-    <w:lsdException w:name="Colorful Grid Accent 4" w:uiPriority="73"/>
-    <w:lsdException w:name="Light Shading Accent 5" w:uiPriority="60"/>
-    <w:lsdException w:name="Light List Accent 5" w:uiPriority="61"/>
-    <w:lsdException w:name="Light Grid Accent 5" w:uiPriority="62"/>
-    <w:lsdException w:name="Medium Shading 1 Accent 5" w:uiPriority="63"/>
-    <w:lsdException w:name="Medium Shading 2 Accent 5" w:uiPriority="64"/>
-    <w:lsdException w:name="Medium List 1 Accent 5" w:uiPriority="65"/>
-    <w:lsdException w:name="Medium List 2 Accent 5" w:uiPriority="66"/>
-    <w:lsdException w:name="Medium Grid 1 Accent 5" w:uiPriority="67"/>
-    <w:lsdException w:name="Medium Grid 2 Accent 5" w:uiPriority="68"/>
-    <w:lsdException w:name="Medium Grid 3 Accent 5" w:uiPriority="69"/>
-    <w:lsdException w:name="Dark List Accent 5" w:uiPriority="70"/>
-    <w:lsdException w:name="Colorful Shading Accent 5" w:uiPriority="71"/>
-    <w:lsdException w:name="Colorful List Accent 5" w:uiPriority="72"/>
-    <w:lsdException w:name="Colorful Grid Accent 5" w:uiPriority="73"/>
-    <w:lsdException w:name="Light Shading Accent 6" w:uiPriority="60"/>
-    <w:lsdException w:name="Light List Accent 6" w:uiPriority="61"/>
-    <w:lsdException w:name="Light Grid Accent 6" w:uiPriority="62"/>
-    <w:lsdException w:name="Medium Shading 1 Accent 6" w:uiPriority="63"/>
-    <w:lsdException w:name="Medium Shading 2 Accent 6" w:uiPriority="64"/>
-    <w:lsdException w:name="Medium List 1 Accent 6" w:uiPriority="65"/>
-    <w:lsdException w:name="Medium List 2 Accent 6" w:uiPriority="66"/>
-    <w:lsdException w:name="Medium Grid 1 Accent 6" w:uiPriority="67"/>
-    <w:lsdException w:name="Medium Grid 2 Accent 6" w:uiPriority="68"/>
-    <w:lsdException w:name="Medium Grid 3 Accent 6" w:uiPriority="69"/>
-    <w:lsdException w:name="Dark List Accent 6" w:uiPriority="70"/>
-    <w:lsdException w:name="Colorful Shading Accent 6" w:uiPriority="71"/>
-    <w:lsdException w:name="Colorful List Accent 6" w:uiPriority="72"/>
-    <w:lsdException w:name="Colorful Grid Accent 6" w:uiPriority="73"/>
-    <w:lsdException w:name="Subtle Emphasis" w:uiPriority="19" w:qFormat="1"/>
-    <w:lsdException w:name="Intense Emphasis" w:uiPriority="21" w:qFormat="1"/>
-    <w:lsdException w:name="Subtle Reference" w:uiPriority="31" w:qFormat="1"/>
-    <w:lsdException w:name="Intense Reference" w:uiPriority="32" w:qFormat="1"/>
-    <w:lsdException w:name="Book Title" w:uiPriority="33" w:qFormat="1"/>
-    <w:lsdException w:name="Bibliography" w:semiHidden="1" w:uiPriority="37" w:unhideWhenUsed="1"/>
-    <w:lsdException w:name="TOC Heading" w:semiHidden="1" w:uiPriority="39" w:unhideWhenUsed="1" w:qFormat="1"/>
-    <w:lsdException w:name="Plain Table 1" w:uiPriority="41"/>
-    <w:lsdException w:name="Plain Table 2" w:uiPriority="42"/>
-    <w:lsdException w:name="Plain Table 3" w:uiPriority="43"/>
-    <w:lsdException w:name="Plain Table 4" w:uiPriority="44"/>
-    <w:lsdException w:name="Plain Table 5" w:uiPriority="45"/>
-    <w:lsdException w:name="Grid Table Light" w:uiPriority="40"/>
-    <w:lsdException w:name="Grid Table 1 Light" w:uiPriority="46"/>
-    <w:lsdException w:name="Grid Table 2" w:uiPriority="47"/>
-    <w:lsdException w:name="Grid Table 3" w:uiPriority="48"/>
-    <w:lsdException w:name="Grid Table 4" w:uiPriority="49"/>
-    <w:lsdException w:name="Grid Table 5 Dark" w:uiPriority="50"/>
-    <w:lsdException w:name="Grid Table 6 Colorful" w:uiPriority="51"/>
-    <w:lsdException w:name="Grid Table 7 Colorful" w:uiPriority="52"/>
-    <w:lsdException w:name="Grid Table 1 Light Accent 1" w:uiPriority="46"/>
-    <w:lsdException w:name="Grid Table 2 Accent 1" w:uiPriority="47"/>
-    <w:lsdException w:name="Grid Table 3 Accent 1" w:uiPriority="48"/>
-    <w:lsdException w:name="Grid Table 4 Accent 1" w:uiPriority="49"/>
-    <w:lsdException w:name="Grid Table 5 Dark Accent 1" w:uiPriority="50"/>
-    <w:lsdException w:name="Grid Table 6 Colorful Accent 1" w:uiPriority="51"/>
-    <w:lsdException w:name="Grid Table 7 Colorful Accent 1" w:uiPriority="52"/>
-    <w:lsdException w:name="Grid Table 1 Light Accent 2" w:uiPriority="46"/>
-    <w:lsdException w:name="Grid Table 2 Accent 2" w:uiPriority="47"/>
-    <w:lsdException w:name="Grid Table 3 Accent 2" w:uiPriority="48"/>
-    <w:lsdException w:name="Grid Table 4 Accent 2" w:uiPriority="49"/>
-    <w:lsdException w:name="Grid Table 5 Dark Accent 2" w:uiPriority="50"/>
-    <w:lsdException w:name="Grid Table 6 Colorful Accent 2" w:uiPriority="51"/>
-    <w:lsdException w:name="Grid Table 7 Colorful Accent 2" w:uiPriority="52"/>
-    <w:lsdException w:name="Grid Table 1 Light Accent 3" w:uiPriority="46"/>
-    <w:lsdException w:name="Grid Table 2 Accent 3" w:uiPriority="47"/>
-    <w:lsdException w:name="Grid Table 3 Accent 3" w:uiPriority="48"/>
-    <w:lsdException w:name="Grid Table 4 Accent 3" w:uiPriority="49"/>
-    <w:lsdException w:name="Grid Table 5 Dark Accent 3" w:uiPriority="50"/>
-    <w:lsdException w:name="Grid Table 6 Colorful Accent 3" w:uiPriority="51"/>
-    <w:lsdException w:name="Grid Table 7 Colorful Accent 3" w:uiPriority="52"/>
-    <w:lsdException w:name="Grid Table 1 Light Accent 4" w:uiPriority="46"/>
-    <w:lsdException w:name="Grid Table 2 Accent 4" w:uiPriority="47"/>
-    <w:lsdException w:name="Grid Table 3 Accent 4" w:uiPriority="48"/>
-    <w:lsdException w:name="Grid Table 4 Accent 4" w:uiPriority="49"/>
-    <w:lsdException w:name="Grid Table 5 Dark Accent 4" w:uiPriority="50"/>
-    <w:lsdException w:name="Grid Table 6 Colorful Accent 4" w:uiPriority="51"/>
-    <w:lsdException w:name="Grid Table 7 Colorful Accent 4" w:uiPriority="52"/>
-    <w:lsdException w:name="Grid Table 1 Light Accent 5" w:uiPriority="46"/>
-    <w:lsdException w:name="Grid Table 2 Accent 5" w:uiPriority="47"/>
-    <w:lsdException w:name="Grid Table 3 Accent 5" w:uiPriority="48"/>
-    <w:lsdException w:name="Grid Table 4 Accent 5" w:uiPriority="49"/>
-    <w:lsdException w:name="Grid Table 5 Dark Accent 5" w:uiPriority="50"/>
-    <w:lsdException w:name="Grid Table 6 Colorful Accent 5" w:uiPriority="51"/>
-    <w:lsdException w:name="Grid Table 7 Colorful Accent 5" w:uiPriority="52"/>
-    <w:lsdException w:name="Grid Table 1 Light Accent 6" w:uiPriority="46"/>
-    <w:lsdException w:name="Grid Table 2 Accent 6" w:uiPriority="47"/>
-    <w:lsdException w:name="Grid Table 3 Accent 6" w:uiPriority="48"/>
-    <w:lsdException w:name="Grid Table 4 Accent 6" w:uiPriority="49"/>
-    <w:lsdException w:name="Grid Table 5 Dark Accent 6" w:uiPriority="50"/>
-    <w:lsdException w:name="Grid Table 6 Colorful Accent 6" w:uiPriority="51"/>
-    <w:lsdException w:name="Grid Table 7 Colorful Accent 6" w:uiPriority="52"/>
-    <w:lsdException w:name="List Table 1 Light" w:uiPriority="46"/>
-    <w:lsdException w:name="List Table 2" w:uiPriority="47"/>
-    <w:lsdException w:name="List Table 3" w:uiPriority="48"/>
-    <w:lsdException w:name="List Table 4" w:uiPriority="49"/>
-    <w:lsdException w:name="List Table 5 Dark" w:uiPriority="50"/>
-    <w:lsdException w:name="List Table 6 Colorful" w:uiPriority="51"/>
-    <w:lsdException w:name="List Table 7 Colorful" w:uiPriority="52"/>
-    <w:lsdException w:name="List Table 1 Light Accent 1" w:uiPriority="46"/>
-    <w:lsdException w:name="List Table 2 Accent 1" w:uiPriority="47"/>
-    <w:lsdException w:name="List Table 3 Accent 1" w:uiPriority="48"/>
-    <w:lsdException w:name="List Table 4 Accent 1" w:uiPriority="49"/>
-    <w:lsdException w:name="List Table 5 Dark Accent 1" w:uiPriority="50"/>
-    <w:lsdException w:name="List Table 6 Colorful Accent 1" w:uiPriority="51"/>
-    <w:lsdException w:name="List Table 7 Colorful Accent 1" w:uiPriority="52"/>
-    <w:lsdException w:name="List Table 1 Light Accent 2" w:uiPriority="46"/>
-    <w:lsdException w:name="List Table 2 Accent 2" w:uiPriority="47"/>
-    <w:lsdException w:name="List Table 3 Accent 2" w:uiPriority="48"/>
-    <w:lsdException w:name="List Table 4 Accent 2" w:uiPriority="49"/>
-    <w:lsdException w:name="List Table 5 Dark Accent 2" w:uiPriority="50"/>
-    <w:lsdException w:name="List Table 6 Colorful Accent 2" w:uiPriority="51"/>
-    <w:lsdException w:name="List Table 7 Colorful Accent 2" w:uiPriority="52"/>
-    <w:lsdException w:name="List Table 1 Light Accent 3" w:uiPriority="46"/>
-    <w:lsdException w:name="List Table 2 Accent 3" w:uiPriority="47"/>
-    <w:lsdException w:name="List Table 3 Accent 3" w:uiPriority="48"/>
-    <w:lsdException w:name="List Table 4 Accent 3" w:uiPriority="49"/>
-    <w:lsdException w:name="List Table 5 Dark Accent 3" w:uiPriority="50"/>
-    <w:lsdException w:name="List Table 6 Colorful Accent 3" w:uiPriority="51"/>
-    <w:lsdException w:name="List Table 7 Colorful Accent 3" w:uiPriority="52"/>
-    <w:lsdException w:name="List Table 1 Light Accent 4" w:uiPriority="46"/>
-    <w:lsdException w:name="List Table 2 Accent 4" w:uiPriority="47"/>
-    <w:lsdException w:name="List Table 3 Accent 4" w:uiPriority="48"/>
-    <w:lsdException w:name="List Table 4 Accent 4" w:uiPriority="49"/>
-    <w:lsdException w:name="List Table 5 Dark Accent 4" w:uiPriority="50"/>
-    <w:lsdException w:name="List Table 6 Colorful Accent 4" w:uiPriority="51"/>
-    <w:lsdException w:name="List Table 7 Colorful Accent 4" w:uiPriority="52"/>
-    <w:lsdException w:name="List Table 1 Light Accent 5" w:uiPriority="46"/>
-    <w:lsdException w:name="List Table 2 Accent 5" w:uiPriority="47"/>
-    <w:lsdException w:name="List Table 3 Accent 5" w:uiPriority="48"/>
-    <w:lsdException w:name="List Table 4 Accent 5" w:uiPriority="49"/>
-    <w:lsdException w:name="List Table 5 Dark Accent 5" w:uiPriority="50"/>
-    <w:lsdException w:name="List Table 6 Colorful Accent 5" w:uiPriority="51"/>
-    <w:lsdException w:name="List Table 7 Colorful Accent 5" w:uiPriority="52"/>
-    <w:lsdException w:name="List Table 1 Light Accent 6" w:uiPriority="46"/>
-    <w:lsdException w:name="List Table 2 Accent 6" w:uiPriority="47"/>
-    <w:lsdException w:name="List Table 3 Accent 6" w:uiPriority="48"/>
-    <w:lsdException w:name="List Table 4 Accent 6" w:uiPriority="49"/>
-    <w:lsdException w:name="List Table 5 Dark Accent 6" w:uiPriority="50"/>
-    <w:lsdException w:name="List Table 6 Colorful Accent 6" w:uiPriority="51"/>
-    <w:lsdException w:name="List Table 7 Colorful Accent 6" w:uiPriority="52"/>
+  <w:latentStyles w:defLockedState="0" w:defUIPriority="99" w:defSemiHidden="1" w:defUnhideWhenUsed="1" w:defQFormat="0" w:count="267">
+    <w:lsdException w:name="Normal" w:semiHidden="0" w:uiPriority="0" w:unhideWhenUsed="0" w:qFormat="1"/>
+    <w:lsdException w:name="heading 1" w:semiHidden="0" w:uiPriority="9" w:unhideWhenUsed="0" w:qFormat="1"/>
+    <w:lsdException w:name="heading 2" w:uiPriority="9" w:qFormat="1"/>
+    <w:lsdException w:name="heading 3" w:uiPriority="9" w:qFormat="1"/>
+    <w:lsdException w:name="heading 4" w:uiPriority="9" w:qFormat="1"/>
+    <w:lsdException w:name="heading 5" w:uiPriority="9" w:qFormat="1"/>
+    <w:lsdException w:name="heading 6" w:uiPriority="9" w:qFormat="1"/>
+    <w:lsdException w:name="heading 7" w:uiPriority="9" w:qFormat="1"/>
+    <w:lsdException w:name="heading 8" w:uiPriority="9" w:qFormat="1"/>
+    <w:lsdException w:name="heading 9" w:uiPriority="9" w:qFormat="1"/>
+    <w:lsdException w:name="toc 1" w:uiPriority="39"/>
+    <w:lsdException w:name="toc 2" w:uiPriority="39"/>
+    <w:lsdException w:name="toc 3" w:uiPriority="39"/>
+    <w:lsdException w:name="toc 4" w:uiPriority="39"/>
+    <w:lsdException w:name="toc 5" w:uiPriority="39"/>
+    <w:lsdException w:name="toc 6" w:uiPriority="39"/>
+    <w:lsdException w:name="toc 7" w:uiPriority="39"/>
+    <w:lsdException w:name="toc 8" w:uiPriority="39"/>
+    <w:lsdException w:name="toc 9" w:uiPriority="39"/>
+    <w:lsdException w:name="caption" w:uiPriority="35" w:qFormat="1"/>
+    <w:lsdException w:name="Title" w:semiHidden="0" w:uiPriority="10" w:unhideWhenUsed="0" w:qFormat="1"/>
+    <w:lsdException w:name="Default Paragraph Font" w:uiPriority="1"/>
+    <w:lsdException w:name="Body Text Indent" w:uiPriority="0"/>
+    <w:lsdException w:name="Subtitle" w:semiHidden="0" w:uiPriority="11" w:unhideWhenUsed="0" w:qFormat="1"/>
+    <w:lsdException w:name="Strong" w:semiHidden="0" w:uiPriority="22" w:unhideWhenUsed="0" w:qFormat="1"/>
+    <w:lsdException w:name="Emphasis" w:semiHidden="0" w:uiPriority="20" w:unhideWhenUsed="0" w:qFormat="1"/>
+    <w:lsdException w:name="Table Grid" w:semiHidden="0" w:uiPriority="39" w:unhideWhenUsed="0"/>
+    <w:lsdException w:name="Placeholder Text" w:unhideWhenUsed="0"/>
+    <w:lsdException w:name="No Spacing" w:semiHidden="0" w:uiPriority="1" w:unhideWhenUsed="0" w:qFormat="1"/>
+    <w:lsdException w:name="Light Shading" w:semiHidden="0" w:uiPriority="60" w:unhideWhenUsed="0"/>
+    <w:lsdException w:name="Light List" w:semiHidden="0" w:uiPriority="61" w:unhideWhenUsed="0"/>
+    <w:lsdException w:name="Light Grid" w:semiHidden="0" w:uiPriority="62" w:unhideWhenUsed="0"/>
+    <w:lsdException w:name="Medium Shading 1" w:semiHidden="0" w:uiPriority="63" w:unhideWhenUsed="0"/>
+    <w:lsdException w:name="Medium Shading 2" w:semiHidden="0" w:uiPriority="64" w:unhideWhenUsed="0"/>
+    <w:lsdException w:name="Medium List 1" w:semiHidden="0" w:uiPriority="65" w:unhideWhenUsed="0"/>
+    <w:lsdException w:name="Medium List 2" w:semiHidden="0" w:uiPriority="66" w:unhideWhenUsed="0"/>
+    <w:lsdException w:name="Medium Grid 1" w:semiHidden="0" w:uiPriority="67" w:unhideWhenUsed="0"/>
+    <w:lsdException w:name="Medium Grid 2" w:semiHidden="0" w:uiPriority="68" w:unhideWhenUsed="0"/>
+    <w:lsdException w:name="Medium Grid 3" w:semiHidden="0" w:uiPriority="69" w:unhideWhenUsed="0"/>
+    <w:lsdException w:name="Dark List" w:semiHidden="0" w:uiPriority="70" w:unhideWhenUsed="0"/>
+    <w:lsdException w:name="Colorful Shading" w:semiHidden="0" w:uiPriority="71" w:unhideWhenUsed="0"/>
+    <w:lsdException w:name="Colorful List" w:semiHidden="0" w:uiPriority="72" w:unhideWhenUsed="0"/>
+    <w:lsdException w:name="Colorful Grid" w:semiHidden="0" w:uiPriority="73" w:unhideWhenUsed="0"/>
+    <w:lsdException w:name="Light Shading Accent 1" w:semiHidden="0" w:uiPriority="60" w:unhideWhenUsed="0"/>
+    <w:lsdException w:name="Light List Accent 1" w:semiHidden="0" w:uiPriority="61" w:unhideWhenUsed="0"/>
+    <w:lsdException w:name="Light Grid Accent 1" w:semiHidden="0" w:uiPriority="62" w:unhideWhenUsed="0"/>
+    <w:lsdException w:name="Medium Shading 1 Accent 1" w:semiHidden="0" w:uiPriority="63" w:unhideWhenUsed="0"/>
+    <w:lsdException w:name="Medium Shading 2 Accent 1" w:semiHidden="0" w:uiPriority="64" w:unhideWhenUsed="0"/>
+    <w:lsdException w:name="Medium List 1 Accent 1" w:semiHidden="0" w:uiPriority="65" w:unhideWhenUsed="0"/>
+    <w:lsdException w:name="Revision" w:unhideWhenUsed="0"/>
+    <w:lsdException w:name="List Paragraph" w:semiHidden="0" w:uiPriority="34" w:unhideWhenUsed="0" w:qFormat="1"/>
+    <w:lsdException w:name="Quote" w:semiHidden="0" w:uiPriority="29" w:unhideWhenUsed="0" w:qFormat="1"/>
+    <w:lsdException w:name="Intense Quote" w:semiHidden="0" w:uiPriority="30" w:unhideWhenUsed="0" w:qFormat="1"/>
+    <w:lsdException w:name="Medium List 2 Accent 1" w:semiHidden="0" w:uiPriority="66" w:unhideWhenUsed="0"/>
+    <w:lsdException w:name="Medium Grid 1 Accent 1" w:semiHidden="0" w:uiPriority="67" w:unhideWhenUsed="0"/>
+    <w:lsdException w:name="Medium Grid 2 Accent 1" w:semiHidden="0" w:uiPriority="68" w:unhideWhenUsed="0"/>
+    <w:lsdException w:name="Medium Grid 3 Accent 1" w:semiHidden="0" w:uiPriority="69" w:unhideWhenUsed="0"/>
+    <w:lsdException w:name="Dark List Accent 1" w:semiHidden="0" w:uiPriority="70" w:unhideWhenUsed="0"/>
+    <w:lsdException w:name="Colorful Shading Accent 1" w:semiHidden="0" w:uiPriority="71" w:unhideWhenUsed="0"/>
+    <w:lsdException w:name="Colorful List Accent 1" w:semiHidden="0" w:uiPriority="72" w:unhideWhenUsed="0"/>
+    <w:lsdException w:name="Colorful Grid Accent 1" w:semiHidden="0" w:uiPriority="73" w:unhideWhenUsed="0"/>
+    <w:lsdException w:name="Light Shading Accent 2" w:semiHidden="0" w:uiPriority="60" w:unhideWhenUsed="0"/>
+    <w:lsdException w:name="Light List Accent 2" w:semiHidden="0" w:uiPriority="61" w:unhideWhenUsed="0"/>
+    <w:lsdException w:name="Light Grid Accent 2" w:semiHidden="0" w:uiPriority="62" w:unhideWhenUsed="0"/>
+    <w:lsdException w:name="Medium Shading 1 Accent 2" w:semiHidden="0" w:uiPriority="63" w:unhideWhenUsed="0"/>
+    <w:lsdException w:name="Medium Shading 2 Accent 2" w:semiHidden="0" w:uiPriority="64" w:unhideWhenUsed="0"/>
+    <w:lsdException w:name="Medium List 1 Accent 2" w:semiHidden="0" w:uiPriority="65" w:unhideWhenUsed="0"/>
+    <w:lsdException w:name="Medium List 2 Accent 2" w:semiHidden="0" w:uiPriority="66" w:unhideWhenUsed="0"/>
+    <w:lsdException w:name="Medium Grid 1 Accent 2" w:semiHidden="0" w:uiPriority="67" w:unhideWhenUsed="0"/>
+    <w:lsdException w:name="Medium Grid 2 Accent 2" w:semiHidden="0" w:uiPriority="68" w:unhideWhenUsed="0"/>
+    <w:lsdException w:name="Medium Grid 3 Accent 2" w:semiHidden="0" w:uiPriority="69" w:unhideWhenUsed="0"/>
+    <w:lsdException w:name="Dark List Accent 2" w:semiHidden="0" w:uiPriority="70" w:unhideWhenUsed="0"/>
+    <w:lsdException w:name="Colorful Shading Accent 2" w:semiHidden="0" w:uiPriority="71" w:unhideWhenUsed="0"/>
+    <w:lsdException w:name="Colorful List Accent 2" w:semiHidden="0" w:uiPriority="72" w:unhideWhenUsed="0"/>
+    <w:lsdException w:name="Colorful Grid Accent 2" w:semiHidden="0" w:uiPriority="73" w:unhideWhenUsed="0"/>
+    <w:lsdException w:name="Light Shading Accent 3" w:semiHidden="0" w:uiPriority="60" w:unhideWhenUsed="0"/>
+    <w:lsdException w:name="Light List Accent 3" w:semiHidden="0" w:uiPriority="61" w:unhideWhenUsed="0"/>
+    <w:lsdException w:name="Light Grid Accent 3" w:semiHidden="0" w:uiPriority="62" w:unhideWhenUsed="0"/>
+    <w:lsdException w:name="Medium Shading 1 Accent 3" w:semiHidden="0" w:uiPriority="63" w:unhideWhenUsed="0"/>
+    <w:lsdException w:name="Medium Shading 2 Accent 3" w:semiHidden="0" w:uiPriority="64" w:unhideWhenUsed="0"/>
+    <w:lsdException w:name="Medium List 1 Accent 3" w:semiHidden="0" w:uiPriority="65" w:unhideWhenUsed="0"/>
+    <w:lsdException w:name="Medium List 2 Accent 3" w:semiHidden="0" w:uiPriority="66" w:unhideWhenUsed="0"/>
+    <w:lsdException w:name="Medium Grid 1 Accent 3" w:semiHidden="0" w:uiPriority="67" w:unhideWhenUsed="0"/>
+    <w:lsdException w:name="Medium Grid 2 Accent 3" w:semiHidden="0" w:uiPriority="68" w:unhideWhenUsed="0"/>
+    <w:lsdException w:name="Medium Grid 3 Accent 3" w:semiHidden="0" w:uiPriority="69" w:unhideWhenUsed="0"/>
+    <w:lsdException w:name="Dark List Accent 3" w:semiHidden="0" w:uiPriority="70" w:unhideWhenUsed="0"/>
+    <w:lsdException w:name="Colorful Shading Accent 3" w:semiHidden="0" w:uiPriority="71" w:unhideWhenUsed="0"/>
+    <w:lsdException w:name="Colorful List Accent 3" w:semiHidden="0" w:uiPriority="72" w:unhideWhenUsed="0"/>
+    <w:lsdException w:name="Colorful Grid Accent 3" w:semiHidden="0" w:uiPriority="73" w:unhideWhenUsed="0"/>
+    <w:lsdException w:name="Light Shading Accent 4" w:semiHidden="0" w:uiPriority="60" w:unhideWhenUsed="0"/>
+    <w:lsdException w:name="Light List Accent 4" w:semiHidden="0" w:uiPriority="61" w:unhideWhenUsed="0"/>
+    <w:lsdException w:name="Light Grid Accent 4" w:semiHidden="0" w:uiPriority="62" w:unhideWhenUsed="0"/>
+    <w:lsdException w:name="Medium Shading 1 Accent 4" w:semiHidden="0" w:uiPriority="63" w:unhideWhenUsed="0"/>
+    <w:lsdException w:name="Medium Shading 2 Accent 4" w:semiHidden="0" w:uiPriority="64" w:unhideWhenUsed="0"/>
+    <w:lsdException w:name="Medium List 1 Accent 4" w:semiHidden="0" w:uiPriority="65" w:unhideWhenUsed="0"/>
+    <w:lsdException w:name="Medium List 2 Accent 4" w:semiHidden="0" w:uiPriority="66" w:unhideWhenUsed="0"/>
+    <w:lsdException w:name="Medium Grid 1 Accent 4" w:semiHidden="0" w:uiPriority="67" w:unhideWhenUsed="0"/>
+    <w:lsdException w:name="Medium Grid 2 Accent 4" w:semiHidden="0" w:uiPriority="68" w:unhideWhenUsed="0"/>
+    <w:lsdException w:name="Medium Grid 3 Accent 4" w:semiHidden="0" w:uiPriority="69" w:unhideWhenUsed="0"/>
+    <w:lsdException w:name="Dark List Accent 4" w:semiHidden="0" w:uiPriority="70" w:unhideWhenUsed="0"/>
+    <w:lsdException w:name="Colorful Shading Accent 4" w:semiHidden="0" w:uiPriority="71" w:unhideWhenUsed="0"/>
+    <w:lsdException w:name="Colorful List Accent 4" w:semiHidden="0" w:uiPriority="72" w:unhideWhenUsed="0"/>
+    <w:lsdException w:name="Colorful Grid Accent 4" w:semiHidden="0" w:uiPriority="73" w:unhideWhenUsed="0"/>
+    <w:lsdException w:name="Light Shading Accent 5" w:semiHidden="0" w:uiPriority="60" w:unhideWhenUsed="0"/>
+    <w:lsdException w:name="Light List Accent 5" w:semiHidden="0" w:uiPriority="61" w:unhideWhenUsed="0"/>
+    <w:lsdException w:name="Light Grid Accent 5" w:semiHidden="0" w:uiPriority="62" w:unhideWhenUsed="0"/>
+    <w:lsdException w:name="Medium Shading 1 Accent 5" w:semiHidden="0" w:uiPriority="63" w:unhideWhenUsed="0"/>
+    <w:lsdException w:name="Medium Shading 2 Accent 5" w:semiHidden="0" w:uiPriority="64" w:unhideWhenUsed="0"/>
+    <w:lsdException w:name="Medium List 1 Accent 5" w:semiHidden="0" w:uiPriority="65" w:unhideWhenUsed="0"/>
+    <w:lsdException w:name="Medium List 2 Accent 5" w:semiHidden="0" w:uiPriority="66" w:unhideWhenUsed="0"/>
+    <w:lsdException w:name="Medium Grid 1 Accent 5" w:semiHidden="0" w:uiPriority="67" w:unhideWhenUsed="0"/>
+    <w:lsdException w:name="Medium Grid 2 Accent 5" w:semiHidden="0" w:uiPriority="68" w:unhideWhenUsed="0"/>
+    <w:lsdException w:name="Medium Grid 3 Accent 5" w:semiHidden="0" w:uiPriority="69" w:unhideWhenUsed="0"/>
+    <w:lsdException w:name="Dark List Accent 5" w:semiHidden="0" w:uiPriority="70" w:unhideWhenUsed="0"/>
+    <w:lsdException w:name="Colorful Shading Accent 5" w:semiHidden="0" w:uiPriority="71" w:unhideWhenUsed="0"/>
+    <w:lsdException w:name="Colorful List Accent 5" w:semiHidden="0" w:uiPriority="72" w:unhideWhenUsed="0"/>
+    <w:lsdException w:name="Colorful Grid Accent 5" w:semiHidden="0" w:uiPriority="73" w:unhideWhenUsed="0"/>
+    <w:lsdException w:name="Light Shading Accent 6" w:semiHidden="0" w:uiPriority="60" w:unhideWhenUsed="0"/>
+    <w:lsdException w:name="Light List Accent 6" w:semiHidden="0" w:uiPriority="61" w:unhideWhenUsed="0"/>
+    <w:lsdException w:name="Light Grid Accent 6" w:semiHidden="0" w:uiPriority="62" w:unhideWhenUsed="0"/>
+    <w:lsdException w:name="Medium Shading 1 Accent 6" w:semiHidden="0" w:uiPriority="63" w:unhideWhenUsed="0"/>
+    <w:lsdException w:name="Medium Shading 2 Accent 6" w:semiHidden="0" w:uiPriority="64" w:unhideWhenUsed="0"/>
+    <w:lsdException w:name="Medium List 1 Accent 6" w:semiHidden="0" w:uiPriority="65" w:unhideWhenUsed="0"/>
+    <w:lsdException w:name="Medium List 2 Accent 6" w:semiHidden="0" w:uiPriority="66" w:unhideWhenUsed="0"/>
+    <w:lsdException w:name="Medium Grid 1 Accent 6" w:semiHidden="0" w:uiPriority="67" w:unhideWhenUsed="0"/>
+    <w:lsdException w:name="Medium Grid 2 Accent 6" w:semiHidden="0" w:uiPriority="68" w:unhideWhenUsed="0"/>
+    <w:lsdException w:name="Medium Grid 3 Accent 6" w:semiHidden="0" w:uiPriority="69" w:unhideWhenUsed="0"/>
+    <w:lsdException w:name="Dark List Accent 6" w:semiHidden="0" w:uiPriority="70" w:unhideWhenUsed="0"/>
+    <w:lsdException w:name="Colorful Shading Accent 6" w:semiHidden="0" w:uiPriority="71" w:unhideWhenUsed="0"/>
+    <w:lsdException w:name="Colorful List Accent 6" w:semiHidden="0" w:uiPriority="72" w:unhideWhenUsed="0"/>
+    <w:lsdException w:name="Colorful Grid Accent 6" w:semiHidden="0" w:uiPriority="73" w:unhideWhenUsed="0"/>
+    <w:lsdException w:name="Subtle Emphasis" w:semiHidden="0" w:uiPriority="19" w:unhideWhenUsed="0" w:qFormat="1"/>
+    <w:lsdException w:name="Intense Emphasis" w:semiHidden="0" w:uiPriority="21" w:unhideWhenUsed="0" w:qFormat="1"/>
+    <w:lsdException w:name="Subtle Reference" w:semiHidden="0" w:uiPriority="31" w:unhideWhenUsed="0" w:qFormat="1"/>
+    <w:lsdException w:name="Intense Reference" w:semiHidden="0" w:uiPriority="32" w:unhideWhenUsed="0" w:qFormat="1"/>
+    <w:lsdException w:name="Book Title" w:semiHidden="0" w:uiPriority="33" w:unhideWhenUsed="0" w:qFormat="1"/>
+    <w:lsdException w:name="Bibliography" w:uiPriority="37"/>
+    <w:lsdException w:name="TOC Heading" w:uiPriority="39" w:qFormat="1"/>
+  </w:latentStyles>
+  <w:style w:type="paragraph" w:default="1" w:styleId="a">
+    <w:name w:val="Normal"/>
+    <w:qFormat/>
+    <w:rsid w:val="00D9484B"/>
+    <w:pPr>
+      <w:widowControl w:val="0"/>
+      <w:jc w:val="both"/>
+    </w:pPr>
+    <w:rPr>
+      <w:rFonts w:ascii="Times New Roman" w:eastAsia="宋体" w:hAnsi="Times New Roman" w:cs="Times New Roman"/>
+      <w:szCs w:val="20"/>
+    </w:rPr>
+  </w:style>
+  <w:style w:type="paragraph" w:styleId="1">
+    <w:name w:val="heading 1"/>
+    <w:basedOn w:val="a"/>
+    <w:next w:val="a"/>
+    <w:link w:val="1Char"/>
+    <w:uiPriority w:val="9"/>
+    <w:qFormat/>
+    <w:rsid w:val="00E108DF"/>
+    <w:pPr>
+      <w:keepNext/>
+      <w:keepLines/>
+      <w:spacing w:before="340" w:after="330" w:line="578" w:lineRule="auto"/>
+      <w:outlineLvl w:val="0"/>
+    </w:pPr>
+    <w:rPr>
+      <w:b/>
+      <w:bCs/>
+      <w:kern w:val="44"/>
+      <w:sz w:val="44"/>
+      <w:szCs w:val="44"/>
+    </w:rPr>
+  </w:style>
+  <w:style w:type="paragraph" w:styleId="2">
+    <w:name w:val="heading 2"/>
+    <w:basedOn w:val="a"/>
+    <w:next w:val="a"/>
+    <w:link w:val="2Char"/>
+    <w:uiPriority w:val="9"/>
+    <w:unhideWhenUsed/>
+    <w:qFormat/>
+    <w:rsid w:val="00E108DF"/>
+    <w:pPr>
+      <w:keepNext/>
+      <w:keepLines/>
+      <w:spacing w:before="260" w:after="260" w:line="416" w:lineRule="auto"/>
+      <w:outlineLvl w:val="1"/>
+    </w:pPr>
+    <w:rPr>
+      <w:rFonts w:asciiTheme="majorHAnsi" w:eastAsiaTheme="majorEastAsia" w:hAnsiTheme="majorHAnsi" w:cstheme="majorBidi"/>
+      <w:b/>
+      <w:bCs/>
+      <w:sz w:val="32"/>
+      <w:szCs w:val="32"/>
+    </w:rPr>
+  </w:style>
+  <w:style w:type="paragraph" w:styleId="3">
+    <w:name w:val="heading 3"/>
+    <w:basedOn w:val="a"/>
+    <w:next w:val="a"/>
+    <w:link w:val="3Char"/>
+    <w:uiPriority w:val="9"/>
+    <w:unhideWhenUsed/>
+    <w:qFormat/>
+    <w:rsid w:val="00230F08"/>
+    <w:pPr>
+      <w:keepNext/>
+      <w:keepLines/>
+      <w:spacing w:before="260" w:after="260" w:line="416" w:lineRule="auto"/>
+      <w:outlineLvl w:val="2"/>
+    </w:pPr>
+    <w:rPr>
+      <w:b/>
+      <w:bCs/>
+      <w:sz w:val="32"/>
+      <w:szCs w:val="32"/>
+    </w:rPr>
+  </w:style>
+  <w:style w:type="character" w:default="1" w:styleId="a0">
+    <w:name w:val="Default Paragraph Font"/>
+    <w:uiPriority w:val="1"/>
+    <w:semiHidden/>
+    <w:unhideWhenUsed/>
+  </w:style>
+  <w:style w:type="table" w:default="1" w:styleId="a1">
+    <w:name w:val="Normal Table"/>
+    <w:uiPriority w:val="99"/>
+    <w:semiHidden/>
+    <w:unhideWhenUsed/>
+    <w:tblPr>
+      <w:tblInd w:w="0" w:type="dxa"/>
+      <w:tblCellMar>
+        <w:top w:w="0" w:type="dxa"/>
+        <w:left w:w="108" w:type="dxa"/>
+        <w:bottom w:w="0" w:type="dxa"/>
+        <w:right w:w="108" w:type="dxa"/>
+      </w:tblCellMar>
+    </w:tblPr>
+  </w:style>
+  <w:style w:type="numbering" w:default="1" w:styleId="a2">
+    <w:name w:val="No List"/>
+    <w:uiPriority w:val="99"/>
+    <w:semiHidden/>
+    <w:unhideWhenUsed/>
+  </w:style>
+  <w:style w:type="table" w:customStyle="1" w:styleId="style">
+    <w:name w:val="style"/>
+    <w:basedOn w:val="a1"/>
+    <w:uiPriority w:val="99"/>
+    <w:rsid w:val="002A07C0"/>
+    <w:tblPr>
+      <w:tblBorders>
+        <w:top w:val="single" w:sz="4" w:space="0" w:color="002060"/>
+        <w:left w:val="single" w:sz="4" w:space="0" w:color="002060"/>
+        <w:bottom w:val="single" w:sz="4" w:space="0" w:color="002060"/>
+        <w:right w:val="single" w:sz="4" w:space="0" w:color="002060"/>
+        <w:insideH w:val="single" w:sz="4" w:space="0" w:color="002060"/>
+        <w:insideV w:val="single" w:sz="4" w:space="0" w:color="002060"/>
+      </w:tblBorders>
+    </w:tblPr>
+    <w:tcPr>
+      <w:shd w:val="clear" w:color="auto" w:fill="A6A6A6"/>
+    </w:tcPr>
+  </w:style>
+  <w:style w:type="table" w:customStyle="1" w:styleId="10">
+    <w:name w:val="样式1"/>
+    <w:basedOn w:val="a1"/>
+    <w:uiPriority w:val="99"/>
+    <w:rsid w:val="002A07C0"/>
+    <w:tblPr>
+      <w:tblBorders>
+        <w:top w:val="single" w:sz="4" w:space="0" w:color="002060"/>
+        <w:left w:val="single" w:sz="4" w:space="0" w:color="002060"/>
+        <w:bottom w:val="single" w:sz="4" w:space="0" w:color="002060"/>
+        <w:right w:val="single" w:sz="4" w:space="0" w:color="002060"/>
+        <w:insideH w:val="single" w:sz="4" w:space="0" w:color="002060"/>
+        <w:insideV w:val="single" w:sz="4" w:space="0" w:color="002060"/>
+      </w:tblBorders>
+    </w:tblPr>
+    <w:tcPr>
+      <w:shd w:val="clear" w:color="auto" w:fill="A6A6A6"/>
+    </w:tcPr>
+  </w:style>
+  <w:style w:type="paragraph" w:styleId="a3">
+    <w:name w:val="header"/>
+    <w:basedOn w:val="a"/>
+    <w:link w:val="Char"/>
+    <w:uiPriority w:val="99"/>
+    <w:unhideWhenUsed/>
+    <w:rsid w:val="008642E2"/>
+    <w:pPr>
+      <w:pBdr>
+        <w:bottom w:val="single" w:sz="6" w:space="1" w:color="auto"/>
+      </w:pBdr>
+      <w:tabs>
+        <w:tab w:val="center" w:pos="4153"/>
+        <w:tab w:val="right" w:pos="8306"/>
+      </w:tabs>
+      <w:snapToGrid w:val="0"/>
+      <w:jc w:val="center"/>
+    </w:pPr>
+    <w:rPr>
+      <w:rFonts w:asciiTheme="minorHAnsi" w:eastAsiaTheme="minorEastAsia" w:hAnsiTheme="minorHAnsi" w:cstheme="minorBidi"/>
+      <w:sz w:val="18"/>
+      <w:szCs w:val="18"/>
+    </w:rPr>
+  </w:style>
+  <w:style w:type="character" w:customStyle="1" w:styleId="Char">
+    <w:name w:val="页眉 Char"/>
+    <w:basedOn w:val="a0"/>
+    <w:link w:val="a3"/>
+    <w:uiPriority w:val="99"/>
+    <w:rsid w:val="008642E2"/>
+    <w:rPr>
+      <w:sz w:val="18"/>
+      <w:szCs w:val="18"/>
+    </w:rPr>
+  </w:style>
+  <w:style w:type="paragraph" w:styleId="a4">
+    <w:name w:val="footer"/>
+    <w:basedOn w:val="a"/>
+    <w:link w:val="Char0"/>
+    <w:uiPriority w:val="99"/>
+    <w:unhideWhenUsed/>
+    <w:rsid w:val="008642E2"/>
+    <w:pPr>
+      <w:tabs>
+        <w:tab w:val="center" w:pos="4153"/>
+        <w:tab w:val="right" w:pos="8306"/>
+      </w:tabs>
+      <w:snapToGrid w:val="0"/>
+      <w:jc w:val="left"/>
+    </w:pPr>
+    <w:rPr>
+      <w:rFonts w:asciiTheme="minorHAnsi" w:eastAsiaTheme="minorEastAsia" w:hAnsiTheme="minorHAnsi" w:cstheme="minorBidi"/>
+      <w:sz w:val="18"/>
+      <w:szCs w:val="18"/>
+    </w:rPr>
+  </w:style>
+  <w:style w:type="character" w:customStyle="1" w:styleId="Char0">
+    <w:name w:val="页脚 Char"/>
+    <w:basedOn w:val="a0"/>
+    <w:link w:val="a4"/>
+    <w:uiPriority w:val="99"/>
+    <w:rsid w:val="008642E2"/>
+    <w:rPr>
+      <w:sz w:val="18"/>
+      <w:szCs w:val="18"/>
+    </w:rPr>
+  </w:style>
+  <w:style w:type="paragraph" w:styleId="a5">
+    <w:name w:val="List Paragraph"/>
+    <w:basedOn w:val="a"/>
+    <w:uiPriority w:val="34"/>
+    <w:qFormat/>
+    <w:rsid w:val="00E108DF"/>
+    <w:pPr>
+      <w:ind w:firstLineChars="200" w:firstLine="420"/>
+    </w:pPr>
+  </w:style>
+  <w:style w:type="character" w:customStyle="1" w:styleId="1Char">
+    <w:name w:val="标题 1 Char"/>
+    <w:basedOn w:val="a0"/>
+    <w:link w:val="1"/>
+    <w:uiPriority w:val="9"/>
+    <w:rsid w:val="00E108DF"/>
+    <w:rPr>
+      <w:rFonts w:ascii="Times New Roman" w:eastAsia="宋体" w:hAnsi="Times New Roman" w:cs="Times New Roman"/>
+      <w:b/>
+      <w:bCs/>
+      <w:kern w:val="44"/>
+      <w:sz w:val="44"/>
+      <w:szCs w:val="44"/>
+    </w:rPr>
+  </w:style>
+  <w:style w:type="character" w:customStyle="1" w:styleId="2Char">
+    <w:name w:val="标题 2 Char"/>
+    <w:basedOn w:val="a0"/>
+    <w:link w:val="2"/>
+    <w:uiPriority w:val="9"/>
+    <w:rsid w:val="00E108DF"/>
+    <w:rPr>
+      <w:rFonts w:asciiTheme="majorHAnsi" w:eastAsiaTheme="majorEastAsia" w:hAnsiTheme="majorHAnsi" w:cstheme="majorBidi"/>
+      <w:b/>
+      <w:bCs/>
+      <w:sz w:val="32"/>
+      <w:szCs w:val="32"/>
+    </w:rPr>
+  </w:style>
+  <w:style w:type="table" w:styleId="a6">
+    <w:name w:val="Table Grid"/>
+    <w:basedOn w:val="a1"/>
+    <w:uiPriority w:val="39"/>
+    <w:rsid w:val="00FF0204"/>
+    <w:tblPr>
+      <w:tblBorders>
+        <w:top w:val="single" w:sz="4" w:space="0" w:color="auto"/>
+        <w:left w:val="single" w:sz="4" w:space="0" w:color="auto"/>
+        <w:bottom w:val="single" w:sz="4" w:space="0" w:color="auto"/>
+        <w:right w:val="single" w:sz="4" w:space="0" w:color="auto"/>
+        <w:insideH w:val="single" w:sz="4" w:space="0" w:color="auto"/>
+        <w:insideV w:val="single" w:sz="4" w:space="0" w:color="auto"/>
+      </w:tblBorders>
+    </w:tblPr>
+  </w:style>
+  <w:style w:type="paragraph" w:styleId="a7">
+    <w:name w:val="Balloon Text"/>
+    <w:basedOn w:val="a"/>
+    <w:link w:val="Char1"/>
+    <w:uiPriority w:val="99"/>
+    <w:semiHidden/>
+    <w:unhideWhenUsed/>
+    <w:rsid w:val="004C185A"/>
+    <w:rPr>
+      <w:sz w:val="18"/>
+      <w:szCs w:val="18"/>
+    </w:rPr>
+  </w:style>
+  <w:style w:type="character" w:customStyle="1" w:styleId="Char1">
+    <w:name w:val="批注框文本 Char"/>
+    <w:basedOn w:val="a0"/>
+    <w:link w:val="a7"/>
+    <w:uiPriority w:val="99"/>
+    <w:semiHidden/>
+    <w:rsid w:val="004C185A"/>
+    <w:rPr>
+      <w:rFonts w:ascii="Times New Roman" w:eastAsia="宋体" w:hAnsi="Times New Roman" w:cs="Times New Roman"/>
+      <w:sz w:val="18"/>
+      <w:szCs w:val="18"/>
+    </w:rPr>
+  </w:style>
+  <w:style w:type="paragraph" w:styleId="a8">
+    <w:name w:val="Body Text Indent"/>
+    <w:basedOn w:val="a"/>
+    <w:link w:val="Char2"/>
+    <w:rsid w:val="004A2374"/>
+    <w:pPr>
+      <w:spacing w:line="360" w:lineRule="auto"/>
+      <w:ind w:firstLineChars="200" w:firstLine="480"/>
+    </w:pPr>
+    <w:rPr>
+      <w:kern w:val="0"/>
+      <w:sz w:val="24"/>
+      <w:szCs w:val="24"/>
+    </w:rPr>
+  </w:style>
+  <w:style w:type="character" w:customStyle="1" w:styleId="Char2">
+    <w:name w:val="正文文本缩进 Char"/>
+    <w:basedOn w:val="a0"/>
+    <w:link w:val="a8"/>
+    <w:rsid w:val="004A2374"/>
+    <w:rPr>
+      <w:rFonts w:ascii="Times New Roman" w:eastAsia="宋体" w:hAnsi="Times New Roman" w:cs="Times New Roman"/>
+      <w:kern w:val="0"/>
+      <w:sz w:val="24"/>
+      <w:szCs w:val="24"/>
+    </w:rPr>
+  </w:style>
+  <w:style w:type="character" w:styleId="a9">
+    <w:name w:val="annotation reference"/>
+    <w:basedOn w:val="a0"/>
+    <w:uiPriority w:val="99"/>
+    <w:semiHidden/>
+    <w:unhideWhenUsed/>
+    <w:rsid w:val="002B2CB0"/>
+    <w:rPr>
+      <w:sz w:val="21"/>
+      <w:szCs w:val="21"/>
+    </w:rPr>
+  </w:style>
+  <w:style w:type="paragraph" w:styleId="aa">
+    <w:name w:val="annotation text"/>
+    <w:basedOn w:val="a"/>
+    <w:link w:val="Char3"/>
+    <w:uiPriority w:val="99"/>
+    <w:semiHidden/>
+    <w:unhideWhenUsed/>
+    <w:rsid w:val="002B2CB0"/>
+    <w:pPr>
+      <w:jc w:val="left"/>
+    </w:pPr>
+  </w:style>
+  <w:style w:type="character" w:customStyle="1" w:styleId="Char3">
+    <w:name w:val="批注文字 Char"/>
+    <w:basedOn w:val="a0"/>
+    <w:link w:val="aa"/>
+    <w:uiPriority w:val="99"/>
+    <w:semiHidden/>
+    <w:rsid w:val="002B2CB0"/>
+    <w:rPr>
+      <w:rFonts w:ascii="Times New Roman" w:eastAsia="宋体" w:hAnsi="Times New Roman" w:cs="Times New Roman"/>
+      <w:szCs w:val="20"/>
+    </w:rPr>
+  </w:style>
+  <w:style w:type="paragraph" w:styleId="ab">
+    <w:name w:val="annotation subject"/>
+    <w:basedOn w:val="aa"/>
+    <w:next w:val="aa"/>
+    <w:link w:val="Char4"/>
+    <w:uiPriority w:val="99"/>
+    <w:semiHidden/>
+    <w:unhideWhenUsed/>
+    <w:rsid w:val="002B2CB0"/>
+    <w:rPr>
+      <w:b/>
+      <w:bCs/>
+    </w:rPr>
+  </w:style>
+  <w:style w:type="character" w:customStyle="1" w:styleId="Char4">
+    <w:name w:val="批注主题 Char"/>
+    <w:basedOn w:val="Char3"/>
+    <w:link w:val="ab"/>
+    <w:uiPriority w:val="99"/>
+    <w:semiHidden/>
+    <w:rsid w:val="002B2CB0"/>
+    <w:rPr>
+      <w:rFonts w:ascii="Times New Roman" w:eastAsia="宋体" w:hAnsi="Times New Roman" w:cs="Times New Roman"/>
+      <w:b/>
+      <w:bCs/>
+      <w:szCs w:val="20"/>
+    </w:rPr>
+  </w:style>
+  <w:style w:type="character" w:customStyle="1" w:styleId="3Char">
+    <w:name w:val="标题 3 Char"/>
+    <w:basedOn w:val="a0"/>
+    <w:link w:val="3"/>
+    <w:uiPriority w:val="9"/>
+    <w:rsid w:val="00230F08"/>
+    <w:rPr>
+      <w:rFonts w:ascii="Times New Roman" w:eastAsia="宋体" w:hAnsi="Times New Roman" w:cs="Times New Roman"/>
+      <w:b/>
+      <w:bCs/>
+      <w:sz w:val="32"/>
+      <w:szCs w:val="32"/>
+    </w:rPr>
+  </w:style>
+</w:styles>
+</file>
+
+<file path=word/stylesWithEffects.xml><?xml version="1.0" encoding="utf-8"?>
+<w:styles xmlns:wpc="http://schemas.microsoft.com/office/word/2010/wordprocessingCanvas" xmlns:mc="http://schemas.openxmlformats.org/markup-compatibility/2006" xmlns:o="urn:schemas-microsoft-com:office:office" xmlns:r="http://schemas.openxmlformats.org/officeDocument/2006/relationships" xmlns:m="http://schemas.openxmlformats.org/officeDocument/2006/math" xmlns:v="urn:schemas-microsoft-com:vml" xmlns:wp14="http://schemas.microsoft.com/office/word/2010/wordprocessingDrawing" xmlns:wp="http://schemas.openxmlformats.org/drawingml/2006/wordprocessingDrawing" xmlns:w10="urn:schemas-microsoft-com:office:word" xmlns:w="http://schemas.openxmlformats.org/wordprocessingml/2006/main" xmlns:w14="http://schemas.microsoft.com/office/word/2010/wordml" xmlns:wpg="http://schemas.microsoft.com/office/word/2010/wordprocessingGroup" xmlns:wpi="http://schemas.microsoft.com/office/word/2010/wordprocessingInk" xmlns:wne="http://schemas.microsoft.com/office/word/2006/wordml" xmlns:wps="http://schemas.microsoft.com/office/word/2010/wordprocessingShape" mc:Ignorable="w14 wp14">
+  <w:docDefaults>
+    <w:rPrDefault>
+      <w:rPr>
+        <w:rFonts w:asciiTheme="minorHAnsi" w:eastAsiaTheme="minorEastAsia" w:hAnsiTheme="minorHAnsi" w:cstheme="minorBidi"/>
+        <w:kern w:val="2"/>
+        <w:sz w:val="21"/>
+        <w:szCs w:val="22"/>
+        <w:lang w:val="en-US" w:eastAsia="zh-CN" w:bidi="ar-SA"/>
+      </w:rPr>
+    </w:rPrDefault>
+    <w:pPrDefault/>
+  </w:docDefaults>
+  <w:latentStyles w:defLockedState="0" w:defUIPriority="99" w:defSemiHidden="1" w:defUnhideWhenUsed="1" w:defQFormat="0" w:count="267">
+    <w:lsdException w:name="Normal" w:semiHidden="0" w:uiPriority="0" w:unhideWhenUsed="0" w:qFormat="1"/>
+    <w:lsdException w:name="heading 1" w:semiHidden="0" w:uiPriority="9" w:unhideWhenUsed="0" w:qFormat="1"/>
+    <w:lsdException w:name="heading 2" w:uiPriority="9" w:qFormat="1"/>
+    <w:lsdException w:name="heading 3" w:uiPriority="9" w:qFormat="1"/>
+    <w:lsdException w:name="heading 4" w:uiPriority="9" w:qFormat="1"/>
+    <w:lsdException w:name="heading 5" w:uiPriority="9" w:qFormat="1"/>
+    <w:lsdException w:name="heading 6" w:uiPriority="9" w:qFormat="1"/>
+    <w:lsdException w:name="heading 7" w:uiPriority="9" w:qFormat="1"/>
+    <w:lsdException w:name="heading 8" w:uiPriority="9" w:qFormat="1"/>
+    <w:lsdException w:name="heading 9" w:uiPriority="9" w:qFormat="1"/>
+    <w:lsdException w:name="toc 1" w:uiPriority="39"/>
+    <w:lsdException w:name="toc 2" w:uiPriority="39"/>
+    <w:lsdException w:name="toc 3" w:uiPriority="39"/>
+    <w:lsdException w:name="toc 4" w:uiPriority="39"/>
+    <w:lsdException w:name="toc 5" w:uiPriority="39"/>
+    <w:lsdException w:name="toc 6" w:uiPriority="39"/>
+    <w:lsdException w:name="toc 7" w:uiPriority="39"/>
+    <w:lsdException w:name="toc 8" w:uiPriority="39"/>
+    <w:lsdException w:name="toc 9" w:uiPriority="39"/>
+    <w:lsdException w:name="caption" w:uiPriority="35" w:qFormat="1"/>
+    <w:lsdException w:name="Title" w:semiHidden="0" w:uiPriority="10" w:unhideWhenUsed="0" w:qFormat="1"/>
+    <w:lsdException w:name="Default Paragraph Font" w:uiPriority="1"/>
+    <w:lsdException w:name="Body Text Indent" w:uiPriority="0"/>
+    <w:lsdException w:name="Subtitle" w:semiHidden="0" w:uiPriority="11" w:unhideWhenUsed="0" w:qFormat="1"/>
+    <w:lsdException w:name="Strong" w:semiHidden="0" w:uiPriority="22" w:unhideWhenUsed="0" w:qFormat="1"/>
+    <w:lsdException w:name="Emphasis" w:semiHidden="0" w:uiPriority="20" w:unhideWhenUsed="0" w:qFormat="1"/>
+    <w:lsdException w:name="Table Grid" w:semiHidden="0" w:uiPriority="39" w:unhideWhenUsed="0"/>
+    <w:lsdException w:name="Placeholder Text" w:unhideWhenUsed="0"/>
+    <w:lsdException w:name="No Spacing" w:semiHidden="0" w:uiPriority="1" w:unhideWhenUsed="0" w:qFormat="1"/>
+    <w:lsdException w:name="Light Shading" w:semiHidden="0" w:uiPriority="60" w:unhideWhenUsed="0"/>
+    <w:lsdException w:name="Light List" w:semiHidden="0" w:uiPriority="61" w:unhideWhenUsed="0"/>
+    <w:lsdException w:name="Light Grid" w:semiHidden="0" w:uiPriority="62" w:unhideWhenUsed="0"/>
+    <w:lsdException w:name="Medium Shading 1" w:semiHidden="0" w:uiPriority="63" w:unhideWhenUsed="0"/>
+    <w:lsdException w:name="Medium Shading 2" w:semiHidden="0" w:uiPriority="64" w:unhideWhenUsed="0"/>
+    <w:lsdException w:name="Medium List 1" w:semiHidden="0" w:uiPriority="65" w:unhideWhenUsed="0"/>
+    <w:lsdException w:name="Medium List 2" w:semiHidden="0" w:uiPriority="66" w:unhideWhenUsed="0"/>
+    <w:lsdException w:name="Medium Grid 1" w:semiHidden="0" w:uiPriority="67" w:unhideWhenUsed="0"/>
+    <w:lsdException w:name="Medium Grid 2" w:semiHidden="0" w:uiPriority="68" w:unhideWhenUsed="0"/>
+    <w:lsdException w:name="Medium Grid 3" w:semiHidden="0" w:uiPriority="69" w:unhideWhenUsed="0"/>
+    <w:lsdException w:name="Dark List" w:semiHidden="0" w:uiPriority="70" w:unhideWhenUsed="0"/>
+    <w:lsdException w:name="Colorful Shading" w:semiHidden="0" w:uiPriority="71" w:unhideWhenUsed="0"/>
+    <w:lsdException w:name="Colorful List" w:semiHidden="0" w:uiPriority="72" w:unhideWhenUsed="0"/>
+    <w:lsdException w:name="Colorful Grid" w:semiHidden="0" w:uiPriority="73" w:unhideWhenUsed="0"/>
+    <w:lsdException w:name="Light Shading Accent 1" w:semiHidden="0" w:uiPriority="60" w:unhideWhenUsed="0"/>
+    <w:lsdException w:name="Light List Accent 1" w:semiHidden="0" w:uiPriority="61" w:unhideWhenUsed="0"/>
+    <w:lsdException w:name="Light Grid Accent 1" w:semiHidden="0" w:uiPriority="62" w:unhideWhenUsed="0"/>
+    <w:lsdException w:name="Medium Shading 1 Accent 1" w:semiHidden="0" w:uiPriority="63" w:unhideWhenUsed="0"/>
+    <w:lsdException w:name="Medium Shading 2 Accent 1" w:semiHidden="0" w:uiPriority="64" w:unhideWhenUsed="0"/>
+    <w:lsdException w:name="Medium List 1 Accent 1" w:semiHidden="0" w:uiPriority="65" w:unhideWhenUsed="0"/>
+    <w:lsdException w:name="Revision" w:unhideWhenUsed="0"/>
+    <w:lsdException w:name="List Paragraph" w:semiHidden="0" w:uiPriority="34" w:unhideWhenUsed="0" w:qFormat="1"/>
+    <w:lsdException w:name="Quote" w:semiHidden="0" w:uiPriority="29" w:unhideWhenUsed="0" w:qFormat="1"/>
+    <w:lsdException w:name="Intense Quote" w:semiHidden="0" w:uiPriority="30" w:unhideWhenUsed="0" w:qFormat="1"/>
+    <w:lsdException w:name="Medium List 2 Accent 1" w:semiHidden="0" w:uiPriority="66" w:unhideWhenUsed="0"/>
+    <w:lsdException w:name="Medium Grid 1 Accent 1" w:semiHidden="0" w:uiPriority="67" w:unhideWhenUsed="0"/>
+    <w:lsdException w:name="Medium Grid 2 Accent 1" w:semiHidden="0" w:uiPriority="68" w:unhideWhenUsed="0"/>
+    <w:lsdException w:name="Medium Grid 3 Accent 1" w:semiHidden="0" w:uiPriority="69" w:unhideWhenUsed="0"/>
+    <w:lsdException w:name="Dark List Accent 1" w:semiHidden="0" w:uiPriority="70" w:unhideWhenUsed="0"/>
+    <w:lsdException w:name="Colorful Shading Accent 1" w:semiHidden="0" w:uiPriority="71" w:unhideWhenUsed="0"/>
+    <w:lsdException w:name="Colorful List Accent 1" w:semiHidden="0" w:uiPriority="72" w:unhideWhenUsed="0"/>
+    <w:lsdException w:name="Colorful Grid Accent 1" w:semiHidden="0" w:uiPriority="73" w:unhideWhenUsed="0"/>
+    <w:lsdException w:name="Light Shading Accent 2" w:semiHidden="0" w:uiPriority="60" w:unhideWhenUsed="0"/>
+    <w:lsdException w:name="Light List Accent 2" w:semiHidden="0" w:uiPriority="61" w:unhideWhenUsed="0"/>
+    <w:lsdException w:name="Light Grid Accent 2" w:semiHidden="0" w:uiPriority="62" w:unhideWhenUsed="0"/>
+    <w:lsdException w:name="Medium Shading 1 Accent 2" w:semiHidden="0" w:uiPriority="63" w:unhideWhenUsed="0"/>
+    <w:lsdException w:name="Medium Shading 2 Accent 2" w:semiHidden="0" w:uiPriority="64" w:unhideWhenUsed="0"/>
+    <w:lsdException w:name="Medium List 1 Accent 2" w:semiHidden="0" w:uiPriority="65" w:unhideWhenUsed="0"/>
+    <w:lsdException w:name="Medium List 2 Accent 2" w:semiHidden="0" w:uiPriority="66" w:unhideWhenUsed="0"/>
+    <w:lsdException w:name="Medium Grid 1 Accent 2" w:semiHidden="0" w:uiPriority="67" w:unhideWhenUsed="0"/>
+    <w:lsdException w:name="Medium Grid 2 Accent 2" w:semiHidden="0" w:uiPriority="68" w:unhideWhenUsed="0"/>
+    <w:lsdException w:name="Medium Grid 3 Accent 2" w:semiHidden="0" w:uiPriority="69" w:unhideWhenUsed="0"/>
+    <w:lsdException w:name="Dark List Accent 2" w:semiHidden="0" w:uiPriority="70" w:unhideWhenUsed="0"/>
+    <w:lsdException w:name="Colorful Shading Accent 2" w:semiHidden="0" w:uiPriority="71" w:unhideWhenUsed="0"/>
+    <w:lsdException w:name="Colorful List Accent 2" w:semiHidden="0" w:uiPriority="72" w:unhideWhenUsed="0"/>
+    <w:lsdException w:name="Colorful Grid Accent 2" w:semiHidden="0" w:uiPriority="73" w:unhideWhenUsed="0"/>
+    <w:lsdException w:name="Light Shading Accent 3" w:semiHidden="0" w:uiPriority="60" w:unhideWhenUsed="0"/>
+    <w:lsdException w:name="Light List Accent 3" w:semiHidden="0" w:uiPriority="61" w:unhideWhenUsed="0"/>
+    <w:lsdException w:name="Light Grid Accent 3" w:semiHidden="0" w:uiPriority="62" w:unhideWhenUsed="0"/>
+    <w:lsdException w:name="Medium Shading 1 Accent 3" w:semiHidden="0" w:uiPriority="63" w:unhideWhenUsed="0"/>
+    <w:lsdException w:name="Medium Shading 2 Accent 3" w:semiHidden="0" w:uiPriority="64" w:unhideWhenUsed="0"/>
+    <w:lsdException w:name="Medium List 1 Accent 3" w:semiHidden="0" w:uiPriority="65" w:unhideWhenUsed="0"/>
+    <w:lsdException w:name="Medium List 2 Accent 3" w:semiHidden="0" w:uiPriority="66" w:unhideWhenUsed="0"/>
+    <w:lsdException w:name="Medium Grid 1 Accent 3" w:semiHidden="0" w:uiPriority="67" w:unhideWhenUsed="0"/>
+    <w:lsdException w:name="Medium Grid 2 Accent 3" w:semiHidden="0" w:uiPriority="68" w:unhideWhenUsed="0"/>
+    <w:lsdException w:name="Medium Grid 3 Accent 3" w:semiHidden="0" w:uiPriority="69" w:unhideWhenUsed="0"/>
+    <w:lsdException w:name="Dark List Accent 3" w:semiHidden="0" w:uiPriority="70" w:unhideWhenUsed="0"/>
+    <w:lsdException w:name="Colorful Shading Accent 3" w:semiHidden="0" w:uiPriority="71" w:unhideWhenUsed="0"/>
+    <w:lsdException w:name="Colorful List Accent 3" w:semiHidden="0" w:uiPriority="72" w:unhideWhenUsed="0"/>
+    <w:lsdException w:name="Colorful Grid Accent 3" w:semiHidden="0" w:uiPriority="73" w:unhideWhenUsed="0"/>
+    <w:lsdException w:name="Light Shading Accent 4" w:semiHidden="0" w:uiPriority="60" w:unhideWhenUsed="0"/>
+    <w:lsdException w:name="Light List Accent 4" w:semiHidden="0" w:uiPriority="61" w:unhideWhenUsed="0"/>
+    <w:lsdException w:name="Light Grid Accent 4" w:semiHidden="0" w:uiPriority="62" w:unhideWhenUsed="0"/>
+    <w:lsdException w:name="Medium Shading 1 Accent 4" w:semiHidden="0" w:uiPriority="63" w:unhideWhenUsed="0"/>
+    <w:lsdException w:name="Medium Shading 2 Accent 4" w:semiHidden="0" w:uiPriority="64" w:unhideWhenUsed="0"/>
+    <w:lsdException w:name="Medium List 1 Accent 4" w:semiHidden="0" w:uiPriority="65" w:unhideWhenUsed="0"/>
+    <w:lsdException w:name="Medium List 2 Accent 4" w:semiHidden="0" w:uiPriority="66" w:unhideWhenUsed="0"/>
+    <w:lsdException w:name="Medium Grid 1 Accent 4" w:semiHidden="0" w:uiPriority="67" w:unhideWhenUsed="0"/>
+    <w:lsdException w:name="Medium Grid 2 Accent 4" w:semiHidden="0" w:uiPriority="68" w:unhideWhenUsed="0"/>
+    <w:lsdException w:name="Medium Grid 3 Accent 4" w:semiHidden="0" w:uiPriority="69" w:unhideWhenUsed="0"/>
+    <w:lsdException w:name="Dark List Accent 4" w:semiHidden="0" w:uiPriority="70" w:unhideWhenUsed="0"/>
+    <w:lsdException w:name="Colorful Shading Accent 4" w:semiHidden="0" w:uiPriority="71" w:unhideWhenUsed="0"/>
+    <w:lsdException w:name="Colorful List Accent 4" w:semiHidden="0" w:uiPriority="72" w:unhideWhenUsed="0"/>
+    <w:lsdException w:name="Colorful Grid Accent 4" w:semiHidden="0" w:uiPriority="73" w:unhideWhenUsed="0"/>
+    <w:lsdException w:name="Light Shading Accent 5" w:semiHidden="0" w:uiPriority="60" w:unhideWhenUsed="0"/>
+    <w:lsdException w:name="Light List Accent 5" w:semiHidden="0" w:uiPriority="61" w:unhideWhenUsed="0"/>
+    <w:lsdException w:name="Light Grid Accent 5" w:semiHidden="0" w:uiPriority="62" w:unhideWhenUsed="0"/>
+    <w:lsdException w:name="Medium Shading 1 Accent 5" w:semiHidden="0" w:uiPriority="63" w:unhideWhenUsed="0"/>
+    <w:lsdException w:name="Medium Shading 2 Accent 5" w:semiHidden="0" w:uiPriority="64" w:unhideWhenUsed="0"/>
+    <w:lsdException w:name="Medium List 1 Accent 5" w:semiHidden="0" w:uiPriority="65" w:unhideWhenUsed="0"/>
+    <w:lsdException w:name="Medium List 2 Accent 5" w:semiHidden="0" w:uiPriority="66" w:unhideWhenUsed="0"/>
+    <w:lsdException w:name="Medium Grid 1 Accent 5" w:semiHidden="0" w:uiPriority="67" w:unhideWhenUsed="0"/>
+    <w:lsdException w:name="Medium Grid 2 Accent 5" w:semiHidden="0" w:uiPriority="68" w:unhideWhenUsed="0"/>
+    <w:lsdException w:name="Medium Grid 3 Accent 5" w:semiHidden="0" w:uiPriority="69" w:unhideWhenUsed="0"/>
+    <w:lsdException w:name="Dark List Accent 5" w:semiHidden="0" w:uiPriority="70" w:unhideWhenUsed="0"/>
+    <w:lsdException w:name="Colorful Shading Accent 5" w:semiHidden="0" w:uiPriority="71" w:unhideWhenUsed="0"/>
+    <w:lsdException w:name="Colorful List Accent 5" w:semiHidden="0" w:uiPriority="72" w:unhideWhenUsed="0"/>
+    <w:lsdException w:name="Colorful Grid Accent 5" w:semiHidden="0" w:uiPriority="73" w:unhideWhenUsed="0"/>
+    <w:lsdException w:name="Light Shading Accent 6" w:semiHidden="0" w:uiPriority="60" w:unhideWhenUsed="0"/>
+    <w:lsdException w:name="Light List Accent 6" w:semiHidden="0" w:uiPriority="61" w:unhideWhenUsed="0"/>
+    <w:lsdException w:name="Light Grid Accent 6" w:semiHidden="0" w:uiPriority="62" w:unhideWhenUsed="0"/>
+    <w:lsdException w:name="Medium Shading 1 Accent 6" w:semiHidden="0" w:uiPriority="63" w:unhideWhenUsed="0"/>
+    <w:lsdException w:name="Medium Shading 2 Accent 6" w:semiHidden="0" w:uiPriority="64" w:unhideWhenUsed="0"/>
+    <w:lsdException w:name="Medium List 1 Accent 6" w:semiHidden="0" w:uiPriority="65" w:unhideWhenUsed="0"/>
+    <w:lsdException w:name="Medium List 2 Accent 6" w:semiHidden="0" w:uiPriority="66" w:unhideWhenUsed="0"/>
+    <w:lsdException w:name="Medium Grid 1 Accent 6" w:semiHidden="0" w:uiPriority="67" w:unhideWhenUsed="0"/>
+    <w:lsdException w:name="Medium Grid 2 Accent 6" w:semiHidden="0" w:uiPriority="68" w:unhideWhenUsed="0"/>
+    <w:lsdException w:name="Medium Grid 3 Accent 6" w:semiHidden="0" w:uiPriority="69" w:unhideWhenUsed="0"/>
+    <w:lsdException w:name="Dark List Accent 6" w:semiHidden="0" w:uiPriority="70" w:unhideWhenUsed="0"/>
+    <w:lsdException w:name="Colorful Shading Accent 6" w:semiHidden="0" w:uiPriority="71" w:unhideWhenUsed="0"/>
+    <w:lsdException w:name="Colorful List Accent 6" w:semiHidden="0" w:uiPriority="72" w:unhideWhenUsed="0"/>
+    <w:lsdException w:name="Colorful Grid Accent 6" w:semiHidden="0" w:uiPriority="73" w:unhideWhenUsed="0"/>
+    <w:lsdException w:name="Subtle Emphasis" w:semiHidden="0" w:uiPriority="19" w:unhideWhenUsed="0" w:qFormat="1"/>
+    <w:lsdException w:name="Intense Emphasis" w:semiHidden="0" w:uiPriority="21" w:unhideWhenUsed="0" w:qFormat="1"/>
+    <w:lsdException w:name="Subtle Reference" w:semiHidden="0" w:uiPriority="31" w:unhideWhenUsed="0" w:qFormat="1"/>
+    <w:lsdException w:name="Intense Reference" w:semiHidden="0" w:uiPriority="32" w:unhideWhenUsed="0" w:qFormat="1"/>
+    <w:lsdException w:name="Book Title" w:semiHidden="0" w:uiPriority="33" w:unhideWhenUsed="0" w:qFormat="1"/>
+    <w:lsdException w:name="Bibliography" w:uiPriority="37"/>
+    <w:lsdException w:name="TOC Heading" w:uiPriority="39" w:qFormat="1"/>
   </w:latentStyles>
   <w:style w:type="paragraph" w:default="1" w:styleId="a">
     <w:name w:val="Normal"/>
@@ -11516,7 +12010,7 @@
   <a:extraClrSchemeLst/>
   <a:extLst>
     <a:ext uri="{05A4C25C-085E-4340-85A3-A5531E510DB2}">
-      <thm15:themeFamily xmlns:thm15="http://schemas.microsoft.com/office/thememl/2012/main" name="Office Theme" id="{62F939B6-93AF-4DB8-9C6B-D6C7DFDC589F}" vid="{4A3C46E8-61CC-4603-A589-7422A47A8E4A}"/>
+      <thm15:themeFamily xmlns:thm15="http://schemas.microsoft.com/office/thememl/2012/main" xmlns="" name="Office Theme" id="{62F939B6-93AF-4DB8-9C6B-D6C7DFDC589F}" vid="{4A3C46E8-61CC-4603-A589-7422A47A8E4A}"/>
     </a:ext>
   </a:extLst>
 </a:theme>
